--- a/苏鑫/7-产品构思.docx
+++ b/苏鑫/7-产品构思.docx
@@ -14,7 +14,7 @@
           <w:rFonts w:hint="eastAsia"/>
           <w:sz w:val="32"/>
         </w:rPr>
-        <w:t>升学app产品构思</w:t>
+        <w:t>产品构思</w:t>
       </w:r>
     </w:p>
     <w:p>
@@ -41,122 +41,100 @@
       </w:pPr>
       <w:r>
         <w:rPr>
-          <w:sz w:val="24"/>
-        </w:rPr>
-        <w:t>2018年全国高考报名考生人数达975万人</w:t>
-      </w:r>
-      <w:r>
-        <w:rPr>
-          <w:rFonts w:hint="eastAsia"/>
-          <w:sz w:val="24"/>
-        </w:rPr>
-        <w:t>，</w:t>
-      </w:r>
-      <w:r>
-        <w:rPr>
-          <w:sz w:val="24"/>
-        </w:rPr>
-        <w:t>根据各地公布的高考录取数据显示</w:t>
-      </w:r>
-      <w:r>
-        <w:rPr>
-          <w:rFonts w:hint="eastAsia"/>
-          <w:sz w:val="24"/>
-        </w:rPr>
-        <w:t>，各省的录取率一般都在8</w:t>
-      </w:r>
-      <w:r>
-        <w:rPr>
-          <w:sz w:val="24"/>
-        </w:rPr>
-        <w:t>0</w:t>
-      </w:r>
-      <w:r>
-        <w:rPr>
-          <w:rFonts w:hint="eastAsia"/>
-          <w:sz w:val="24"/>
-        </w:rPr>
-        <w:t>%左右，因而填报志愿更是学生与家长及其重视的一项。然而由于学生与家长也不了解现在各高校以及政策，导致会出现一些问题：</w:t>
-      </w:r>
-    </w:p>
-    <w:p>
-      <w:pPr>
-        <w:rPr>
-          <w:sz w:val="24"/>
-        </w:rPr>
-      </w:pPr>
-      <w:r>
-        <w:rPr>
-          <w:rFonts w:hint="eastAsia"/>
-          <w:sz w:val="24"/>
-        </w:rPr>
-        <w:t>（1）不知道如何选择院校，花钱</w:t>
-      </w:r>
-      <w:proofErr w:type="gramStart"/>
-      <w:r>
-        <w:rPr>
-          <w:rFonts w:hint="eastAsia"/>
-          <w:sz w:val="24"/>
-        </w:rPr>
-        <w:t>找机构</w:t>
-      </w:r>
-      <w:proofErr w:type="gramEnd"/>
-      <w:r>
-        <w:rPr>
-          <w:rFonts w:hint="eastAsia"/>
-          <w:sz w:val="24"/>
-        </w:rPr>
-        <w:t>帮忙填报志愿，花销大并有可能上当受骗</w:t>
-      </w:r>
-    </w:p>
-    <w:p>
-      <w:pPr>
-        <w:rPr>
-          <w:sz w:val="24"/>
-        </w:rPr>
-      </w:pPr>
-      <w:r>
-        <w:rPr>
-          <w:rFonts w:hint="eastAsia"/>
-          <w:sz w:val="24"/>
-        </w:rPr>
-        <w:t>（2）各地区录取分数线不同，考生的信息来源往往繁杂不清晰</w:t>
-      </w:r>
-    </w:p>
-    <w:p>
-      <w:pPr>
-        <w:rPr>
-          <w:sz w:val="24"/>
-        </w:rPr>
-      </w:pPr>
-      <w:r>
-        <w:rPr>
-          <w:rFonts w:hint="eastAsia"/>
-          <w:sz w:val="24"/>
-        </w:rPr>
-        <w:t>（3）大学</w:t>
-      </w:r>
-      <w:proofErr w:type="gramStart"/>
-      <w:r>
-        <w:rPr>
-          <w:rFonts w:hint="eastAsia"/>
-          <w:sz w:val="24"/>
-        </w:rPr>
-        <w:t>里专业</w:t>
-      </w:r>
-      <w:proofErr w:type="gramEnd"/>
-      <w:r>
-        <w:rPr>
-          <w:rFonts w:hint="eastAsia"/>
-          <w:sz w:val="24"/>
-        </w:rPr>
-        <w:t>种类众多，学生和家长不了解有些专业，无法正确的选择专业</w:t>
-      </w:r>
-      <w:r>
-        <w:rPr>
-          <w:sz w:val="24"/>
-        </w:rPr>
-        <w:t xml:space="preserve"> </w:t>
+          <w:rFonts w:hint="eastAsia"/>
+          <w:sz w:val="24"/>
+        </w:rPr>
+        <w:t>某市大量在校大学生每天有各种各样的需求，包括：购物、蹭课、信息咨询，出售闲置商品等；而他们的主要途径是通过各种</w:t>
+      </w:r>
+      <w:proofErr w:type="spellStart"/>
+      <w:r>
+        <w:rPr>
+          <w:rFonts w:hint="eastAsia"/>
+          <w:sz w:val="24"/>
+        </w:rPr>
+        <w:t>qq</w:t>
+      </w:r>
+      <w:proofErr w:type="spellEnd"/>
+      <w:r>
+        <w:rPr>
+          <w:rFonts w:hint="eastAsia"/>
+          <w:sz w:val="24"/>
+        </w:rPr>
+        <w:t>群来解决问题，因此主要存在的问题包括：</w:t>
+      </w:r>
+    </w:p>
+    <w:p>
+      <w:pPr>
+        <w:rPr>
+          <w:sz w:val="24"/>
+        </w:rPr>
+      </w:pPr>
+      <w:r>
+        <w:rPr>
+          <w:rFonts w:hint="eastAsia"/>
+          <w:sz w:val="24"/>
+        </w:rPr>
+        <w:t>（1）</w:t>
+      </w:r>
+      <w:proofErr w:type="spellStart"/>
+      <w:r>
+        <w:rPr>
+          <w:rFonts w:hint="eastAsia"/>
+          <w:sz w:val="24"/>
+        </w:rPr>
+        <w:t>qq</w:t>
+      </w:r>
+      <w:proofErr w:type="spellEnd"/>
+      <w:r>
+        <w:rPr>
+          <w:rFonts w:hint="eastAsia"/>
+          <w:sz w:val="24"/>
+        </w:rPr>
+        <w:t>群有人数限制，发布的信息范围不广；</w:t>
+      </w:r>
+    </w:p>
+    <w:p>
+      <w:pPr>
+        <w:rPr>
+          <w:sz w:val="24"/>
+        </w:rPr>
+      </w:pPr>
+      <w:r>
+        <w:rPr>
+          <w:rFonts w:hint="eastAsia"/>
+          <w:sz w:val="24"/>
+        </w:rPr>
+        <w:t>（2）每种需求对应着不同的群，学生需要加大量的群；</w:t>
+      </w:r>
+    </w:p>
+    <w:p>
+      <w:pPr>
+        <w:rPr>
+          <w:sz w:val="24"/>
+        </w:rPr>
+      </w:pPr>
+      <w:r>
+        <w:rPr>
+          <w:rFonts w:hint="eastAsia"/>
+          <w:sz w:val="24"/>
+        </w:rPr>
+        <w:t>（3）</w:t>
+      </w:r>
+      <w:proofErr w:type="spellStart"/>
+      <w:r>
+        <w:rPr>
+          <w:rFonts w:hint="eastAsia"/>
+          <w:sz w:val="24"/>
+        </w:rPr>
+        <w:t>qq</w:t>
+      </w:r>
+      <w:proofErr w:type="spellEnd"/>
+      <w:r>
+        <w:rPr>
+          <w:rFonts w:hint="eastAsia"/>
+          <w:sz w:val="24"/>
+        </w:rPr>
+        <w:t>群中的消息无法及时查看，而发布时间较早的消息也不易查找；</w:t>
       </w:r>
     </w:p>
     <w:p>
@@ -183,48 +161,21 @@
           <w:rFonts w:hint="eastAsia"/>
           <w:sz w:val="24"/>
         </w:rPr>
-        <w:t>）考虑到就业和地区问题，没有明确的方向和目标</w:t>
-      </w:r>
-    </w:p>
-    <w:p>
-      <w:pPr>
-        <w:rPr>
-          <w:sz w:val="24"/>
-        </w:rPr>
-      </w:pPr>
-      <w:r>
-        <w:rPr>
-          <w:rFonts w:hint="eastAsia"/>
-          <w:sz w:val="24"/>
-        </w:rPr>
-        <w:t>（</w:t>
-      </w:r>
-      <w:r>
-        <w:rPr>
-          <w:sz w:val="24"/>
-        </w:rPr>
-        <w:t>5</w:t>
-      </w:r>
-      <w:r>
-        <w:rPr>
-          <w:rFonts w:hint="eastAsia"/>
-          <w:sz w:val="24"/>
-        </w:rPr>
-        <w:t>）不能全面的了解学校和其专业</w:t>
-      </w:r>
-    </w:p>
-    <w:p>
-      <w:pPr>
-        <w:rPr>
-          <w:sz w:val="24"/>
-        </w:rPr>
-      </w:pPr>
-      <w:r>
-        <w:rPr>
-          <w:rFonts w:hint="eastAsia"/>
-          <w:sz w:val="24"/>
-        </w:rPr>
-        <w:t>（6）每年政策都有新的变化，不能及时关注以调整志愿信息</w:t>
+        <w:t>）消息数量多且没有分类，不易找到自己所需要的；</w:t>
+      </w:r>
+    </w:p>
+    <w:p>
+      <w:pPr>
+        <w:rPr>
+          <w:sz w:val="24"/>
+        </w:rPr>
+      </w:pPr>
+      <w:r>
+        <w:rPr>
+          <w:rFonts w:hint="eastAsia"/>
+          <w:sz w:val="24"/>
+        </w:rPr>
+        <w:t>（5）进行线下交易没有安全保障。</w:t>
       </w:r>
     </w:p>
     <w:p>
@@ -273,21 +224,14 @@
           <w:b/>
           <w:sz w:val="24"/>
         </w:rPr>
-        <w:t>定位</w:t>
-      </w:r>
-      <w:r>
-        <w:rPr>
-          <w:rFonts w:hint="eastAsia"/>
-          <w:sz w:val="24"/>
-        </w:rPr>
-        <w:t>：</w:t>
-      </w:r>
-      <w:r>
-        <w:rPr>
-          <w:rFonts w:hint="eastAsia"/>
-          <w:sz w:val="24"/>
-        </w:rPr>
-        <w:t>为高三毕业生和学生家长提供精准、详细的院校信息，帮助学生及其家长合理的填报志愿。</w:t>
+        <w:t>定位：</w:t>
+      </w:r>
+      <w:r>
+        <w:rPr>
+          <w:rFonts w:hint="eastAsia"/>
+          <w:sz w:val="24"/>
+        </w:rPr>
+        <w:t>为在校大学生提供发布消息的平台，汇总消息并分类，便于其他人查找和咨询。</w:t>
       </w:r>
     </w:p>
     <w:p>
@@ -317,63 +261,63 @@
           <w:rFonts w:hint="eastAsia"/>
           <w:sz w:val="24"/>
         </w:rPr>
-        <w:t>用户群主要是全国各地的高三毕业生和学生家长，消费群体规模大。</w:t>
-      </w:r>
-    </w:p>
-    <w:p>
-      <w:pPr>
-        <w:rPr>
-          <w:sz w:val="24"/>
-        </w:rPr>
-      </w:pPr>
-      <w:r>
-        <w:rPr>
-          <w:rFonts w:hint="eastAsia"/>
-          <w:sz w:val="24"/>
-        </w:rPr>
-        <w:t>系统、清晰的对高校按照专业、就业率、地区分类并提供详细的学校及专业信息。</w:t>
-      </w:r>
-    </w:p>
-    <w:p>
-      <w:pPr>
-        <w:rPr>
-          <w:sz w:val="24"/>
-        </w:rPr>
-      </w:pPr>
-      <w:r>
-        <w:rPr>
-          <w:rFonts w:hint="eastAsia"/>
-          <w:sz w:val="24"/>
-        </w:rPr>
-        <w:t>提供各地录取分数线，并帮助学生进行估分择校</w:t>
-      </w:r>
-    </w:p>
-    <w:p>
-      <w:pPr>
-        <w:rPr>
-          <w:sz w:val="24"/>
-        </w:rPr>
-      </w:pPr>
-      <w:r>
-        <w:rPr>
-          <w:rFonts w:hint="eastAsia"/>
-          <w:sz w:val="24"/>
-        </w:rPr>
-        <w:t>为用户提供交流社区，可以进行在线问答</w:t>
-      </w:r>
-    </w:p>
-    <w:p>
-      <w:pPr>
-        <w:rPr>
-          <w:sz w:val="24"/>
-        </w:rPr>
-      </w:pPr>
-      <w:r>
-        <w:rPr>
-          <w:rFonts w:hint="eastAsia"/>
-          <w:sz w:val="24"/>
-        </w:rPr>
-        <w:t>提供最新的高校资讯</w:t>
+        <w:t>用户群体主要是某市大学生，消费群体规模大。</w:t>
+      </w:r>
+    </w:p>
+    <w:p>
+      <w:pPr>
+        <w:rPr>
+          <w:sz w:val="24"/>
+        </w:rPr>
+      </w:pPr>
+      <w:r>
+        <w:rPr>
+          <w:rFonts w:hint="eastAsia"/>
+          <w:sz w:val="24"/>
+        </w:rPr>
+        <w:t>用户需实名注册，确保信息真实有效，保障学生的消费安全。</w:t>
+      </w:r>
+    </w:p>
+    <w:p>
+      <w:pPr>
+        <w:rPr>
+          <w:sz w:val="24"/>
+        </w:rPr>
+      </w:pPr>
+      <w:r>
+        <w:rPr>
+          <w:rFonts w:hint="eastAsia"/>
+          <w:sz w:val="24"/>
+        </w:rPr>
+        <w:t>提供信息分类，便于用户能够快速准确的找到消息。</w:t>
+      </w:r>
+    </w:p>
+    <w:p>
+      <w:pPr>
+        <w:rPr>
+          <w:sz w:val="24"/>
+        </w:rPr>
+      </w:pPr>
+      <w:r>
+        <w:rPr>
+          <w:rFonts w:hint="eastAsia"/>
+          <w:sz w:val="24"/>
+        </w:rPr>
+        <w:t>为用户提供交流社区，可以进行在线问答。</w:t>
+      </w:r>
+    </w:p>
+    <w:p>
+      <w:pPr>
+        <w:rPr>
+          <w:sz w:val="24"/>
+        </w:rPr>
+      </w:pPr>
+      <w:r>
+        <w:rPr>
+          <w:rFonts w:hint="eastAsia"/>
+          <w:sz w:val="24"/>
+        </w:rPr>
+        <w:t>提供最新的校园资讯。</w:t>
       </w:r>
     </w:p>
     <w:p>
@@ -403,22 +347,37 @@
           <w:rFonts w:hint="eastAsia"/>
           <w:sz w:val="24"/>
         </w:rPr>
-        <w:lastRenderedPageBreak/>
-        <w:t>为用户提供一对一志愿填报</w:t>
-      </w:r>
-    </w:p>
-    <w:p>
-      <w:pPr>
-        <w:rPr>
-          <w:sz w:val="24"/>
-        </w:rPr>
-      </w:pPr>
-      <w:r>
-        <w:rPr>
-          <w:rFonts w:hint="eastAsia"/>
-          <w:sz w:val="24"/>
-        </w:rPr>
-        <w:t>广告推荐报考书目等</w:t>
+        <w:t>学校附近优惠活动的推广</w:t>
+      </w:r>
+    </w:p>
+    <w:p>
+      <w:pPr>
+        <w:rPr>
+          <w:sz w:val="24"/>
+        </w:rPr>
+      </w:pPr>
+      <w:r>
+        <w:rPr>
+          <w:rFonts w:hint="eastAsia"/>
+          <w:sz w:val="24"/>
+        </w:rPr>
+        <w:t>广告的置</w:t>
+      </w:r>
+      <w:proofErr w:type="gramStart"/>
+      <w:r>
+        <w:rPr>
+          <w:rFonts w:hint="eastAsia"/>
+          <w:sz w:val="24"/>
+        </w:rPr>
+        <w:t>顶展示</w:t>
+      </w:r>
+      <w:proofErr w:type="gramEnd"/>
+      <w:r>
+        <w:rPr>
+          <w:rFonts w:hint="eastAsia"/>
+          <w:sz w:val="24"/>
+        </w:rPr>
+        <w:t>商业模式：</w:t>
       </w:r>
     </w:p>
     <w:p>
@@ -434,6 +393,7 @@
           <w:b/>
           <w:sz w:val="28"/>
         </w:rPr>
+        <w:lastRenderedPageBreak/>
         <w:t>用户分析：</w:t>
       </w:r>
     </w:p>
@@ -460,18 +420,21 @@
     <w:p>
       <w:pPr>
         <w:rPr>
-          <w:sz w:val="24"/>
-        </w:rPr>
-      </w:pPr>
-      <w:r>
-        <w:rPr>
-          <w:rFonts w:hint="eastAsia"/>
+          <w:b/>
+          <w:sz w:val="24"/>
+        </w:rPr>
+      </w:pPr>
+      <w:r>
+        <w:rPr>
+          <w:rFonts w:hint="eastAsia"/>
+          <w:b/>
           <w:sz w:val="24"/>
         </w:rPr>
         <w:t>1</w:t>
       </w:r>
       <w:r>
         <w:rPr>
+          <w:b/>
           <w:sz w:val="24"/>
         </w:rPr>
         <w:t xml:space="preserve">. </w:t>
@@ -479,54 +442,131 @@
       <w:r>
         <w:rPr>
           <w:rFonts w:hint="eastAsia"/>
-          <w:sz w:val="24"/>
-        </w:rPr>
-        <w:t>高考毕业生（简称学生）</w:t>
-      </w:r>
-    </w:p>
-    <w:p>
-      <w:pPr>
-        <w:rPr>
-          <w:sz w:val="24"/>
-        </w:rPr>
-      </w:pPr>
-      <w:r>
-        <w:rPr>
-          <w:rFonts w:hint="eastAsia"/>
-          <w:sz w:val="24"/>
-        </w:rPr>
-        <w:t>愿望：选到自己喜欢的地区、学校和专业</w:t>
-      </w:r>
-    </w:p>
-    <w:p>
-      <w:pPr>
-        <w:rPr>
-          <w:sz w:val="24"/>
-        </w:rPr>
-      </w:pPr>
-      <w:r>
-        <w:rPr>
-          <w:rFonts w:hint="eastAsia"/>
-          <w:sz w:val="24"/>
-        </w:rPr>
-        <w:t>想法：感兴趣，就业率高</w:t>
-      </w:r>
-    </w:p>
-    <w:p>
-      <w:pPr>
-        <w:rPr>
-          <w:sz w:val="24"/>
-        </w:rPr>
-      </w:pPr>
-      <w:r>
-        <w:rPr>
-          <w:rFonts w:hint="eastAsia"/>
+          <w:b/>
+          <w:sz w:val="24"/>
+        </w:rPr>
+        <w:t>在校大学生</w:t>
+      </w:r>
+    </w:p>
+    <w:p>
+      <w:pPr>
+        <w:rPr>
+          <w:sz w:val="24"/>
+        </w:rPr>
+      </w:pPr>
+      <w:r>
+        <w:rPr>
+          <w:rFonts w:hint="eastAsia"/>
+          <w:b/>
+          <w:sz w:val="24"/>
+        </w:rPr>
+        <w:t>愿望</w:t>
+      </w:r>
+      <w:r>
+        <w:rPr>
+          <w:rFonts w:hint="eastAsia"/>
+          <w:sz w:val="24"/>
+        </w:rPr>
+        <w:t>：及时获得自己想要了解的信息，发布自己所需的信息</w:t>
+      </w:r>
+      <w:r>
+        <w:rPr>
+          <w:sz w:val="24"/>
+        </w:rPr>
+        <w:t xml:space="preserve"> </w:t>
+      </w:r>
+      <w:r>
+        <w:rPr>
+          <w:rFonts w:hint="eastAsia"/>
+          <w:sz w:val="24"/>
+        </w:rPr>
+        <w:t>，或出售自己闲置的物品。</w:t>
+      </w:r>
+    </w:p>
+    <w:p>
+      <w:pPr>
+        <w:rPr>
+          <w:sz w:val="24"/>
+        </w:rPr>
+      </w:pPr>
+      <w:r>
+        <w:rPr>
+          <w:rFonts w:hint="eastAsia"/>
+          <w:b/>
+          <w:sz w:val="24"/>
+        </w:rPr>
+        <w:t>经济能力</w:t>
+      </w:r>
+      <w:r>
+        <w:rPr>
+          <w:rFonts w:hint="eastAsia"/>
+          <w:sz w:val="24"/>
+        </w:rPr>
+        <w:t>：不同的学生经济基础不同，但多数都是家长出的生活费，消费能力不高，但消费需求很高，因此价格低的闲置物品很受青睐。</w:t>
+      </w:r>
+    </w:p>
+    <w:p>
+      <w:pPr>
+        <w:rPr>
+          <w:sz w:val="24"/>
+        </w:rPr>
+      </w:pPr>
+      <w:r>
+        <w:rPr>
+          <w:rFonts w:hint="eastAsia"/>
+          <w:b/>
+          <w:sz w:val="24"/>
+        </w:rPr>
+        <w:t>消费观念</w:t>
+      </w:r>
+      <w:r>
+        <w:rPr>
+          <w:rFonts w:hint="eastAsia"/>
+          <w:sz w:val="24"/>
+        </w:rPr>
+        <w:t>：物美价廉</w:t>
+      </w:r>
+    </w:p>
+    <w:p>
+      <w:pPr>
+        <w:rPr>
+          <w:sz w:val="24"/>
+        </w:rPr>
+      </w:pPr>
+      <w:r>
+        <w:rPr>
+          <w:rFonts w:hint="eastAsia"/>
+          <w:b/>
+          <w:sz w:val="24"/>
+        </w:rPr>
+        <w:t>计算机能力</w:t>
+      </w:r>
+      <w:r>
+        <w:rPr>
+          <w:rFonts w:hint="eastAsia"/>
+          <w:sz w:val="24"/>
+        </w:rPr>
+        <w:t>：熟练上网、网购</w:t>
+      </w:r>
+    </w:p>
+    <w:p>
+      <w:pPr>
+        <w:rPr>
+          <w:b/>
+          <w:sz w:val="24"/>
+        </w:rPr>
+      </w:pPr>
+      <w:r>
+        <w:rPr>
+          <w:rFonts w:hint="eastAsia"/>
+          <w:b/>
           <w:sz w:val="24"/>
         </w:rPr>
         <w:t>2</w:t>
       </w:r>
       <w:r>
         <w:rPr>
+          <w:b/>
           <w:sz w:val="24"/>
         </w:rPr>
         <w:t xml:space="preserve">. </w:t>
@@ -534,37 +574,114 @@
       <w:r>
         <w:rPr>
           <w:rFonts w:hint="eastAsia"/>
-          <w:sz w:val="24"/>
-        </w:rPr>
-        <w:t>学生家长</w:t>
-      </w:r>
-    </w:p>
-    <w:p>
-      <w:pPr>
-        <w:rPr>
-          <w:sz w:val="24"/>
-        </w:rPr>
-      </w:pPr>
-      <w:r>
-        <w:rPr>
-          <w:rFonts w:hint="eastAsia"/>
-          <w:sz w:val="24"/>
-        </w:rPr>
-        <w:t>愿望：选到好的大学、专业，毕业后就业率和薪资高</w:t>
-      </w:r>
-    </w:p>
-    <w:p>
-      <w:pPr>
-        <w:rPr>
-          <w:sz w:val="24"/>
-        </w:rPr>
-      </w:pPr>
-      <w:r>
-        <w:rPr>
-          <w:rFonts w:hint="eastAsia"/>
-          <w:sz w:val="24"/>
-        </w:rPr>
-        <w:t>软件操作：易学易用，简单方便</w:t>
+          <w:b/>
+          <w:sz w:val="24"/>
+        </w:rPr>
+        <w:t>周围商家</w:t>
+      </w:r>
+    </w:p>
+    <w:p>
+      <w:pPr>
+        <w:rPr>
+          <w:sz w:val="24"/>
+        </w:rPr>
+      </w:pPr>
+      <w:r>
+        <w:rPr>
+          <w:rFonts w:hint="eastAsia"/>
+          <w:b/>
+          <w:sz w:val="24"/>
+        </w:rPr>
+        <w:t>痛处</w:t>
+      </w:r>
+      <w:r>
+        <w:rPr>
+          <w:rFonts w:hint="eastAsia"/>
+          <w:sz w:val="24"/>
+        </w:rPr>
+        <w:t>：宣传效果不显著，达不到预期的效果</w:t>
+      </w:r>
+    </w:p>
+    <w:p>
+      <w:pPr>
+        <w:rPr>
+          <w:sz w:val="24"/>
+        </w:rPr>
+      </w:pPr>
+      <w:r>
+        <w:rPr>
+          <w:rFonts w:hint="eastAsia"/>
+          <w:b/>
+          <w:sz w:val="24"/>
+        </w:rPr>
+        <w:t>优势</w:t>
+      </w:r>
+      <w:r>
+        <w:rPr>
+          <w:rFonts w:hint="eastAsia"/>
+          <w:sz w:val="24"/>
+        </w:rPr>
+        <w:t>：</w:t>
+      </w:r>
+      <w:proofErr w:type="gramStart"/>
+      <w:r>
+        <w:rPr>
+          <w:rFonts w:hint="eastAsia"/>
+          <w:sz w:val="24"/>
+        </w:rPr>
+        <w:t>商铺离学校</w:t>
+      </w:r>
+      <w:proofErr w:type="gramEnd"/>
+      <w:r>
+        <w:rPr>
+          <w:rFonts w:hint="eastAsia"/>
+          <w:sz w:val="24"/>
+        </w:rPr>
+        <w:t>近，客流量大</w:t>
+      </w:r>
+    </w:p>
+    <w:p>
+      <w:pPr>
+        <w:rPr>
+          <w:sz w:val="24"/>
+        </w:rPr>
+      </w:pPr>
+      <w:r>
+        <w:rPr>
+          <w:rFonts w:hint="eastAsia"/>
+          <w:b/>
+          <w:sz w:val="24"/>
+        </w:rPr>
+        <w:t>计算机能力</w:t>
+      </w:r>
+      <w:r>
+        <w:rPr>
+          <w:rFonts w:hint="eastAsia"/>
+          <w:sz w:val="24"/>
+        </w:rPr>
+        <w:t>：不熟悉互联网和电子商务</w:t>
+      </w:r>
+    </w:p>
+    <w:p>
+      <w:pPr>
+        <w:rPr>
+          <w:sz w:val="24"/>
+        </w:rPr>
+      </w:pPr>
+      <w:r>
+        <w:rPr>
+          <w:rFonts w:hint="eastAsia"/>
+          <w:b/>
+          <w:sz w:val="24"/>
+        </w:rPr>
+        <w:t>软件操作</w:t>
+      </w:r>
+      <w:r>
+        <w:rPr>
+          <w:rFonts w:hint="eastAsia"/>
+          <w:sz w:val="24"/>
+        </w:rPr>
+        <w:t>：简单方便</w:t>
       </w:r>
     </w:p>
     <w:p>
@@ -604,28 +721,24 @@
     <w:p>
       <w:pPr>
         <w:rPr>
-          <w:sz w:val="24"/>
-        </w:rPr>
-      </w:pPr>
-      <w:r>
-        <w:rPr>
-          <w:rFonts w:hint="eastAsia"/>
-          <w:sz w:val="24"/>
-        </w:rPr>
-        <w:t>基于C</w:t>
-      </w:r>
-      <w:r>
-        <w:rPr>
-          <w:sz w:val="24"/>
-        </w:rPr>
-        <w:t>/S</w:t>
-      </w:r>
-      <w:r>
-        <w:rPr>
-          <w:rFonts w:hint="eastAsia"/>
-          <w:sz w:val="24"/>
-        </w:rPr>
-        <w:t>架构，使用Android开发实现前台界面进行交互并通过异步任务连接后台显示数据，后端使用JDBC连接数据库并进行相应的操作。</w:t>
+          <w:bCs/>
+          <w:sz w:val="24"/>
+        </w:rPr>
+      </w:pPr>
+      <w:r>
+        <w:rPr>
+          <w:rFonts w:hint="eastAsia"/>
+          <w:bCs/>
+          <w:sz w:val="24"/>
+        </w:rPr>
+        <w:t>以基于互联网的</w:t>
+      </w:r>
+      <w:r>
+        <w:rPr>
+          <w:bCs/>
+          <w:sz w:val="24"/>
+        </w:rPr>
+        <w:t>APP应用方式提供服务。前端技术主要采用Ajax，React，Angular，后端技术采用express框架，可免费快速完成开发。</w:t>
       </w:r>
     </w:p>
     <w:p>
@@ -643,21 +756,41 @@
           <w:bCs/>
           <w:sz w:val="24"/>
         </w:rPr>
-        <w:t>软硬件、网络支持</w:t>
-      </w:r>
-    </w:p>
-    <w:p>
-      <w:pPr>
-        <w:rPr>
-          <w:sz w:val="24"/>
-        </w:rPr>
-      </w:pPr>
-      <w:r>
-        <w:rPr>
-          <w:rFonts w:hint="eastAsia"/>
-          <w:sz w:val="24"/>
-        </w:rPr>
-        <w:t>由于所选支撑平台是eclipse和Tomcat，能满足早期的需求，但服务器不太稳定，数据过于庞大可能导致暂时瘫痪。</w:t>
+        <w:t>平台</w:t>
+      </w:r>
+    </w:p>
+    <w:p>
+      <w:pPr>
+        <w:rPr>
+          <w:bCs/>
+          <w:sz w:val="24"/>
+        </w:rPr>
+      </w:pPr>
+      <w:r>
+        <w:rPr>
+          <w:rFonts w:hint="eastAsia"/>
+          <w:bCs/>
+          <w:sz w:val="24"/>
+        </w:rPr>
+        <w:t>初步计划采用阿里云的</w:t>
+      </w:r>
+      <w:proofErr w:type="gramStart"/>
+      <w:r>
+        <w:rPr>
+          <w:rFonts w:hint="eastAsia"/>
+          <w:bCs/>
+          <w:sz w:val="24"/>
+        </w:rPr>
+        <w:t>云服务</w:t>
+      </w:r>
+      <w:proofErr w:type="gramEnd"/>
+      <w:r>
+        <w:rPr>
+          <w:rFonts w:hint="eastAsia"/>
+          <w:bCs/>
+          <w:sz w:val="24"/>
+        </w:rPr>
+        <w:t>平台支撑应用软件，早期可以使用一年的免费体验，业务成熟后转向收费（价格不贵）；</w:t>
       </w:r>
     </w:p>
     <w:p>
@@ -675,21 +808,65 @@
           <w:bCs/>
           <w:sz w:val="24"/>
         </w:rPr>
+        <w:t>软硬件、网络支持</w:t>
+      </w:r>
+    </w:p>
+    <w:p>
+      <w:pPr>
+        <w:rPr>
+          <w:bCs/>
+          <w:sz w:val="24"/>
+        </w:rPr>
+      </w:pPr>
+      <w:r>
+        <w:rPr>
+          <w:rFonts w:hint="eastAsia"/>
+          <w:bCs/>
+          <w:sz w:val="24"/>
+        </w:rPr>
+        <w:lastRenderedPageBreak/>
+        <w:t>由于所选支撑平台均是强大的服务商，能满足早期的需求，无需额外的支持。</w:t>
+      </w:r>
+    </w:p>
+    <w:p>
+      <w:pPr>
+        <w:rPr>
+          <w:b/>
+          <w:bCs/>
+          <w:sz w:val="24"/>
+        </w:rPr>
+      </w:pPr>
+      <w:r>
+        <w:rPr>
+          <w:rFonts w:hint="eastAsia"/>
+          <w:b/>
+          <w:bCs/>
+          <w:sz w:val="24"/>
+        </w:rPr>
         <w:t>技术难点</w:t>
       </w:r>
-    </w:p>
-    <w:p>
-      <w:pPr>
-        <w:rPr>
-          <w:sz w:val="24"/>
-        </w:rPr>
-      </w:pPr>
-      <w:r>
-        <w:rPr>
-          <w:rFonts w:hint="eastAsia"/>
-          <w:sz w:val="24"/>
-        </w:rPr>
-        <w:t>前端页面实现信息实时更新，保证信息的精确；产品设计上重点考虑如何更方便用户筛选保存信息，同时支持社区交互，比如在线问答等。</w:t>
+      <w:r>
+        <w:rPr>
+          <w:b/>
+          <w:bCs/>
+          <w:sz w:val="24"/>
+        </w:rPr>
+        <w:tab/>
+      </w:r>
+    </w:p>
+    <w:p>
+      <w:pPr>
+        <w:rPr>
+          <w:bCs/>
+          <w:sz w:val="24"/>
+        </w:rPr>
+      </w:pPr>
+      <w:r>
+        <w:rPr>
+          <w:bCs/>
+          <w:sz w:val="24"/>
+        </w:rPr>
+        <w:t>前端页面实现信息实时更新，保证信息的精确；产品设计上重点考虑如何更方便用户筛选发布信息，同时支持社区交互，比如在线问答等。</w:t>
       </w:r>
     </w:p>
     <w:p>
@@ -757,50 +934,48 @@
           <w:rFonts w:hint="eastAsia"/>
           <w:sz w:val="24"/>
         </w:rPr>
-        <w:lastRenderedPageBreak/>
-        <w:t>产品经理：依据本产品的商业背景和定位，吸取已有网站的成熟经验，结合用户特征，设计符合学生和家长使用的产品。</w:t>
-      </w:r>
-    </w:p>
-    <w:p>
-      <w:pPr>
-        <w:rPr>
-          <w:sz w:val="24"/>
-        </w:rPr>
-      </w:pPr>
-      <w:r>
-        <w:rPr>
-          <w:rFonts w:hint="eastAsia"/>
-          <w:sz w:val="24"/>
-        </w:rPr>
-        <w:t>IT技术专家：快速架构和实现产品，同时确保对未来快速增长的用户量及灵活变化的学校专业信息展示的支持。</w:t>
-      </w:r>
-    </w:p>
-    <w:p>
-      <w:pPr>
-        <w:rPr>
-          <w:sz w:val="24"/>
-        </w:rPr>
-      </w:pPr>
-      <w:r>
-        <w:rPr>
-          <w:rFonts w:hint="eastAsia"/>
-          <w:sz w:val="24"/>
-        </w:rPr>
-        <w:t>学生团队：会定期发布话题、文章推荐院校和专业，或者谈谈自己对学校和专业的看法；</w:t>
-      </w:r>
-    </w:p>
-    <w:p>
-      <w:pPr>
-        <w:rPr>
-          <w:sz w:val="24"/>
-        </w:rPr>
-      </w:pPr>
-      <w:r>
-        <w:rPr>
-          <w:rFonts w:hint="eastAsia"/>
-          <w:sz w:val="24"/>
-        </w:rPr>
-        <w:t>专家：对用户进行一对一志愿填报辅导。</w:t>
+        <w:t>产品经理：依据本产品的商业背景和定位，吸取已有网站的成熟经验，结合用户特征，设计符合学生使用的产品。</w:t>
+      </w:r>
+    </w:p>
+    <w:p>
+      <w:pPr>
+        <w:rPr>
+          <w:sz w:val="24"/>
+        </w:rPr>
+      </w:pPr>
+      <w:r>
+        <w:rPr>
+          <w:sz w:val="24"/>
+        </w:rPr>
+        <w:t>IT技术专家：快速架构和实现产品，同时确保对未来快速增长的用户量及灵活变化的信息展示的支持。</w:t>
+      </w:r>
+    </w:p>
+    <w:p>
+      <w:pPr>
+        <w:rPr>
+          <w:sz w:val="24"/>
+        </w:rPr>
+      </w:pPr>
+      <w:r>
+        <w:rPr>
+          <w:rFonts w:hint="eastAsia"/>
+          <w:sz w:val="24"/>
+        </w:rPr>
+        <w:t>学生团队：对用户发布的信息和出售的物品进行分类整理。</w:t>
+      </w:r>
+    </w:p>
+    <w:p>
+      <w:pPr>
+        <w:rPr>
+          <w:sz w:val="24"/>
+        </w:rPr>
+      </w:pPr>
+      <w:r>
+        <w:rPr>
+          <w:rFonts w:hint="eastAsia"/>
+          <w:sz w:val="24"/>
+        </w:rPr>
+        <w:t>商家代表：帮助商家分析需求、期望。</w:t>
       </w:r>
     </w:p>
     <w:p>
@@ -954,9 +1129,9 @@
       </w:tblPr>
       <w:tblGrid>
         <w:gridCol w:w="420"/>
-        <w:gridCol w:w="1560"/>
-        <w:gridCol w:w="5776"/>
-        <w:gridCol w:w="749"/>
+        <w:gridCol w:w="1702"/>
+        <w:gridCol w:w="5244"/>
+        <w:gridCol w:w="1139"/>
       </w:tblGrid>
       <w:tr>
         <w:tc>
@@ -975,10 +1150,7 @@
             </w:pPr>
             <w:r>
               <w:rPr>
-                <w:rFonts w:hAnsi="宋体" w:hint="eastAsia"/>
-                <w:b/>
-                <w:bCs/>
-                <w:szCs w:val="21"/>
+                <w:rFonts w:hint="eastAsia"/>
               </w:rPr>
               <w:t>编号</w:t>
             </w:r>
@@ -986,7 +1158,7 @@
         </w:tc>
         <w:tc>
           <w:tcPr>
-            <w:tcW w:w="1560" w:type="dxa"/>
+            <w:tcW w:w="1702" w:type="dxa"/>
           </w:tcPr>
           <w:p>
             <w:pPr>
@@ -999,19 +1171,13 @@
               </w:rPr>
             </w:pPr>
             <w:r>
-              <w:rPr>
-                <w:rFonts w:hAnsi="宋体" w:hint="eastAsia"/>
-                <w:b/>
-                <w:bCs/>
-                <w:szCs w:val="21"/>
-              </w:rPr>
               <w:t>事件描述</w:t>
             </w:r>
           </w:p>
         </w:tc>
         <w:tc>
           <w:tcPr>
-            <w:tcW w:w="5776" w:type="dxa"/>
+            <w:tcW w:w="5244" w:type="dxa"/>
           </w:tcPr>
           <w:p>
             <w:pPr>
@@ -1024,19 +1190,13 @@
               </w:rPr>
             </w:pPr>
             <w:r>
-              <w:rPr>
-                <w:rFonts w:hAnsi="宋体" w:hint="eastAsia"/>
-                <w:b/>
-                <w:bCs/>
-                <w:szCs w:val="21"/>
-              </w:rPr>
               <w:t>根本原因</w:t>
             </w:r>
           </w:p>
         </w:tc>
         <w:tc>
           <w:tcPr>
-            <w:tcW w:w="749" w:type="dxa"/>
+            <w:tcW w:w="1139" w:type="dxa"/>
           </w:tcPr>
           <w:p>
             <w:pPr>
@@ -1049,12 +1209,6 @@
               </w:rPr>
             </w:pPr>
             <w:r>
-              <w:rPr>
-                <w:rFonts w:hAnsi="宋体" w:hint="eastAsia"/>
-                <w:b/>
-                <w:bCs/>
-                <w:szCs w:val="21"/>
-              </w:rPr>
               <w:t>类型</w:t>
             </w:r>
           </w:p>
@@ -1076,19 +1230,13 @@
               </w:rPr>
             </w:pPr>
             <w:r>
-              <w:rPr>
-                <w:rFonts w:hAnsi="宋体" w:hint="eastAsia"/>
-                <w:bCs/>
-                <w:color w:val="000000"/>
-                <w:szCs w:val="21"/>
-              </w:rPr>
               <w:t>R1</w:t>
             </w:r>
           </w:p>
         </w:tc>
         <w:tc>
           <w:tcPr>
-            <w:tcW w:w="1560" w:type="dxa"/>
+            <w:tcW w:w="1702" w:type="dxa"/>
           </w:tcPr>
           <w:p>
             <w:pPr>
@@ -1101,19 +1249,13 @@
               </w:rPr>
             </w:pPr>
             <w:r>
-              <w:rPr>
-                <w:rFonts w:hAnsi="宋体" w:hint="eastAsia"/>
-                <w:bCs/>
-                <w:color w:val="000000"/>
-                <w:szCs w:val="21"/>
-              </w:rPr>
               <w:t>学生认可度不高</w:t>
             </w:r>
           </w:p>
         </w:tc>
         <w:tc>
           <w:tcPr>
-            <w:tcW w:w="5776" w:type="dxa"/>
+            <w:tcW w:w="5244" w:type="dxa"/>
           </w:tcPr>
           <w:p>
             <w:pPr>
@@ -1126,19 +1268,13 @@
               </w:rPr>
             </w:pPr>
             <w:r>
-              <w:rPr>
-                <w:rFonts w:hAnsi="宋体" w:hint="eastAsia"/>
-                <w:bCs/>
-                <w:color w:val="000000"/>
-                <w:szCs w:val="21"/>
-              </w:rPr>
-              <w:t>没有权威的支持验证，推广度不高</w:t>
-            </w:r>
-          </w:p>
-        </w:tc>
-        <w:tc>
-          <w:tcPr>
-            <w:tcW w:w="749" w:type="dxa"/>
+              <w:t>没有权威的支持验证，无法辨别信息真假</w:t>
+            </w:r>
+          </w:p>
+        </w:tc>
+        <w:tc>
+          <w:tcPr>
+            <w:tcW w:w="1139" w:type="dxa"/>
           </w:tcPr>
           <w:p>
             <w:pPr>
@@ -1151,12 +1287,6 @@
               </w:rPr>
             </w:pPr>
             <w:r>
-              <w:rPr>
-                <w:rFonts w:hAnsi="宋体" w:hint="eastAsia"/>
-                <w:bCs/>
-                <w:color w:val="000000"/>
-                <w:szCs w:val="21"/>
-              </w:rPr>
               <w:t>商业风险</w:t>
             </w:r>
           </w:p>
@@ -1178,19 +1308,14 @@
               </w:rPr>
             </w:pPr>
             <w:r>
-              <w:rPr>
-                <w:rFonts w:hAnsi="宋体" w:hint="eastAsia"/>
-                <w:bCs/>
-                <w:color w:val="000000"/>
-                <w:szCs w:val="21"/>
-              </w:rPr>
+              <w:lastRenderedPageBreak/>
               <w:t>R2</w:t>
             </w:r>
           </w:p>
         </w:tc>
         <w:tc>
           <w:tcPr>
-            <w:tcW w:w="1560" w:type="dxa"/>
+            <w:tcW w:w="1702" w:type="dxa"/>
           </w:tcPr>
           <w:p>
             <w:pPr>
@@ -1203,19 +1328,13 @@
               </w:rPr>
             </w:pPr>
             <w:r>
-              <w:rPr>
-                <w:rFonts w:hAnsi="宋体" w:hint="eastAsia"/>
-                <w:bCs/>
-                <w:color w:val="000000"/>
-                <w:szCs w:val="21"/>
-              </w:rPr>
-              <w:t>学校参与度不高</w:t>
-            </w:r>
-          </w:p>
-        </w:tc>
-        <w:tc>
-          <w:tcPr>
-            <w:tcW w:w="5776" w:type="dxa"/>
+              <w:t>用户参与度不高</w:t>
+            </w:r>
+          </w:p>
+        </w:tc>
+        <w:tc>
+          <w:tcPr>
+            <w:tcW w:w="5244" w:type="dxa"/>
           </w:tcPr>
           <w:p>
             <w:pPr>
@@ -1228,19 +1347,13 @@
               </w:rPr>
             </w:pPr>
             <w:r>
-              <w:rPr>
-                <w:rFonts w:hAnsi="宋体" w:hint="eastAsia"/>
-                <w:bCs/>
-                <w:color w:val="000000"/>
-                <w:szCs w:val="21"/>
-              </w:rPr>
-              <w:t>学校对于新兴的产品抱有怀疑态度，不会轻易推荐学生使用。</w:t>
-            </w:r>
-          </w:p>
-        </w:tc>
-        <w:tc>
-          <w:tcPr>
-            <w:tcW w:w="749" w:type="dxa"/>
+              <w:t>推广度不高，能过获取有效信息的相关人员较少。</w:t>
+            </w:r>
+          </w:p>
+        </w:tc>
+        <w:tc>
+          <w:tcPr>
+            <w:tcW w:w="1139" w:type="dxa"/>
           </w:tcPr>
           <w:p>
             <w:pPr>
@@ -1253,12 +1366,6 @@
               </w:rPr>
             </w:pPr>
             <w:r>
-              <w:rPr>
-                <w:rFonts w:hAnsi="宋体" w:hint="eastAsia"/>
-                <w:bCs/>
-                <w:color w:val="000000"/>
-                <w:szCs w:val="21"/>
-              </w:rPr>
               <w:t>用户风险</w:t>
             </w:r>
           </w:p>
@@ -1279,45 +1386,47 @@
               </w:rPr>
             </w:pPr>
             <w:r>
-              <w:rPr>
-                <w:rFonts w:hAnsi="宋体" w:hint="eastAsia"/>
-                <w:bCs/>
-                <w:szCs w:val="21"/>
-              </w:rPr>
-              <w:t>R</w:t>
-            </w:r>
-            <w:r>
+              <w:t>R3</w:t>
+            </w:r>
+          </w:p>
+        </w:tc>
+        <w:tc>
+          <w:tcPr>
+            <w:tcW w:w="1702" w:type="dxa"/>
+          </w:tcPr>
+          <w:p>
+            <w:pPr>
+              <w:ind w:right="39"/>
+              <w:rPr>
+                <w:rFonts w:ascii="Calibri" w:hAnsi="Calibri"/>
+              </w:rPr>
+            </w:pPr>
+            <w:r>
+              <w:t>人员不能及时到位</w:t>
+            </w:r>
+          </w:p>
+        </w:tc>
+        <w:tc>
+          <w:tcPr>
+            <w:tcW w:w="5244" w:type="dxa"/>
+          </w:tcPr>
+          <w:p>
+            <w:pPr>
+              <w:ind w:right="39"/>
               <w:rPr>
                 <w:rFonts w:hAnsi="宋体"/>
                 <w:bCs/>
                 <w:szCs w:val="21"/>
               </w:rPr>
-              <w:t>3</w:t>
-            </w:r>
-          </w:p>
-        </w:tc>
-        <w:tc>
-          <w:tcPr>
-            <w:tcW w:w="1560" w:type="dxa"/>
-          </w:tcPr>
-          <w:p>
-            <w:pPr>
-              <w:ind w:right="39"/>
-              <w:rPr>
-                <w:rFonts w:ascii="Calibri" w:hAnsi="Calibri"/>
-              </w:rPr>
-            </w:pPr>
-            <w:r>
-              <w:rPr>
-                <w:rFonts w:ascii="Calibri" w:hAnsi="Calibri" w:hint="eastAsia"/>
-              </w:rPr>
-              <w:t>人员不能及时到位</w:t>
-            </w:r>
-          </w:p>
-        </w:tc>
-        <w:tc>
-          <w:tcPr>
-            <w:tcW w:w="5776" w:type="dxa"/>
+            </w:pPr>
+            <w:r>
+              <w:t>无法快速组建技术团队</w:t>
+            </w:r>
+          </w:p>
+        </w:tc>
+        <w:tc>
+          <w:tcPr>
+            <w:tcW w:w="1139" w:type="dxa"/>
           </w:tcPr>
           <w:p>
             <w:pPr>
@@ -1329,18 +1438,15 @@
               </w:rPr>
             </w:pPr>
             <w:r>
-              <w:rPr>
-                <w:rFonts w:hAnsi="宋体" w:hint="eastAsia"/>
-                <w:bCs/>
-                <w:szCs w:val="21"/>
-              </w:rPr>
-              <w:t>无法快速组建技术团队</w:t>
-            </w:r>
-          </w:p>
-        </w:tc>
-        <w:tc>
-          <w:tcPr>
-            <w:tcW w:w="749" w:type="dxa"/>
+              <w:t>人员风险</w:t>
+            </w:r>
+          </w:p>
+        </w:tc>
+      </w:tr>
+      <w:tr>
+        <w:tc>
+          <w:tcPr>
+            <w:tcW w:w="420" w:type="dxa"/>
           </w:tcPr>
           <w:p>
             <w:pPr>
@@ -1352,20 +1458,29 @@
               </w:rPr>
             </w:pPr>
             <w:r>
-              <w:rPr>
-                <w:rFonts w:hAnsi="宋体" w:hint="eastAsia"/>
-                <w:bCs/>
-                <w:szCs w:val="21"/>
-              </w:rPr>
-              <w:t>人员风险</w:t>
-            </w:r>
-          </w:p>
-        </w:tc>
-      </w:tr>
-      <w:tr>
-        <w:tc>
-          <w:tcPr>
-            <w:tcW w:w="420" w:type="dxa"/>
+              <w:t>R4</w:t>
+            </w:r>
+          </w:p>
+        </w:tc>
+        <w:tc>
+          <w:tcPr>
+            <w:tcW w:w="1702" w:type="dxa"/>
+          </w:tcPr>
+          <w:p>
+            <w:pPr>
+              <w:ind w:right="39"/>
+              <w:rPr>
+                <w:rFonts w:ascii="Calibri" w:hAnsi="Calibri"/>
+              </w:rPr>
+            </w:pPr>
+            <w:r>
+              <w:t>无法获得足够的推广费用</w:t>
+            </w:r>
+          </w:p>
+        </w:tc>
+        <w:tc>
+          <w:tcPr>
+            <w:tcW w:w="5244" w:type="dxa"/>
           </w:tcPr>
           <w:p>
             <w:pPr>
@@ -1377,84 +1492,24 @@
               </w:rPr>
             </w:pPr>
             <w:r>
-              <w:rPr>
-                <w:rFonts w:hAnsi="宋体" w:hint="eastAsia"/>
-                <w:bCs/>
-                <w:szCs w:val="21"/>
-              </w:rPr>
-              <w:t>R</w:t>
-            </w:r>
-            <w:r>
+              <w:t>产品快速推广时，需要大量的资金，目前团队不具备，需要寻找投资</w:t>
+            </w:r>
+          </w:p>
+        </w:tc>
+        <w:tc>
+          <w:tcPr>
+            <w:tcW w:w="1139" w:type="dxa"/>
+          </w:tcPr>
+          <w:p>
+            <w:pPr>
+              <w:ind w:right="39"/>
               <w:rPr>
                 <w:rFonts w:hAnsi="宋体"/>
                 <w:bCs/>
                 <w:szCs w:val="21"/>
               </w:rPr>
-              <w:t>4</w:t>
-            </w:r>
-          </w:p>
-        </w:tc>
-        <w:tc>
-          <w:tcPr>
-            <w:tcW w:w="1560" w:type="dxa"/>
-          </w:tcPr>
-          <w:p>
-            <w:pPr>
-              <w:ind w:right="39"/>
-              <w:rPr>
-                <w:rFonts w:ascii="Calibri" w:hAnsi="Calibri"/>
-              </w:rPr>
-            </w:pPr>
-            <w:r>
-              <w:rPr>
-                <w:rFonts w:ascii="Calibri" w:hAnsi="Calibri" w:hint="eastAsia"/>
-              </w:rPr>
-              <w:t>无法获得足够的推广费用</w:t>
-            </w:r>
-          </w:p>
-        </w:tc>
-        <w:tc>
-          <w:tcPr>
-            <w:tcW w:w="5776" w:type="dxa"/>
-          </w:tcPr>
-          <w:p>
-            <w:pPr>
-              <w:ind w:right="39"/>
-              <w:rPr>
-                <w:rFonts w:hAnsi="宋体"/>
-                <w:bCs/>
-                <w:szCs w:val="21"/>
-              </w:rPr>
-            </w:pPr>
-            <w:r>
-              <w:rPr>
-                <w:rFonts w:hAnsi="宋体" w:hint="eastAsia"/>
-                <w:bCs/>
-                <w:szCs w:val="21"/>
-              </w:rPr>
-              <w:t>产品快速推广时，需要大量的资金，目前团队不具备，需要寻找投资</w:t>
-            </w:r>
-          </w:p>
-        </w:tc>
-        <w:tc>
-          <w:tcPr>
-            <w:tcW w:w="749" w:type="dxa"/>
-          </w:tcPr>
-          <w:p>
-            <w:pPr>
-              <w:ind w:right="39"/>
-              <w:rPr>
-                <w:rFonts w:hAnsi="宋体"/>
-                <w:bCs/>
-                <w:szCs w:val="21"/>
-              </w:rPr>
-            </w:pPr>
-            <w:r>
-              <w:rPr>
-                <w:rFonts w:hAnsi="宋体" w:hint="eastAsia"/>
-                <w:bCs/>
-                <w:szCs w:val="21"/>
-              </w:rPr>
+            </w:pPr>
+            <w:r>
               <w:t>资金风险</w:t>
             </w:r>
           </w:p>
@@ -1464,12 +1519,3988 @@
     <w:p>
       <w:pPr>
         <w:rPr>
-          <w:rFonts w:hint="eastAsia"/>
+          <w:b/>
+          <w:bCs/>
+          <w:sz w:val="24"/>
+        </w:rPr>
+      </w:pPr>
+      <w:r>
+        <w:rPr>
+          <w:rFonts w:hint="eastAsia"/>
+          <w:b/>
+          <w:bCs/>
+          <w:sz w:val="24"/>
+        </w:rPr>
+        <w:t>收益分析</w:t>
+      </w:r>
+    </w:p>
+    <w:p>
+      <w:pPr>
+        <w:rPr>
+          <w:sz w:val="24"/>
+        </w:rPr>
+      </w:pPr>
+      <w:r>
+        <w:rPr>
+          <w:rFonts w:hint="eastAsia"/>
+          <w:sz w:val="24"/>
+        </w:rPr>
+        <w:t>财务分析的估算结果如下，几项重要参数说明：</w:t>
+      </w:r>
+    </w:p>
+    <w:p>
+      <w:pPr>
+        <w:numPr>
+          <w:ilvl w:val="0"/>
+          <w:numId w:val="1"/>
+        </w:numPr>
+        <w:rPr>
+          <w:sz w:val="24"/>
+        </w:rPr>
+      </w:pPr>
+      <w:r>
+        <w:rPr>
+          <w:rFonts w:hint="eastAsia"/>
+          <w:sz w:val="24"/>
+        </w:rPr>
+        <w:t>折现率假设为10%，这是比较通用的一个值；</w:t>
+      </w:r>
+    </w:p>
+    <w:p>
+      <w:pPr>
+        <w:numPr>
+          <w:ilvl w:val="0"/>
+          <w:numId w:val="1"/>
+        </w:numPr>
+        <w:rPr>
+          <w:sz w:val="24"/>
+        </w:rPr>
+      </w:pPr>
+      <w:r>
+        <w:rPr>
+          <w:rFonts w:hint="eastAsia"/>
+          <w:sz w:val="24"/>
+        </w:rPr>
+        <w:t>项目长周期设为5年；</w:t>
+      </w:r>
+    </w:p>
+    <w:p>
+      <w:pPr>
+        <w:numPr>
+          <w:ilvl w:val="0"/>
+          <w:numId w:val="1"/>
+        </w:numPr>
+        <w:rPr>
+          <w:sz w:val="24"/>
+        </w:rPr>
+      </w:pPr>
+      <w:r>
+        <w:rPr>
+          <w:rFonts w:hint="eastAsia"/>
+          <w:sz w:val="24"/>
+        </w:rPr>
+        <w:t>首年成本为上面资源分析中的成本加10万元推广成本，以后四年假设升级维护费和推广为每年20万；</w:t>
+      </w:r>
+    </w:p>
+    <w:p>
+      <w:pPr>
+        <w:numPr>
+          <w:ilvl w:val="0"/>
+          <w:numId w:val="1"/>
+        </w:numPr>
+        <w:rPr>
+          <w:sz w:val="24"/>
+        </w:rPr>
+      </w:pPr>
+      <w:r>
+        <w:rPr>
+          <w:rFonts w:hint="eastAsia"/>
+          <w:sz w:val="24"/>
+        </w:rPr>
+        <w:t>收益假设第一年为10万，第2年为30万，第3年为60万，第4年为100万，第5年为150万；</w:t>
+      </w:r>
+    </w:p>
+    <w:tbl>
+      <w:tblPr>
+        <w:tblW w:w="10402" w:type="dxa"/>
+        <w:tblInd w:w="-1045" w:type="dxa"/>
+        <w:tblLayout w:type="fixed"/>
+        <w:tblLook w:val="04A0" w:firstRow="1" w:lastRow="0" w:firstColumn="1" w:lastColumn="0" w:noHBand="0" w:noVBand="1"/>
+      </w:tblPr>
+      <w:tblGrid>
+        <w:gridCol w:w="1583"/>
+        <w:gridCol w:w="1417"/>
+        <w:gridCol w:w="1559"/>
+        <w:gridCol w:w="1276"/>
+        <w:gridCol w:w="1559"/>
+        <w:gridCol w:w="1196"/>
+        <w:gridCol w:w="1812"/>
+      </w:tblGrid>
+      <w:tr>
+        <w:trPr>
+          <w:trHeight w:val="405"/>
+        </w:trPr>
+        <w:tc>
+          <w:tcPr>
+            <w:tcW w:w="1583" w:type="dxa"/>
+            <w:tcBorders>
+              <w:top w:val="double" w:sz="6" w:space="0" w:color="auto"/>
+              <w:left w:val="double" w:sz="6" w:space="0" w:color="auto"/>
+              <w:bottom w:val="single" w:sz="8" w:space="0" w:color="auto"/>
+              <w:right w:val="single" w:sz="8" w:space="0" w:color="auto"/>
+            </w:tcBorders>
+            <w:shd w:val="clear" w:color="auto" w:fill="auto"/>
+            <w:noWrap/>
+            <w:vAlign w:val="center"/>
+          </w:tcPr>
+          <w:p>
+            <w:pPr>
+              <w:rPr>
+                <w:sz w:val="24"/>
+              </w:rPr>
+            </w:pPr>
+            <w:r>
+              <w:rPr>
+                <w:rFonts w:hint="eastAsia"/>
+                <w:sz w:val="24"/>
+              </w:rPr>
+              <w:t>折现率</w:t>
+            </w:r>
+          </w:p>
+        </w:tc>
+        <w:tc>
+          <w:tcPr>
+            <w:tcW w:w="1417" w:type="dxa"/>
+            <w:tcBorders>
+              <w:top w:val="double" w:sz="6" w:space="0" w:color="auto"/>
+              <w:left w:val="nil"/>
+              <w:bottom w:val="single" w:sz="8" w:space="0" w:color="auto"/>
+              <w:right w:val="single" w:sz="8" w:space="0" w:color="auto"/>
+            </w:tcBorders>
+            <w:shd w:val="clear" w:color="auto" w:fill="auto"/>
+            <w:noWrap/>
+            <w:vAlign w:val="center"/>
+          </w:tcPr>
+          <w:p>
+            <w:pPr>
+              <w:rPr>
+                <w:sz w:val="24"/>
+              </w:rPr>
+            </w:pPr>
+            <w:r>
+              <w:rPr>
+                <w:rFonts w:hint="eastAsia"/>
+                <w:sz w:val="24"/>
+              </w:rPr>
+              <w:t>10%</w:t>
+            </w:r>
+          </w:p>
+        </w:tc>
+        <w:tc>
+          <w:tcPr>
+            <w:tcW w:w="1559" w:type="dxa"/>
+            <w:tcBorders>
+              <w:top w:val="double" w:sz="6" w:space="0" w:color="auto"/>
+              <w:left w:val="nil"/>
+              <w:bottom w:val="single" w:sz="8" w:space="0" w:color="auto"/>
+              <w:right w:val="single" w:sz="8" w:space="0" w:color="auto"/>
+            </w:tcBorders>
+            <w:shd w:val="clear" w:color="auto" w:fill="auto"/>
+            <w:noWrap/>
+            <w:vAlign w:val="center"/>
+          </w:tcPr>
+          <w:p>
+            <w:pPr>
+              <w:rPr>
+                <w:sz w:val="24"/>
+              </w:rPr>
+            </w:pPr>
+            <w:r>
+              <w:rPr>
+                <w:rFonts w:hint="eastAsia"/>
+                <w:sz w:val="24"/>
+              </w:rPr>
+              <w:t xml:space="preserve">　</w:t>
+            </w:r>
+          </w:p>
+        </w:tc>
+        <w:tc>
+          <w:tcPr>
+            <w:tcW w:w="1276" w:type="dxa"/>
+            <w:tcBorders>
+              <w:top w:val="double" w:sz="6" w:space="0" w:color="auto"/>
+              <w:left w:val="nil"/>
+              <w:bottom w:val="single" w:sz="8" w:space="0" w:color="auto"/>
+              <w:right w:val="single" w:sz="8" w:space="0" w:color="auto"/>
+            </w:tcBorders>
+            <w:shd w:val="clear" w:color="auto" w:fill="auto"/>
+            <w:noWrap/>
+            <w:vAlign w:val="center"/>
+          </w:tcPr>
+          <w:p>
+            <w:pPr>
+              <w:rPr>
+                <w:sz w:val="24"/>
+              </w:rPr>
+            </w:pPr>
+            <w:r>
+              <w:rPr>
+                <w:rFonts w:hint="eastAsia"/>
+                <w:sz w:val="24"/>
+              </w:rPr>
+              <w:t xml:space="preserve">　</w:t>
+            </w:r>
+          </w:p>
+        </w:tc>
+        <w:tc>
+          <w:tcPr>
+            <w:tcW w:w="1559" w:type="dxa"/>
+            <w:tcBorders>
+              <w:top w:val="double" w:sz="6" w:space="0" w:color="auto"/>
+              <w:left w:val="nil"/>
+              <w:bottom w:val="single" w:sz="8" w:space="0" w:color="auto"/>
+              <w:right w:val="single" w:sz="8" w:space="0" w:color="auto"/>
+            </w:tcBorders>
+            <w:shd w:val="clear" w:color="auto" w:fill="auto"/>
+            <w:noWrap/>
+            <w:vAlign w:val="center"/>
+          </w:tcPr>
+          <w:p>
+            <w:pPr>
+              <w:rPr>
+                <w:sz w:val="24"/>
+              </w:rPr>
+            </w:pPr>
+            <w:r>
+              <w:rPr>
+                <w:rFonts w:hint="eastAsia"/>
+                <w:sz w:val="24"/>
+              </w:rPr>
+              <w:t xml:space="preserve">　</w:t>
+            </w:r>
+          </w:p>
+        </w:tc>
+        <w:tc>
+          <w:tcPr>
+            <w:tcW w:w="1196" w:type="dxa"/>
+            <w:tcBorders>
+              <w:top w:val="double" w:sz="6" w:space="0" w:color="auto"/>
+              <w:left w:val="nil"/>
+              <w:bottom w:val="single" w:sz="8" w:space="0" w:color="auto"/>
+              <w:right w:val="single" w:sz="8" w:space="0" w:color="auto"/>
+            </w:tcBorders>
+            <w:shd w:val="clear" w:color="auto" w:fill="auto"/>
+            <w:noWrap/>
+            <w:vAlign w:val="center"/>
+          </w:tcPr>
+          <w:p>
+            <w:pPr>
+              <w:rPr>
+                <w:sz w:val="24"/>
+              </w:rPr>
+            </w:pPr>
+            <w:r>
+              <w:rPr>
+                <w:rFonts w:hint="eastAsia"/>
+                <w:sz w:val="24"/>
+              </w:rPr>
+              <w:t xml:space="preserve">　</w:t>
+            </w:r>
+          </w:p>
+        </w:tc>
+        <w:tc>
+          <w:tcPr>
+            <w:tcW w:w="1812" w:type="dxa"/>
+            <w:tcBorders>
+              <w:top w:val="double" w:sz="6" w:space="0" w:color="auto"/>
+              <w:left w:val="nil"/>
+              <w:bottom w:val="single" w:sz="8" w:space="0" w:color="auto"/>
+              <w:right w:val="double" w:sz="6" w:space="0" w:color="auto"/>
+            </w:tcBorders>
+            <w:shd w:val="clear" w:color="auto" w:fill="auto"/>
+            <w:noWrap/>
+            <w:vAlign w:val="center"/>
+          </w:tcPr>
+          <w:p>
+            <w:pPr>
+              <w:rPr>
+                <w:sz w:val="24"/>
+              </w:rPr>
+            </w:pPr>
+            <w:r>
+              <w:rPr>
+                <w:rFonts w:hint="eastAsia"/>
+                <w:sz w:val="24"/>
+              </w:rPr>
+              <w:t xml:space="preserve">　</w:t>
+            </w:r>
+          </w:p>
+        </w:tc>
+      </w:tr>
+      <w:tr>
+        <w:trPr>
+          <w:trHeight w:val="390"/>
+        </w:trPr>
+        <w:tc>
+          <w:tcPr>
+            <w:tcW w:w="1583" w:type="dxa"/>
+            <w:tcBorders>
+              <w:top w:val="nil"/>
+              <w:left w:val="double" w:sz="6" w:space="0" w:color="auto"/>
+              <w:bottom w:val="single" w:sz="8" w:space="0" w:color="auto"/>
+              <w:right w:val="single" w:sz="8" w:space="0" w:color="auto"/>
+            </w:tcBorders>
+            <w:shd w:val="clear" w:color="auto" w:fill="auto"/>
+            <w:noWrap/>
+            <w:vAlign w:val="center"/>
+          </w:tcPr>
+          <w:p>
+            <w:pPr>
+              <w:rPr>
+                <w:sz w:val="24"/>
+              </w:rPr>
+            </w:pPr>
+            <w:r>
+              <w:rPr>
+                <w:rFonts w:hint="eastAsia"/>
+                <w:sz w:val="24"/>
+              </w:rPr>
+              <w:t xml:space="preserve">　</w:t>
+            </w:r>
+          </w:p>
+        </w:tc>
+        <w:tc>
+          <w:tcPr>
+            <w:tcW w:w="1417" w:type="dxa"/>
+            <w:tcBorders>
+              <w:top w:val="nil"/>
+              <w:left w:val="nil"/>
+              <w:bottom w:val="single" w:sz="8" w:space="0" w:color="auto"/>
+              <w:right w:val="single" w:sz="8" w:space="0" w:color="auto"/>
+            </w:tcBorders>
+            <w:shd w:val="clear" w:color="auto" w:fill="auto"/>
+            <w:noWrap/>
+            <w:vAlign w:val="center"/>
+          </w:tcPr>
+          <w:p>
+            <w:pPr>
+              <w:rPr>
+                <w:sz w:val="24"/>
+              </w:rPr>
+            </w:pPr>
+            <w:r>
+              <w:rPr>
+                <w:rFonts w:hint="eastAsia"/>
+                <w:sz w:val="24"/>
+              </w:rPr>
+              <w:t xml:space="preserve">　</w:t>
+            </w:r>
+          </w:p>
+        </w:tc>
+        <w:tc>
+          <w:tcPr>
+            <w:tcW w:w="1559" w:type="dxa"/>
+            <w:tcBorders>
+              <w:top w:val="nil"/>
+              <w:left w:val="nil"/>
+              <w:bottom w:val="single" w:sz="8" w:space="0" w:color="auto"/>
+              <w:right w:val="single" w:sz="8" w:space="0" w:color="auto"/>
+            </w:tcBorders>
+            <w:shd w:val="clear" w:color="auto" w:fill="auto"/>
+            <w:noWrap/>
+            <w:vAlign w:val="center"/>
+          </w:tcPr>
+          <w:p>
+            <w:pPr>
+              <w:rPr>
+                <w:sz w:val="24"/>
+              </w:rPr>
+            </w:pPr>
+            <w:r>
+              <w:rPr>
+                <w:rFonts w:hint="eastAsia"/>
+                <w:sz w:val="24"/>
+              </w:rPr>
+              <w:t xml:space="preserve">　</w:t>
+            </w:r>
+          </w:p>
+        </w:tc>
+        <w:tc>
+          <w:tcPr>
+            <w:tcW w:w="1276" w:type="dxa"/>
+            <w:tcBorders>
+              <w:top w:val="nil"/>
+              <w:left w:val="nil"/>
+              <w:bottom w:val="single" w:sz="8" w:space="0" w:color="auto"/>
+              <w:right w:val="single" w:sz="8" w:space="0" w:color="auto"/>
+            </w:tcBorders>
+            <w:shd w:val="clear" w:color="auto" w:fill="auto"/>
+            <w:noWrap/>
+            <w:vAlign w:val="center"/>
+          </w:tcPr>
+          <w:p>
+            <w:pPr>
+              <w:rPr>
+                <w:sz w:val="24"/>
+              </w:rPr>
+            </w:pPr>
+            <w:r>
+              <w:rPr>
+                <w:rFonts w:hint="eastAsia"/>
+                <w:sz w:val="24"/>
+              </w:rPr>
+              <w:t xml:space="preserve">　</w:t>
+            </w:r>
+          </w:p>
+        </w:tc>
+        <w:tc>
+          <w:tcPr>
+            <w:tcW w:w="1559" w:type="dxa"/>
+            <w:tcBorders>
+              <w:top w:val="nil"/>
+              <w:left w:val="nil"/>
+              <w:bottom w:val="single" w:sz="8" w:space="0" w:color="auto"/>
+              <w:right w:val="single" w:sz="8" w:space="0" w:color="auto"/>
+            </w:tcBorders>
+            <w:shd w:val="clear" w:color="auto" w:fill="auto"/>
+            <w:noWrap/>
+            <w:vAlign w:val="center"/>
+          </w:tcPr>
+          <w:p>
+            <w:pPr>
+              <w:rPr>
+                <w:sz w:val="24"/>
+              </w:rPr>
+            </w:pPr>
+            <w:r>
+              <w:rPr>
+                <w:rFonts w:hint="eastAsia"/>
+                <w:sz w:val="24"/>
+              </w:rPr>
+              <w:t xml:space="preserve">　</w:t>
+            </w:r>
+          </w:p>
+        </w:tc>
+        <w:tc>
+          <w:tcPr>
+            <w:tcW w:w="1196" w:type="dxa"/>
+            <w:tcBorders>
+              <w:top w:val="nil"/>
+              <w:left w:val="nil"/>
+              <w:bottom w:val="single" w:sz="8" w:space="0" w:color="auto"/>
+              <w:right w:val="single" w:sz="8" w:space="0" w:color="auto"/>
+            </w:tcBorders>
+            <w:shd w:val="clear" w:color="auto" w:fill="auto"/>
+            <w:noWrap/>
+            <w:vAlign w:val="center"/>
+          </w:tcPr>
+          <w:p>
+            <w:pPr>
+              <w:rPr>
+                <w:sz w:val="24"/>
+              </w:rPr>
+            </w:pPr>
+            <w:r>
+              <w:rPr>
+                <w:rFonts w:hint="eastAsia"/>
+                <w:sz w:val="24"/>
+              </w:rPr>
+              <w:t xml:space="preserve">　</w:t>
+            </w:r>
+          </w:p>
+        </w:tc>
+        <w:tc>
+          <w:tcPr>
+            <w:tcW w:w="1812" w:type="dxa"/>
+            <w:tcBorders>
+              <w:top w:val="nil"/>
+              <w:left w:val="nil"/>
+              <w:bottom w:val="single" w:sz="8" w:space="0" w:color="auto"/>
+              <w:right w:val="double" w:sz="6" w:space="0" w:color="auto"/>
+            </w:tcBorders>
+            <w:shd w:val="clear" w:color="auto" w:fill="auto"/>
+            <w:noWrap/>
+            <w:vAlign w:val="center"/>
+          </w:tcPr>
+          <w:p>
+            <w:pPr>
+              <w:rPr>
+                <w:sz w:val="24"/>
+              </w:rPr>
+            </w:pPr>
+            <w:r>
+              <w:rPr>
+                <w:rFonts w:hint="eastAsia"/>
+                <w:sz w:val="24"/>
+              </w:rPr>
+              <w:t xml:space="preserve">　</w:t>
+            </w:r>
+          </w:p>
+        </w:tc>
+      </w:tr>
+      <w:tr>
+        <w:trPr>
+          <w:trHeight w:val="390"/>
+        </w:trPr>
+        <w:tc>
+          <w:tcPr>
+            <w:tcW w:w="1583" w:type="dxa"/>
+            <w:tcBorders>
+              <w:top w:val="nil"/>
+              <w:left w:val="double" w:sz="6" w:space="0" w:color="auto"/>
+              <w:bottom w:val="single" w:sz="8" w:space="0" w:color="auto"/>
+              <w:right w:val="single" w:sz="8" w:space="0" w:color="auto"/>
+            </w:tcBorders>
+            <w:shd w:val="clear" w:color="auto" w:fill="auto"/>
+            <w:noWrap/>
+            <w:vAlign w:val="center"/>
+          </w:tcPr>
+          <w:p>
+            <w:pPr>
+              <w:rPr>
+                <w:sz w:val="24"/>
+              </w:rPr>
+            </w:pPr>
+            <w:r>
+              <w:rPr>
+                <w:rFonts w:hint="eastAsia"/>
+                <w:sz w:val="24"/>
+              </w:rPr>
+              <w:t xml:space="preserve">　</w:t>
+            </w:r>
+          </w:p>
+        </w:tc>
+        <w:tc>
+          <w:tcPr>
+            <w:tcW w:w="1417" w:type="dxa"/>
+            <w:tcBorders>
+              <w:top w:val="nil"/>
+              <w:left w:val="nil"/>
+              <w:bottom w:val="single" w:sz="8" w:space="0" w:color="auto"/>
+              <w:right w:val="single" w:sz="8" w:space="0" w:color="auto"/>
+            </w:tcBorders>
+            <w:shd w:val="clear" w:color="auto" w:fill="auto"/>
+            <w:noWrap/>
+            <w:vAlign w:val="center"/>
+          </w:tcPr>
+          <w:p>
+            <w:pPr>
+              <w:rPr>
+                <w:sz w:val="24"/>
+              </w:rPr>
+            </w:pPr>
+            <w:r>
+              <w:rPr>
+                <w:rFonts w:hint="eastAsia"/>
+                <w:sz w:val="24"/>
+              </w:rPr>
+              <w:t>1</w:t>
+            </w:r>
+          </w:p>
+        </w:tc>
+        <w:tc>
+          <w:tcPr>
+            <w:tcW w:w="1559" w:type="dxa"/>
+            <w:tcBorders>
+              <w:top w:val="nil"/>
+              <w:left w:val="nil"/>
+              <w:bottom w:val="single" w:sz="8" w:space="0" w:color="auto"/>
+              <w:right w:val="single" w:sz="8" w:space="0" w:color="auto"/>
+            </w:tcBorders>
+            <w:shd w:val="clear" w:color="auto" w:fill="auto"/>
+            <w:noWrap/>
+            <w:vAlign w:val="center"/>
+          </w:tcPr>
+          <w:p>
+            <w:pPr>
+              <w:rPr>
+                <w:sz w:val="24"/>
+              </w:rPr>
+            </w:pPr>
+            <w:r>
+              <w:rPr>
+                <w:rFonts w:hint="eastAsia"/>
+                <w:sz w:val="24"/>
+              </w:rPr>
+              <w:t>2</w:t>
+            </w:r>
+          </w:p>
+        </w:tc>
+        <w:tc>
+          <w:tcPr>
+            <w:tcW w:w="1276" w:type="dxa"/>
+            <w:tcBorders>
+              <w:top w:val="nil"/>
+              <w:left w:val="nil"/>
+              <w:bottom w:val="single" w:sz="8" w:space="0" w:color="auto"/>
+              <w:right w:val="single" w:sz="8" w:space="0" w:color="auto"/>
+            </w:tcBorders>
+            <w:shd w:val="clear" w:color="auto" w:fill="auto"/>
+            <w:noWrap/>
+            <w:vAlign w:val="center"/>
+          </w:tcPr>
+          <w:p>
+            <w:pPr>
+              <w:rPr>
+                <w:sz w:val="24"/>
+              </w:rPr>
+            </w:pPr>
+            <w:r>
+              <w:rPr>
+                <w:rFonts w:hint="eastAsia"/>
+                <w:sz w:val="24"/>
+              </w:rPr>
+              <w:t>3</w:t>
+            </w:r>
+          </w:p>
+        </w:tc>
+        <w:tc>
+          <w:tcPr>
+            <w:tcW w:w="1559" w:type="dxa"/>
+            <w:tcBorders>
+              <w:top w:val="nil"/>
+              <w:left w:val="nil"/>
+              <w:bottom w:val="single" w:sz="8" w:space="0" w:color="auto"/>
+              <w:right w:val="single" w:sz="8" w:space="0" w:color="auto"/>
+            </w:tcBorders>
+            <w:shd w:val="clear" w:color="auto" w:fill="auto"/>
+            <w:noWrap/>
+            <w:vAlign w:val="center"/>
+          </w:tcPr>
+          <w:p>
+            <w:pPr>
+              <w:rPr>
+                <w:sz w:val="24"/>
+              </w:rPr>
+            </w:pPr>
+            <w:r>
+              <w:rPr>
+                <w:rFonts w:hint="eastAsia"/>
+                <w:sz w:val="24"/>
+              </w:rPr>
+              <w:t>4</w:t>
+            </w:r>
+          </w:p>
+        </w:tc>
+        <w:tc>
+          <w:tcPr>
+            <w:tcW w:w="1196" w:type="dxa"/>
+            <w:tcBorders>
+              <w:top w:val="nil"/>
+              <w:left w:val="nil"/>
+              <w:bottom w:val="single" w:sz="8" w:space="0" w:color="auto"/>
+              <w:right w:val="single" w:sz="8" w:space="0" w:color="auto"/>
+            </w:tcBorders>
+            <w:shd w:val="clear" w:color="auto" w:fill="auto"/>
+            <w:noWrap/>
+            <w:vAlign w:val="center"/>
+          </w:tcPr>
+          <w:p>
+            <w:pPr>
+              <w:rPr>
+                <w:sz w:val="24"/>
+              </w:rPr>
+            </w:pPr>
+            <w:r>
+              <w:rPr>
+                <w:rFonts w:hint="eastAsia"/>
+                <w:sz w:val="24"/>
+              </w:rPr>
+              <w:t>5</w:t>
+            </w:r>
+          </w:p>
+        </w:tc>
+        <w:tc>
+          <w:tcPr>
+            <w:tcW w:w="1812" w:type="dxa"/>
+            <w:tcBorders>
+              <w:top w:val="nil"/>
+              <w:left w:val="nil"/>
+              <w:bottom w:val="single" w:sz="8" w:space="0" w:color="auto"/>
+              <w:right w:val="double" w:sz="6" w:space="0" w:color="auto"/>
+            </w:tcBorders>
+            <w:shd w:val="clear" w:color="auto" w:fill="auto"/>
+            <w:noWrap/>
+            <w:vAlign w:val="center"/>
+          </w:tcPr>
+          <w:p>
+            <w:pPr>
+              <w:rPr>
+                <w:sz w:val="24"/>
+              </w:rPr>
+            </w:pPr>
+            <w:r>
+              <w:rPr>
+                <w:rFonts w:hint="eastAsia"/>
+                <w:sz w:val="24"/>
+              </w:rPr>
+              <w:t>汇总</w:t>
+            </w:r>
+          </w:p>
+        </w:tc>
+      </w:tr>
+      <w:tr>
+        <w:trPr>
+          <w:trHeight w:val="390"/>
+        </w:trPr>
+        <w:tc>
+          <w:tcPr>
+            <w:tcW w:w="1583" w:type="dxa"/>
+            <w:tcBorders>
+              <w:top w:val="nil"/>
+              <w:left w:val="double" w:sz="6" w:space="0" w:color="auto"/>
+              <w:bottom w:val="single" w:sz="8" w:space="0" w:color="auto"/>
+              <w:right w:val="single" w:sz="8" w:space="0" w:color="auto"/>
+            </w:tcBorders>
+            <w:shd w:val="clear" w:color="auto" w:fill="auto"/>
+            <w:noWrap/>
+            <w:vAlign w:val="center"/>
+          </w:tcPr>
+          <w:p>
+            <w:pPr>
+              <w:rPr>
+                <w:sz w:val="24"/>
+              </w:rPr>
+            </w:pPr>
+            <w:r>
+              <w:rPr>
+                <w:rFonts w:hint="eastAsia"/>
+                <w:sz w:val="24"/>
+              </w:rPr>
+              <w:t>成本</w:t>
+            </w:r>
+          </w:p>
+        </w:tc>
+        <w:tc>
+          <w:tcPr>
+            <w:tcW w:w="1417" w:type="dxa"/>
+            <w:tcBorders>
+              <w:top w:val="nil"/>
+              <w:left w:val="nil"/>
+              <w:bottom w:val="single" w:sz="8" w:space="0" w:color="auto"/>
+              <w:right w:val="single" w:sz="8" w:space="0" w:color="auto"/>
+            </w:tcBorders>
+            <w:shd w:val="clear" w:color="auto" w:fill="auto"/>
+            <w:noWrap/>
+            <w:vAlign w:val="center"/>
+          </w:tcPr>
+          <w:p>
+            <w:pPr>
+              <w:rPr>
+                <w:sz w:val="24"/>
+              </w:rPr>
+            </w:pPr>
+            <w:r>
+              <w:rPr>
+                <w:rFonts w:hint="eastAsia"/>
+                <w:sz w:val="24"/>
+              </w:rPr>
+              <w:t>396000</w:t>
+            </w:r>
+          </w:p>
+        </w:tc>
+        <w:tc>
+          <w:tcPr>
+            <w:tcW w:w="1559" w:type="dxa"/>
+            <w:tcBorders>
+              <w:top w:val="nil"/>
+              <w:left w:val="nil"/>
+              <w:bottom w:val="single" w:sz="8" w:space="0" w:color="auto"/>
+              <w:right w:val="single" w:sz="8" w:space="0" w:color="auto"/>
+            </w:tcBorders>
+            <w:shd w:val="clear" w:color="auto" w:fill="auto"/>
+            <w:noWrap/>
+            <w:vAlign w:val="center"/>
+          </w:tcPr>
+          <w:p>
+            <w:pPr>
+              <w:rPr>
+                <w:sz w:val="24"/>
+              </w:rPr>
+            </w:pPr>
+            <w:r>
+              <w:rPr>
+                <w:rFonts w:hint="eastAsia"/>
+                <w:sz w:val="24"/>
+              </w:rPr>
+              <w:t>200000</w:t>
+            </w:r>
+          </w:p>
+        </w:tc>
+        <w:tc>
+          <w:tcPr>
+            <w:tcW w:w="1276" w:type="dxa"/>
+            <w:tcBorders>
+              <w:top w:val="nil"/>
+              <w:left w:val="nil"/>
+              <w:bottom w:val="single" w:sz="8" w:space="0" w:color="auto"/>
+              <w:right w:val="single" w:sz="8" w:space="0" w:color="auto"/>
+            </w:tcBorders>
+            <w:shd w:val="clear" w:color="auto" w:fill="auto"/>
+            <w:noWrap/>
+            <w:vAlign w:val="center"/>
+          </w:tcPr>
+          <w:p>
+            <w:pPr>
+              <w:rPr>
+                <w:sz w:val="24"/>
+              </w:rPr>
+            </w:pPr>
+            <w:r>
+              <w:rPr>
+                <w:rFonts w:hint="eastAsia"/>
+                <w:sz w:val="24"/>
+              </w:rPr>
+              <w:t>200000</w:t>
+            </w:r>
+          </w:p>
+        </w:tc>
+        <w:tc>
+          <w:tcPr>
+            <w:tcW w:w="1559" w:type="dxa"/>
+            <w:tcBorders>
+              <w:top w:val="nil"/>
+              <w:left w:val="nil"/>
+              <w:bottom w:val="single" w:sz="8" w:space="0" w:color="auto"/>
+              <w:right w:val="single" w:sz="8" w:space="0" w:color="auto"/>
+            </w:tcBorders>
+            <w:shd w:val="clear" w:color="auto" w:fill="auto"/>
+            <w:noWrap/>
+            <w:vAlign w:val="center"/>
+          </w:tcPr>
+          <w:p>
+            <w:pPr>
+              <w:rPr>
+                <w:sz w:val="24"/>
+              </w:rPr>
+            </w:pPr>
+            <w:r>
+              <w:rPr>
+                <w:rFonts w:hint="eastAsia"/>
+                <w:sz w:val="24"/>
+              </w:rPr>
+              <w:t>200000</w:t>
+            </w:r>
+          </w:p>
+        </w:tc>
+        <w:tc>
+          <w:tcPr>
+            <w:tcW w:w="1196" w:type="dxa"/>
+            <w:tcBorders>
+              <w:top w:val="nil"/>
+              <w:left w:val="nil"/>
+              <w:bottom w:val="single" w:sz="8" w:space="0" w:color="auto"/>
+              <w:right w:val="single" w:sz="8" w:space="0" w:color="auto"/>
+            </w:tcBorders>
+            <w:shd w:val="clear" w:color="auto" w:fill="auto"/>
+            <w:noWrap/>
+            <w:vAlign w:val="center"/>
+          </w:tcPr>
+          <w:p>
+            <w:pPr>
+              <w:rPr>
+                <w:sz w:val="24"/>
+              </w:rPr>
+            </w:pPr>
+            <w:r>
+              <w:rPr>
+                <w:rFonts w:hint="eastAsia"/>
+                <w:sz w:val="24"/>
+              </w:rPr>
+              <w:t>200000</w:t>
+            </w:r>
+          </w:p>
+        </w:tc>
+        <w:tc>
+          <w:tcPr>
+            <w:tcW w:w="1812" w:type="dxa"/>
+            <w:tcBorders>
+              <w:top w:val="nil"/>
+              <w:left w:val="nil"/>
+              <w:bottom w:val="single" w:sz="8" w:space="0" w:color="auto"/>
+              <w:right w:val="double" w:sz="6" w:space="0" w:color="auto"/>
+            </w:tcBorders>
+            <w:shd w:val="clear" w:color="auto" w:fill="auto"/>
+            <w:noWrap/>
+            <w:vAlign w:val="center"/>
+          </w:tcPr>
+          <w:p>
+            <w:pPr>
+              <w:rPr>
+                <w:sz w:val="24"/>
+              </w:rPr>
+            </w:pPr>
+            <w:r>
+              <w:rPr>
+                <w:rFonts w:hint="eastAsia"/>
+                <w:sz w:val="24"/>
+              </w:rPr>
+              <w:t xml:space="preserve">　</w:t>
+            </w:r>
+          </w:p>
+        </w:tc>
+      </w:tr>
+      <w:tr>
+        <w:trPr>
+          <w:trHeight w:val="390"/>
+        </w:trPr>
+        <w:tc>
+          <w:tcPr>
+            <w:tcW w:w="1583" w:type="dxa"/>
+            <w:tcBorders>
+              <w:top w:val="nil"/>
+              <w:left w:val="double" w:sz="6" w:space="0" w:color="auto"/>
+              <w:bottom w:val="single" w:sz="8" w:space="0" w:color="auto"/>
+              <w:right w:val="single" w:sz="8" w:space="0" w:color="auto"/>
+            </w:tcBorders>
+            <w:shd w:val="clear" w:color="auto" w:fill="auto"/>
+            <w:noWrap/>
+            <w:vAlign w:val="center"/>
+          </w:tcPr>
+          <w:p>
+            <w:pPr>
+              <w:rPr>
+                <w:sz w:val="24"/>
+              </w:rPr>
+            </w:pPr>
+            <w:r>
+              <w:rPr>
+                <w:rFonts w:hint="eastAsia"/>
+                <w:sz w:val="24"/>
+              </w:rPr>
+              <w:t>折现因子</w:t>
+            </w:r>
+          </w:p>
+        </w:tc>
+        <w:tc>
+          <w:tcPr>
+            <w:tcW w:w="1417" w:type="dxa"/>
+            <w:tcBorders>
+              <w:top w:val="nil"/>
+              <w:left w:val="nil"/>
+              <w:bottom w:val="single" w:sz="8" w:space="0" w:color="auto"/>
+              <w:right w:val="single" w:sz="8" w:space="0" w:color="auto"/>
+            </w:tcBorders>
+            <w:shd w:val="clear" w:color="auto" w:fill="auto"/>
+            <w:noWrap/>
+            <w:vAlign w:val="center"/>
+          </w:tcPr>
+          <w:p>
+            <w:pPr>
+              <w:rPr>
+                <w:sz w:val="24"/>
+              </w:rPr>
+            </w:pPr>
+            <w:r>
+              <w:rPr>
+                <w:rFonts w:hint="eastAsia"/>
+                <w:sz w:val="24"/>
+              </w:rPr>
+              <w:t>0.91</w:t>
+            </w:r>
+          </w:p>
+        </w:tc>
+        <w:tc>
+          <w:tcPr>
+            <w:tcW w:w="1559" w:type="dxa"/>
+            <w:tcBorders>
+              <w:top w:val="nil"/>
+              <w:left w:val="nil"/>
+              <w:bottom w:val="single" w:sz="8" w:space="0" w:color="auto"/>
+              <w:right w:val="single" w:sz="8" w:space="0" w:color="auto"/>
+            </w:tcBorders>
+            <w:shd w:val="clear" w:color="auto" w:fill="auto"/>
+            <w:noWrap/>
+            <w:vAlign w:val="center"/>
+          </w:tcPr>
+          <w:p>
+            <w:pPr>
+              <w:rPr>
+                <w:sz w:val="24"/>
+              </w:rPr>
+            </w:pPr>
+            <w:r>
+              <w:rPr>
+                <w:rFonts w:hint="eastAsia"/>
+                <w:sz w:val="24"/>
+              </w:rPr>
+              <w:t>0.83</w:t>
+            </w:r>
+          </w:p>
+        </w:tc>
+        <w:tc>
+          <w:tcPr>
+            <w:tcW w:w="1276" w:type="dxa"/>
+            <w:tcBorders>
+              <w:top w:val="nil"/>
+              <w:left w:val="nil"/>
+              <w:bottom w:val="single" w:sz="8" w:space="0" w:color="auto"/>
+              <w:right w:val="single" w:sz="8" w:space="0" w:color="auto"/>
+            </w:tcBorders>
+            <w:shd w:val="clear" w:color="auto" w:fill="auto"/>
+            <w:noWrap/>
+            <w:vAlign w:val="center"/>
+          </w:tcPr>
+          <w:p>
+            <w:pPr>
+              <w:rPr>
+                <w:sz w:val="24"/>
+              </w:rPr>
+            </w:pPr>
+            <w:r>
+              <w:rPr>
+                <w:rFonts w:hint="eastAsia"/>
+                <w:sz w:val="24"/>
+              </w:rPr>
+              <w:t>0.75</w:t>
+            </w:r>
+          </w:p>
+        </w:tc>
+        <w:tc>
+          <w:tcPr>
+            <w:tcW w:w="1559" w:type="dxa"/>
+            <w:tcBorders>
+              <w:top w:val="nil"/>
+              <w:left w:val="nil"/>
+              <w:bottom w:val="single" w:sz="8" w:space="0" w:color="auto"/>
+              <w:right w:val="single" w:sz="8" w:space="0" w:color="auto"/>
+            </w:tcBorders>
+            <w:shd w:val="clear" w:color="auto" w:fill="auto"/>
+            <w:noWrap/>
+            <w:vAlign w:val="center"/>
+          </w:tcPr>
+          <w:p>
+            <w:pPr>
+              <w:rPr>
+                <w:sz w:val="24"/>
+              </w:rPr>
+            </w:pPr>
+            <w:r>
+              <w:rPr>
+                <w:rFonts w:hint="eastAsia"/>
+                <w:sz w:val="24"/>
+              </w:rPr>
+              <w:t>0.68</w:t>
+            </w:r>
+          </w:p>
+        </w:tc>
+        <w:tc>
+          <w:tcPr>
+            <w:tcW w:w="1196" w:type="dxa"/>
+            <w:tcBorders>
+              <w:top w:val="nil"/>
+              <w:left w:val="nil"/>
+              <w:bottom w:val="single" w:sz="8" w:space="0" w:color="auto"/>
+              <w:right w:val="single" w:sz="8" w:space="0" w:color="auto"/>
+            </w:tcBorders>
+            <w:shd w:val="clear" w:color="auto" w:fill="auto"/>
+            <w:noWrap/>
+            <w:vAlign w:val="center"/>
+          </w:tcPr>
+          <w:p>
+            <w:pPr>
+              <w:rPr>
+                <w:sz w:val="24"/>
+              </w:rPr>
+            </w:pPr>
+            <w:r>
+              <w:rPr>
+                <w:rFonts w:hint="eastAsia"/>
+                <w:sz w:val="24"/>
+              </w:rPr>
+              <w:t>0.62</w:t>
+            </w:r>
+          </w:p>
+        </w:tc>
+        <w:tc>
+          <w:tcPr>
+            <w:tcW w:w="1812" w:type="dxa"/>
+            <w:tcBorders>
+              <w:top w:val="nil"/>
+              <w:left w:val="nil"/>
+              <w:bottom w:val="single" w:sz="8" w:space="0" w:color="auto"/>
+              <w:right w:val="double" w:sz="6" w:space="0" w:color="auto"/>
+            </w:tcBorders>
+            <w:shd w:val="clear" w:color="auto" w:fill="auto"/>
+            <w:noWrap/>
+            <w:vAlign w:val="center"/>
+          </w:tcPr>
+          <w:p>
+            <w:pPr>
+              <w:rPr>
+                <w:sz w:val="24"/>
+              </w:rPr>
+            </w:pPr>
+            <w:r>
+              <w:rPr>
+                <w:rFonts w:hint="eastAsia"/>
+                <w:sz w:val="24"/>
+              </w:rPr>
+              <w:t xml:space="preserve">　</w:t>
+            </w:r>
+          </w:p>
+        </w:tc>
+      </w:tr>
+      <w:tr>
+        <w:trPr>
+          <w:trHeight w:val="390"/>
+        </w:trPr>
+        <w:tc>
+          <w:tcPr>
+            <w:tcW w:w="1583" w:type="dxa"/>
+            <w:tcBorders>
+              <w:top w:val="nil"/>
+              <w:left w:val="double" w:sz="6" w:space="0" w:color="auto"/>
+              <w:bottom w:val="single" w:sz="8" w:space="0" w:color="auto"/>
+              <w:right w:val="single" w:sz="8" w:space="0" w:color="auto"/>
+            </w:tcBorders>
+            <w:shd w:val="clear" w:color="auto" w:fill="auto"/>
+            <w:noWrap/>
+            <w:vAlign w:val="center"/>
+          </w:tcPr>
+          <w:p>
+            <w:pPr>
+              <w:rPr>
+                <w:sz w:val="24"/>
+              </w:rPr>
+            </w:pPr>
+            <w:r>
+              <w:rPr>
+                <w:rFonts w:hint="eastAsia"/>
+                <w:sz w:val="24"/>
+              </w:rPr>
+              <w:t>折现成本</w:t>
+            </w:r>
+          </w:p>
+        </w:tc>
+        <w:tc>
+          <w:tcPr>
+            <w:tcW w:w="1417" w:type="dxa"/>
+            <w:tcBorders>
+              <w:top w:val="nil"/>
+              <w:left w:val="nil"/>
+              <w:bottom w:val="single" w:sz="8" w:space="0" w:color="auto"/>
+              <w:right w:val="single" w:sz="8" w:space="0" w:color="auto"/>
+            </w:tcBorders>
+            <w:shd w:val="clear" w:color="auto" w:fill="auto"/>
+            <w:noWrap/>
+            <w:vAlign w:val="center"/>
+          </w:tcPr>
+          <w:p>
+            <w:pPr>
+              <w:rPr>
+                <w:sz w:val="24"/>
+              </w:rPr>
+            </w:pPr>
+            <w:r>
+              <w:rPr>
+                <w:rFonts w:hint="eastAsia"/>
+                <w:sz w:val="24"/>
+              </w:rPr>
+              <w:t>360360</w:t>
+            </w:r>
+          </w:p>
+        </w:tc>
+        <w:tc>
+          <w:tcPr>
+            <w:tcW w:w="1559" w:type="dxa"/>
+            <w:tcBorders>
+              <w:top w:val="nil"/>
+              <w:left w:val="nil"/>
+              <w:bottom w:val="single" w:sz="8" w:space="0" w:color="auto"/>
+              <w:right w:val="single" w:sz="8" w:space="0" w:color="auto"/>
+            </w:tcBorders>
+            <w:shd w:val="clear" w:color="auto" w:fill="auto"/>
+            <w:noWrap/>
+            <w:vAlign w:val="center"/>
+          </w:tcPr>
+          <w:p>
+            <w:pPr>
+              <w:rPr>
+                <w:sz w:val="24"/>
+              </w:rPr>
+            </w:pPr>
+            <w:r>
+              <w:rPr>
+                <w:rFonts w:hint="eastAsia"/>
+                <w:sz w:val="24"/>
+              </w:rPr>
+              <w:t>166000</w:t>
+            </w:r>
+          </w:p>
+        </w:tc>
+        <w:tc>
+          <w:tcPr>
+            <w:tcW w:w="1276" w:type="dxa"/>
+            <w:tcBorders>
+              <w:top w:val="nil"/>
+              <w:left w:val="nil"/>
+              <w:bottom w:val="single" w:sz="8" w:space="0" w:color="auto"/>
+              <w:right w:val="single" w:sz="8" w:space="0" w:color="auto"/>
+            </w:tcBorders>
+            <w:shd w:val="clear" w:color="auto" w:fill="auto"/>
+            <w:noWrap/>
+            <w:vAlign w:val="center"/>
+          </w:tcPr>
+          <w:p>
+            <w:pPr>
+              <w:rPr>
+                <w:sz w:val="24"/>
+              </w:rPr>
+            </w:pPr>
+            <w:r>
+              <w:rPr>
+                <w:rFonts w:hint="eastAsia"/>
+                <w:sz w:val="24"/>
+              </w:rPr>
+              <w:t>150000</w:t>
+            </w:r>
+          </w:p>
+        </w:tc>
+        <w:tc>
+          <w:tcPr>
+            <w:tcW w:w="1559" w:type="dxa"/>
+            <w:tcBorders>
+              <w:top w:val="nil"/>
+              <w:left w:val="nil"/>
+              <w:bottom w:val="single" w:sz="8" w:space="0" w:color="auto"/>
+              <w:right w:val="single" w:sz="8" w:space="0" w:color="auto"/>
+            </w:tcBorders>
+            <w:shd w:val="clear" w:color="auto" w:fill="auto"/>
+            <w:noWrap/>
+            <w:vAlign w:val="center"/>
+          </w:tcPr>
+          <w:p>
+            <w:pPr>
+              <w:rPr>
+                <w:sz w:val="24"/>
+              </w:rPr>
+            </w:pPr>
+            <w:r>
+              <w:rPr>
+                <w:rFonts w:hint="eastAsia"/>
+                <w:sz w:val="24"/>
+              </w:rPr>
+              <w:t>136000</w:t>
+            </w:r>
+          </w:p>
+        </w:tc>
+        <w:tc>
+          <w:tcPr>
+            <w:tcW w:w="1196" w:type="dxa"/>
+            <w:tcBorders>
+              <w:top w:val="nil"/>
+              <w:left w:val="nil"/>
+              <w:bottom w:val="single" w:sz="8" w:space="0" w:color="auto"/>
+              <w:right w:val="single" w:sz="8" w:space="0" w:color="auto"/>
+            </w:tcBorders>
+            <w:shd w:val="clear" w:color="auto" w:fill="auto"/>
+            <w:noWrap/>
+            <w:vAlign w:val="center"/>
+          </w:tcPr>
+          <w:p>
+            <w:pPr>
+              <w:rPr>
+                <w:sz w:val="24"/>
+              </w:rPr>
+            </w:pPr>
+            <w:r>
+              <w:rPr>
+                <w:rFonts w:hint="eastAsia"/>
+                <w:sz w:val="24"/>
+              </w:rPr>
+              <w:t>124000</w:t>
+            </w:r>
+          </w:p>
+        </w:tc>
+        <w:tc>
+          <w:tcPr>
+            <w:tcW w:w="1812" w:type="dxa"/>
+            <w:tcBorders>
+              <w:top w:val="nil"/>
+              <w:left w:val="nil"/>
+              <w:bottom w:val="single" w:sz="8" w:space="0" w:color="auto"/>
+              <w:right w:val="double" w:sz="6" w:space="0" w:color="auto"/>
+            </w:tcBorders>
+            <w:shd w:val="clear" w:color="auto" w:fill="auto"/>
+            <w:noWrap/>
+            <w:vAlign w:val="center"/>
+          </w:tcPr>
+          <w:p>
+            <w:pPr>
+              <w:rPr>
+                <w:sz w:val="24"/>
+              </w:rPr>
+            </w:pPr>
+            <w:r>
+              <w:rPr>
+                <w:rFonts w:hint="eastAsia"/>
+                <w:sz w:val="24"/>
+              </w:rPr>
+              <w:t>936360</w:t>
+            </w:r>
+          </w:p>
+        </w:tc>
+      </w:tr>
+      <w:tr>
+        <w:trPr>
+          <w:trHeight w:val="390"/>
+        </w:trPr>
+        <w:tc>
+          <w:tcPr>
+            <w:tcW w:w="1583" w:type="dxa"/>
+            <w:tcBorders>
+              <w:top w:val="nil"/>
+              <w:left w:val="double" w:sz="6" w:space="0" w:color="auto"/>
+              <w:bottom w:val="single" w:sz="8" w:space="0" w:color="auto"/>
+              <w:right w:val="single" w:sz="8" w:space="0" w:color="auto"/>
+            </w:tcBorders>
+            <w:shd w:val="clear" w:color="auto" w:fill="auto"/>
+            <w:noWrap/>
+            <w:vAlign w:val="center"/>
+          </w:tcPr>
+          <w:p>
+            <w:pPr>
+              <w:rPr>
+                <w:sz w:val="24"/>
+              </w:rPr>
+            </w:pPr>
+            <w:r>
+              <w:rPr>
+                <w:rFonts w:hint="eastAsia"/>
+                <w:sz w:val="24"/>
+              </w:rPr>
+              <w:t>累计成本</w:t>
+            </w:r>
+          </w:p>
+        </w:tc>
+        <w:tc>
+          <w:tcPr>
+            <w:tcW w:w="1417" w:type="dxa"/>
+            <w:tcBorders>
+              <w:top w:val="nil"/>
+              <w:left w:val="nil"/>
+              <w:bottom w:val="single" w:sz="8" w:space="0" w:color="auto"/>
+              <w:right w:val="single" w:sz="8" w:space="0" w:color="auto"/>
+            </w:tcBorders>
+            <w:shd w:val="clear" w:color="auto" w:fill="auto"/>
+            <w:noWrap/>
+            <w:vAlign w:val="center"/>
+          </w:tcPr>
+          <w:p>
+            <w:pPr>
+              <w:rPr>
+                <w:sz w:val="24"/>
+              </w:rPr>
+            </w:pPr>
+            <w:r>
+              <w:rPr>
+                <w:rFonts w:hint="eastAsia"/>
+                <w:sz w:val="24"/>
+              </w:rPr>
+              <w:t>360360</w:t>
+            </w:r>
+          </w:p>
+        </w:tc>
+        <w:tc>
+          <w:tcPr>
+            <w:tcW w:w="1559" w:type="dxa"/>
+            <w:tcBorders>
+              <w:top w:val="nil"/>
+              <w:left w:val="nil"/>
+              <w:bottom w:val="single" w:sz="8" w:space="0" w:color="auto"/>
+              <w:right w:val="single" w:sz="8" w:space="0" w:color="auto"/>
+            </w:tcBorders>
+            <w:shd w:val="clear" w:color="auto" w:fill="auto"/>
+            <w:noWrap/>
+            <w:vAlign w:val="center"/>
+          </w:tcPr>
+          <w:p>
+            <w:pPr>
+              <w:rPr>
+                <w:sz w:val="24"/>
+              </w:rPr>
+            </w:pPr>
+            <w:r>
+              <w:rPr>
+                <w:rFonts w:hint="eastAsia"/>
+                <w:sz w:val="24"/>
+              </w:rPr>
+              <w:t>526360</w:t>
+            </w:r>
+          </w:p>
+        </w:tc>
+        <w:tc>
+          <w:tcPr>
+            <w:tcW w:w="1276" w:type="dxa"/>
+            <w:tcBorders>
+              <w:top w:val="nil"/>
+              <w:left w:val="nil"/>
+              <w:bottom w:val="single" w:sz="8" w:space="0" w:color="auto"/>
+              <w:right w:val="single" w:sz="8" w:space="0" w:color="auto"/>
+            </w:tcBorders>
+            <w:shd w:val="clear" w:color="auto" w:fill="auto"/>
+            <w:noWrap/>
+            <w:vAlign w:val="center"/>
+          </w:tcPr>
+          <w:p>
+            <w:pPr>
+              <w:rPr>
+                <w:sz w:val="24"/>
+              </w:rPr>
+            </w:pPr>
+            <w:r>
+              <w:rPr>
+                <w:rFonts w:hint="eastAsia"/>
+                <w:sz w:val="24"/>
+              </w:rPr>
+              <w:t>676360</w:t>
+            </w:r>
+          </w:p>
+        </w:tc>
+        <w:tc>
+          <w:tcPr>
+            <w:tcW w:w="1559" w:type="dxa"/>
+            <w:tcBorders>
+              <w:top w:val="nil"/>
+              <w:left w:val="nil"/>
+              <w:bottom w:val="single" w:sz="8" w:space="0" w:color="auto"/>
+              <w:right w:val="single" w:sz="8" w:space="0" w:color="auto"/>
+            </w:tcBorders>
+            <w:shd w:val="clear" w:color="auto" w:fill="auto"/>
+            <w:noWrap/>
+            <w:vAlign w:val="center"/>
+          </w:tcPr>
+          <w:p>
+            <w:pPr>
+              <w:rPr>
+                <w:sz w:val="24"/>
+              </w:rPr>
+            </w:pPr>
+            <w:r>
+              <w:rPr>
+                <w:rFonts w:hint="eastAsia"/>
+                <w:sz w:val="24"/>
+              </w:rPr>
+              <w:t>812360</w:t>
+            </w:r>
+          </w:p>
+        </w:tc>
+        <w:tc>
+          <w:tcPr>
+            <w:tcW w:w="1196" w:type="dxa"/>
+            <w:tcBorders>
+              <w:top w:val="nil"/>
+              <w:left w:val="nil"/>
+              <w:bottom w:val="single" w:sz="8" w:space="0" w:color="auto"/>
+              <w:right w:val="single" w:sz="8" w:space="0" w:color="auto"/>
+            </w:tcBorders>
+            <w:shd w:val="clear" w:color="auto" w:fill="auto"/>
+            <w:noWrap/>
+            <w:vAlign w:val="center"/>
+          </w:tcPr>
+          <w:p>
+            <w:pPr>
+              <w:rPr>
+                <w:sz w:val="24"/>
+              </w:rPr>
+            </w:pPr>
+            <w:r>
+              <w:rPr>
+                <w:rFonts w:hint="eastAsia"/>
+                <w:sz w:val="24"/>
+              </w:rPr>
+              <w:t>936360</w:t>
+            </w:r>
+          </w:p>
+        </w:tc>
+        <w:tc>
+          <w:tcPr>
+            <w:tcW w:w="1812" w:type="dxa"/>
+            <w:tcBorders>
+              <w:top w:val="nil"/>
+              <w:left w:val="nil"/>
+              <w:bottom w:val="single" w:sz="8" w:space="0" w:color="auto"/>
+              <w:right w:val="double" w:sz="6" w:space="0" w:color="auto"/>
+            </w:tcBorders>
+            <w:shd w:val="clear" w:color="auto" w:fill="auto"/>
+            <w:noWrap/>
+            <w:vAlign w:val="center"/>
+          </w:tcPr>
+          <w:p>
+            <w:pPr>
+              <w:rPr>
+                <w:sz w:val="24"/>
+              </w:rPr>
+            </w:pPr>
+            <w:r>
+              <w:rPr>
+                <w:rFonts w:hint="eastAsia"/>
+                <w:sz w:val="24"/>
+              </w:rPr>
+              <w:t xml:space="preserve">　</w:t>
+            </w:r>
+          </w:p>
+        </w:tc>
+      </w:tr>
+      <w:tr>
+        <w:trPr>
+          <w:trHeight w:val="390"/>
+        </w:trPr>
+        <w:tc>
+          <w:tcPr>
+            <w:tcW w:w="1583" w:type="dxa"/>
+            <w:tcBorders>
+              <w:top w:val="nil"/>
+              <w:left w:val="double" w:sz="6" w:space="0" w:color="auto"/>
+              <w:bottom w:val="single" w:sz="8" w:space="0" w:color="auto"/>
+              <w:right w:val="single" w:sz="8" w:space="0" w:color="auto"/>
+            </w:tcBorders>
+            <w:shd w:val="clear" w:color="auto" w:fill="auto"/>
+            <w:noWrap/>
+            <w:vAlign w:val="center"/>
+          </w:tcPr>
+          <w:p>
+            <w:pPr>
+              <w:rPr>
+                <w:sz w:val="24"/>
+              </w:rPr>
+            </w:pPr>
+            <w:r>
+              <w:rPr>
+                <w:rFonts w:hint="eastAsia"/>
+                <w:sz w:val="24"/>
+              </w:rPr>
+              <w:t xml:space="preserve">　</w:t>
+            </w:r>
+          </w:p>
+        </w:tc>
+        <w:tc>
+          <w:tcPr>
+            <w:tcW w:w="1417" w:type="dxa"/>
+            <w:tcBorders>
+              <w:top w:val="nil"/>
+              <w:left w:val="nil"/>
+              <w:bottom w:val="single" w:sz="8" w:space="0" w:color="auto"/>
+              <w:right w:val="single" w:sz="8" w:space="0" w:color="auto"/>
+            </w:tcBorders>
+            <w:shd w:val="clear" w:color="auto" w:fill="auto"/>
+            <w:noWrap/>
+            <w:vAlign w:val="center"/>
+          </w:tcPr>
+          <w:p>
+            <w:pPr>
+              <w:rPr>
+                <w:sz w:val="24"/>
+              </w:rPr>
+            </w:pPr>
+            <w:r>
+              <w:rPr>
+                <w:rFonts w:hint="eastAsia"/>
+                <w:sz w:val="24"/>
+              </w:rPr>
+              <w:t xml:space="preserve">　</w:t>
+            </w:r>
+          </w:p>
+        </w:tc>
+        <w:tc>
+          <w:tcPr>
+            <w:tcW w:w="1559" w:type="dxa"/>
+            <w:tcBorders>
+              <w:top w:val="nil"/>
+              <w:left w:val="nil"/>
+              <w:bottom w:val="single" w:sz="8" w:space="0" w:color="auto"/>
+              <w:right w:val="single" w:sz="8" w:space="0" w:color="auto"/>
+            </w:tcBorders>
+            <w:shd w:val="clear" w:color="auto" w:fill="auto"/>
+            <w:noWrap/>
+            <w:vAlign w:val="center"/>
+          </w:tcPr>
+          <w:p>
+            <w:pPr>
+              <w:rPr>
+                <w:sz w:val="24"/>
+              </w:rPr>
+            </w:pPr>
+            <w:r>
+              <w:rPr>
+                <w:rFonts w:hint="eastAsia"/>
+                <w:sz w:val="24"/>
+              </w:rPr>
+              <w:t xml:space="preserve">　</w:t>
+            </w:r>
+          </w:p>
+        </w:tc>
+        <w:tc>
+          <w:tcPr>
+            <w:tcW w:w="1276" w:type="dxa"/>
+            <w:tcBorders>
+              <w:top w:val="nil"/>
+              <w:left w:val="nil"/>
+              <w:bottom w:val="single" w:sz="8" w:space="0" w:color="auto"/>
+              <w:right w:val="single" w:sz="8" w:space="0" w:color="auto"/>
+            </w:tcBorders>
+            <w:shd w:val="clear" w:color="auto" w:fill="auto"/>
+            <w:noWrap/>
+            <w:vAlign w:val="center"/>
+          </w:tcPr>
+          <w:p>
+            <w:pPr>
+              <w:rPr>
+                <w:sz w:val="24"/>
+              </w:rPr>
+            </w:pPr>
+            <w:r>
+              <w:rPr>
+                <w:rFonts w:hint="eastAsia"/>
+                <w:sz w:val="24"/>
+              </w:rPr>
+              <w:t xml:space="preserve">　</w:t>
+            </w:r>
+          </w:p>
+        </w:tc>
+        <w:tc>
+          <w:tcPr>
+            <w:tcW w:w="1559" w:type="dxa"/>
+            <w:tcBorders>
+              <w:top w:val="nil"/>
+              <w:left w:val="nil"/>
+              <w:bottom w:val="single" w:sz="8" w:space="0" w:color="auto"/>
+              <w:right w:val="single" w:sz="8" w:space="0" w:color="auto"/>
+            </w:tcBorders>
+            <w:shd w:val="clear" w:color="auto" w:fill="auto"/>
+            <w:noWrap/>
+            <w:vAlign w:val="center"/>
+          </w:tcPr>
+          <w:p>
+            <w:pPr>
+              <w:rPr>
+                <w:sz w:val="24"/>
+              </w:rPr>
+            </w:pPr>
+            <w:r>
+              <w:rPr>
+                <w:rFonts w:hint="eastAsia"/>
+                <w:sz w:val="24"/>
+              </w:rPr>
+              <w:t xml:space="preserve">　</w:t>
+            </w:r>
+          </w:p>
+        </w:tc>
+        <w:tc>
+          <w:tcPr>
+            <w:tcW w:w="1196" w:type="dxa"/>
+            <w:tcBorders>
+              <w:top w:val="nil"/>
+              <w:left w:val="nil"/>
+              <w:bottom w:val="single" w:sz="8" w:space="0" w:color="auto"/>
+              <w:right w:val="single" w:sz="8" w:space="0" w:color="auto"/>
+            </w:tcBorders>
+            <w:shd w:val="clear" w:color="auto" w:fill="auto"/>
+            <w:noWrap/>
+            <w:vAlign w:val="center"/>
+          </w:tcPr>
+          <w:p>
+            <w:pPr>
+              <w:rPr>
+                <w:sz w:val="24"/>
+              </w:rPr>
+            </w:pPr>
+            <w:r>
+              <w:rPr>
+                <w:rFonts w:hint="eastAsia"/>
+                <w:sz w:val="24"/>
+              </w:rPr>
+              <w:t xml:space="preserve">　</w:t>
+            </w:r>
+          </w:p>
+        </w:tc>
+        <w:tc>
+          <w:tcPr>
+            <w:tcW w:w="1812" w:type="dxa"/>
+            <w:tcBorders>
+              <w:top w:val="nil"/>
+              <w:left w:val="nil"/>
+              <w:bottom w:val="single" w:sz="8" w:space="0" w:color="auto"/>
+              <w:right w:val="double" w:sz="6" w:space="0" w:color="auto"/>
+            </w:tcBorders>
+            <w:shd w:val="clear" w:color="auto" w:fill="auto"/>
+            <w:noWrap/>
+            <w:vAlign w:val="center"/>
+          </w:tcPr>
+          <w:p>
+            <w:pPr>
+              <w:rPr>
+                <w:sz w:val="24"/>
+              </w:rPr>
+            </w:pPr>
+            <w:r>
+              <w:rPr>
+                <w:rFonts w:hint="eastAsia"/>
+                <w:sz w:val="24"/>
+              </w:rPr>
+              <w:t xml:space="preserve">　</w:t>
+            </w:r>
+          </w:p>
+        </w:tc>
+      </w:tr>
+      <w:tr>
+        <w:trPr>
+          <w:trHeight w:val="390"/>
+        </w:trPr>
+        <w:tc>
+          <w:tcPr>
+            <w:tcW w:w="1583" w:type="dxa"/>
+            <w:tcBorders>
+              <w:top w:val="nil"/>
+              <w:left w:val="double" w:sz="6" w:space="0" w:color="auto"/>
+              <w:bottom w:val="single" w:sz="8" w:space="0" w:color="auto"/>
+              <w:right w:val="single" w:sz="8" w:space="0" w:color="auto"/>
+            </w:tcBorders>
+            <w:shd w:val="clear" w:color="auto" w:fill="auto"/>
+            <w:noWrap/>
+            <w:vAlign w:val="center"/>
+          </w:tcPr>
+          <w:p>
+            <w:pPr>
+              <w:rPr>
+                <w:sz w:val="24"/>
+              </w:rPr>
+            </w:pPr>
+            <w:r>
+              <w:rPr>
+                <w:rFonts w:hint="eastAsia"/>
+                <w:sz w:val="24"/>
+              </w:rPr>
+              <w:t>收益</w:t>
+            </w:r>
+          </w:p>
+        </w:tc>
+        <w:tc>
+          <w:tcPr>
+            <w:tcW w:w="1417" w:type="dxa"/>
+            <w:tcBorders>
+              <w:top w:val="nil"/>
+              <w:left w:val="nil"/>
+              <w:bottom w:val="single" w:sz="8" w:space="0" w:color="auto"/>
+              <w:right w:val="single" w:sz="8" w:space="0" w:color="auto"/>
+            </w:tcBorders>
+            <w:shd w:val="clear" w:color="auto" w:fill="auto"/>
+            <w:noWrap/>
+            <w:vAlign w:val="center"/>
+          </w:tcPr>
+          <w:p>
+            <w:pPr>
+              <w:rPr>
+                <w:sz w:val="24"/>
+              </w:rPr>
+            </w:pPr>
+            <w:r>
+              <w:rPr>
+                <w:rFonts w:hint="eastAsia"/>
+                <w:sz w:val="24"/>
+              </w:rPr>
+              <w:t>100000</w:t>
+            </w:r>
+          </w:p>
+        </w:tc>
+        <w:tc>
+          <w:tcPr>
+            <w:tcW w:w="1559" w:type="dxa"/>
+            <w:tcBorders>
+              <w:top w:val="nil"/>
+              <w:left w:val="nil"/>
+              <w:bottom w:val="single" w:sz="8" w:space="0" w:color="auto"/>
+              <w:right w:val="single" w:sz="8" w:space="0" w:color="auto"/>
+            </w:tcBorders>
+            <w:shd w:val="clear" w:color="auto" w:fill="auto"/>
+            <w:noWrap/>
+            <w:vAlign w:val="center"/>
+          </w:tcPr>
+          <w:p>
+            <w:pPr>
+              <w:rPr>
+                <w:sz w:val="24"/>
+              </w:rPr>
+            </w:pPr>
+            <w:r>
+              <w:rPr>
+                <w:rFonts w:hint="eastAsia"/>
+                <w:sz w:val="24"/>
+              </w:rPr>
+              <w:t>300000</w:t>
+            </w:r>
+          </w:p>
+        </w:tc>
+        <w:tc>
+          <w:tcPr>
+            <w:tcW w:w="1276" w:type="dxa"/>
+            <w:tcBorders>
+              <w:top w:val="nil"/>
+              <w:left w:val="nil"/>
+              <w:bottom w:val="single" w:sz="8" w:space="0" w:color="auto"/>
+              <w:right w:val="single" w:sz="8" w:space="0" w:color="auto"/>
+            </w:tcBorders>
+            <w:shd w:val="clear" w:color="auto" w:fill="auto"/>
+            <w:noWrap/>
+            <w:vAlign w:val="center"/>
+          </w:tcPr>
+          <w:p>
+            <w:pPr>
+              <w:rPr>
+                <w:sz w:val="24"/>
+              </w:rPr>
+            </w:pPr>
+            <w:r>
+              <w:rPr>
+                <w:rFonts w:hint="eastAsia"/>
+                <w:sz w:val="24"/>
+              </w:rPr>
+              <w:t>600000</w:t>
+            </w:r>
+          </w:p>
+        </w:tc>
+        <w:tc>
+          <w:tcPr>
+            <w:tcW w:w="1559" w:type="dxa"/>
+            <w:tcBorders>
+              <w:top w:val="nil"/>
+              <w:left w:val="nil"/>
+              <w:bottom w:val="single" w:sz="8" w:space="0" w:color="auto"/>
+              <w:right w:val="single" w:sz="8" w:space="0" w:color="auto"/>
+            </w:tcBorders>
+            <w:shd w:val="clear" w:color="auto" w:fill="auto"/>
+            <w:noWrap/>
+            <w:vAlign w:val="center"/>
+          </w:tcPr>
+          <w:p>
+            <w:pPr>
+              <w:rPr>
+                <w:sz w:val="24"/>
+              </w:rPr>
+            </w:pPr>
+            <w:r>
+              <w:rPr>
+                <w:rFonts w:hint="eastAsia"/>
+                <w:sz w:val="24"/>
+              </w:rPr>
+              <w:t>1000000</w:t>
+            </w:r>
+          </w:p>
+        </w:tc>
+        <w:tc>
+          <w:tcPr>
+            <w:tcW w:w="1196" w:type="dxa"/>
+            <w:tcBorders>
+              <w:top w:val="nil"/>
+              <w:left w:val="nil"/>
+              <w:bottom w:val="single" w:sz="8" w:space="0" w:color="auto"/>
+              <w:right w:val="single" w:sz="8" w:space="0" w:color="auto"/>
+            </w:tcBorders>
+            <w:shd w:val="clear" w:color="auto" w:fill="auto"/>
+            <w:noWrap/>
+            <w:vAlign w:val="center"/>
+          </w:tcPr>
+          <w:p>
+            <w:pPr>
+              <w:rPr>
+                <w:sz w:val="24"/>
+              </w:rPr>
+            </w:pPr>
+            <w:r>
+              <w:rPr>
+                <w:rFonts w:hint="eastAsia"/>
+                <w:sz w:val="24"/>
+              </w:rPr>
+              <w:t>1500000</w:t>
+            </w:r>
+          </w:p>
+        </w:tc>
+        <w:tc>
+          <w:tcPr>
+            <w:tcW w:w="1812" w:type="dxa"/>
+            <w:tcBorders>
+              <w:top w:val="nil"/>
+              <w:left w:val="nil"/>
+              <w:bottom w:val="single" w:sz="8" w:space="0" w:color="auto"/>
+              <w:right w:val="double" w:sz="6" w:space="0" w:color="auto"/>
+            </w:tcBorders>
+            <w:shd w:val="clear" w:color="auto" w:fill="auto"/>
+            <w:noWrap/>
+            <w:vAlign w:val="center"/>
+          </w:tcPr>
+          <w:p>
+            <w:pPr>
+              <w:rPr>
+                <w:sz w:val="24"/>
+              </w:rPr>
+            </w:pPr>
+            <w:r>
+              <w:rPr>
+                <w:rFonts w:hint="eastAsia"/>
+                <w:sz w:val="24"/>
+              </w:rPr>
+              <w:t xml:space="preserve">　</w:t>
+            </w:r>
+          </w:p>
+        </w:tc>
+      </w:tr>
+      <w:tr>
+        <w:trPr>
+          <w:trHeight w:val="390"/>
+        </w:trPr>
+        <w:tc>
+          <w:tcPr>
+            <w:tcW w:w="1583" w:type="dxa"/>
+            <w:tcBorders>
+              <w:top w:val="nil"/>
+              <w:left w:val="double" w:sz="6" w:space="0" w:color="auto"/>
+              <w:bottom w:val="single" w:sz="8" w:space="0" w:color="auto"/>
+              <w:right w:val="single" w:sz="8" w:space="0" w:color="auto"/>
+            </w:tcBorders>
+            <w:shd w:val="clear" w:color="auto" w:fill="auto"/>
+            <w:noWrap/>
+            <w:vAlign w:val="center"/>
+          </w:tcPr>
+          <w:p>
+            <w:pPr>
+              <w:rPr>
+                <w:sz w:val="24"/>
+              </w:rPr>
+            </w:pPr>
+            <w:r>
+              <w:rPr>
+                <w:rFonts w:hint="eastAsia"/>
+                <w:sz w:val="24"/>
+              </w:rPr>
+              <w:t>折现因子</w:t>
+            </w:r>
+          </w:p>
+        </w:tc>
+        <w:tc>
+          <w:tcPr>
+            <w:tcW w:w="1417" w:type="dxa"/>
+            <w:tcBorders>
+              <w:top w:val="nil"/>
+              <w:left w:val="nil"/>
+              <w:bottom w:val="single" w:sz="8" w:space="0" w:color="auto"/>
+              <w:right w:val="single" w:sz="8" w:space="0" w:color="auto"/>
+            </w:tcBorders>
+            <w:shd w:val="clear" w:color="auto" w:fill="auto"/>
+            <w:noWrap/>
+            <w:vAlign w:val="center"/>
+          </w:tcPr>
+          <w:p>
+            <w:pPr>
+              <w:rPr>
+                <w:sz w:val="24"/>
+              </w:rPr>
+            </w:pPr>
+            <w:r>
+              <w:rPr>
+                <w:rFonts w:hint="eastAsia"/>
+                <w:sz w:val="24"/>
+              </w:rPr>
+              <w:t>0.91</w:t>
+            </w:r>
+          </w:p>
+        </w:tc>
+        <w:tc>
+          <w:tcPr>
+            <w:tcW w:w="1559" w:type="dxa"/>
+            <w:tcBorders>
+              <w:top w:val="nil"/>
+              <w:left w:val="nil"/>
+              <w:bottom w:val="single" w:sz="8" w:space="0" w:color="auto"/>
+              <w:right w:val="single" w:sz="8" w:space="0" w:color="auto"/>
+            </w:tcBorders>
+            <w:shd w:val="clear" w:color="auto" w:fill="auto"/>
+            <w:noWrap/>
+            <w:vAlign w:val="center"/>
+          </w:tcPr>
+          <w:p>
+            <w:pPr>
+              <w:rPr>
+                <w:sz w:val="24"/>
+              </w:rPr>
+            </w:pPr>
+            <w:r>
+              <w:rPr>
+                <w:rFonts w:hint="eastAsia"/>
+                <w:sz w:val="24"/>
+              </w:rPr>
+              <w:t>0.83</w:t>
+            </w:r>
+          </w:p>
+        </w:tc>
+        <w:tc>
+          <w:tcPr>
+            <w:tcW w:w="1276" w:type="dxa"/>
+            <w:tcBorders>
+              <w:top w:val="nil"/>
+              <w:left w:val="nil"/>
+              <w:bottom w:val="single" w:sz="8" w:space="0" w:color="auto"/>
+              <w:right w:val="single" w:sz="8" w:space="0" w:color="auto"/>
+            </w:tcBorders>
+            <w:shd w:val="clear" w:color="auto" w:fill="auto"/>
+            <w:noWrap/>
+            <w:vAlign w:val="center"/>
+          </w:tcPr>
+          <w:p>
+            <w:pPr>
+              <w:rPr>
+                <w:sz w:val="24"/>
+              </w:rPr>
+            </w:pPr>
+            <w:r>
+              <w:rPr>
+                <w:rFonts w:hint="eastAsia"/>
+                <w:sz w:val="24"/>
+              </w:rPr>
+              <w:t>0.75</w:t>
+            </w:r>
+          </w:p>
+        </w:tc>
+        <w:tc>
+          <w:tcPr>
+            <w:tcW w:w="1559" w:type="dxa"/>
+            <w:tcBorders>
+              <w:top w:val="nil"/>
+              <w:left w:val="nil"/>
+              <w:bottom w:val="single" w:sz="8" w:space="0" w:color="auto"/>
+              <w:right w:val="single" w:sz="8" w:space="0" w:color="auto"/>
+            </w:tcBorders>
+            <w:shd w:val="clear" w:color="auto" w:fill="auto"/>
+            <w:noWrap/>
+            <w:vAlign w:val="center"/>
+          </w:tcPr>
+          <w:p>
+            <w:pPr>
+              <w:rPr>
+                <w:sz w:val="24"/>
+              </w:rPr>
+            </w:pPr>
+            <w:r>
+              <w:rPr>
+                <w:rFonts w:hint="eastAsia"/>
+                <w:sz w:val="24"/>
+              </w:rPr>
+              <w:t>0.68</w:t>
+            </w:r>
+          </w:p>
+        </w:tc>
+        <w:tc>
+          <w:tcPr>
+            <w:tcW w:w="1196" w:type="dxa"/>
+            <w:tcBorders>
+              <w:top w:val="nil"/>
+              <w:left w:val="nil"/>
+              <w:bottom w:val="single" w:sz="8" w:space="0" w:color="auto"/>
+              <w:right w:val="single" w:sz="8" w:space="0" w:color="auto"/>
+            </w:tcBorders>
+            <w:shd w:val="clear" w:color="auto" w:fill="auto"/>
+            <w:noWrap/>
+            <w:vAlign w:val="center"/>
+          </w:tcPr>
+          <w:p>
+            <w:pPr>
+              <w:rPr>
+                <w:sz w:val="24"/>
+              </w:rPr>
+            </w:pPr>
+            <w:r>
+              <w:rPr>
+                <w:rFonts w:hint="eastAsia"/>
+                <w:sz w:val="24"/>
+              </w:rPr>
+              <w:t>0.62</w:t>
+            </w:r>
+          </w:p>
+        </w:tc>
+        <w:tc>
+          <w:tcPr>
+            <w:tcW w:w="1812" w:type="dxa"/>
+            <w:tcBorders>
+              <w:top w:val="nil"/>
+              <w:left w:val="nil"/>
+              <w:bottom w:val="single" w:sz="8" w:space="0" w:color="auto"/>
+              <w:right w:val="double" w:sz="6" w:space="0" w:color="auto"/>
+            </w:tcBorders>
+            <w:shd w:val="clear" w:color="auto" w:fill="auto"/>
+            <w:noWrap/>
+            <w:vAlign w:val="center"/>
+          </w:tcPr>
+          <w:p>
+            <w:pPr>
+              <w:rPr>
+                <w:sz w:val="24"/>
+              </w:rPr>
+            </w:pPr>
+            <w:r>
+              <w:rPr>
+                <w:rFonts w:hint="eastAsia"/>
+                <w:sz w:val="24"/>
+              </w:rPr>
+              <w:t xml:space="preserve">　</w:t>
+            </w:r>
+          </w:p>
+        </w:tc>
+      </w:tr>
+      <w:tr>
+        <w:trPr>
+          <w:trHeight w:val="390"/>
+        </w:trPr>
+        <w:tc>
+          <w:tcPr>
+            <w:tcW w:w="1583" w:type="dxa"/>
+            <w:tcBorders>
+              <w:top w:val="nil"/>
+              <w:left w:val="double" w:sz="6" w:space="0" w:color="auto"/>
+              <w:bottom w:val="single" w:sz="8" w:space="0" w:color="auto"/>
+              <w:right w:val="single" w:sz="8" w:space="0" w:color="auto"/>
+            </w:tcBorders>
+            <w:shd w:val="clear" w:color="auto" w:fill="auto"/>
+            <w:noWrap/>
+            <w:vAlign w:val="center"/>
+          </w:tcPr>
+          <w:p>
+            <w:pPr>
+              <w:rPr>
+                <w:sz w:val="24"/>
+              </w:rPr>
+            </w:pPr>
+            <w:r>
+              <w:rPr>
+                <w:rFonts w:hint="eastAsia"/>
+                <w:sz w:val="24"/>
+              </w:rPr>
+              <w:lastRenderedPageBreak/>
+              <w:t>折现收益</w:t>
+            </w:r>
+          </w:p>
+        </w:tc>
+        <w:tc>
+          <w:tcPr>
+            <w:tcW w:w="1417" w:type="dxa"/>
+            <w:tcBorders>
+              <w:top w:val="nil"/>
+              <w:left w:val="nil"/>
+              <w:bottom w:val="single" w:sz="8" w:space="0" w:color="auto"/>
+              <w:right w:val="single" w:sz="8" w:space="0" w:color="auto"/>
+            </w:tcBorders>
+            <w:shd w:val="clear" w:color="auto" w:fill="auto"/>
+            <w:noWrap/>
+            <w:vAlign w:val="center"/>
+          </w:tcPr>
+          <w:p>
+            <w:pPr>
+              <w:rPr>
+                <w:sz w:val="24"/>
+              </w:rPr>
+            </w:pPr>
+            <w:r>
+              <w:rPr>
+                <w:rFonts w:hint="eastAsia"/>
+                <w:sz w:val="24"/>
+              </w:rPr>
+              <w:t>91000</w:t>
+            </w:r>
+          </w:p>
+        </w:tc>
+        <w:tc>
+          <w:tcPr>
+            <w:tcW w:w="1559" w:type="dxa"/>
+            <w:tcBorders>
+              <w:top w:val="nil"/>
+              <w:left w:val="nil"/>
+              <w:bottom w:val="single" w:sz="8" w:space="0" w:color="auto"/>
+              <w:right w:val="single" w:sz="8" w:space="0" w:color="auto"/>
+            </w:tcBorders>
+            <w:shd w:val="clear" w:color="auto" w:fill="auto"/>
+            <w:noWrap/>
+            <w:vAlign w:val="center"/>
+          </w:tcPr>
+          <w:p>
+            <w:pPr>
+              <w:rPr>
+                <w:sz w:val="24"/>
+              </w:rPr>
+            </w:pPr>
+            <w:r>
+              <w:rPr>
+                <w:rFonts w:hint="eastAsia"/>
+                <w:sz w:val="24"/>
+              </w:rPr>
+              <w:t>249000</w:t>
+            </w:r>
+          </w:p>
+        </w:tc>
+        <w:tc>
+          <w:tcPr>
+            <w:tcW w:w="1276" w:type="dxa"/>
+            <w:tcBorders>
+              <w:top w:val="nil"/>
+              <w:left w:val="nil"/>
+              <w:bottom w:val="single" w:sz="8" w:space="0" w:color="auto"/>
+              <w:right w:val="single" w:sz="8" w:space="0" w:color="auto"/>
+            </w:tcBorders>
+            <w:shd w:val="clear" w:color="auto" w:fill="auto"/>
+            <w:noWrap/>
+            <w:vAlign w:val="center"/>
+          </w:tcPr>
+          <w:p>
+            <w:pPr>
+              <w:rPr>
+                <w:sz w:val="24"/>
+              </w:rPr>
+            </w:pPr>
+            <w:r>
+              <w:rPr>
+                <w:rFonts w:hint="eastAsia"/>
+                <w:sz w:val="24"/>
+              </w:rPr>
+              <w:t>450000</w:t>
+            </w:r>
+          </w:p>
+        </w:tc>
+        <w:tc>
+          <w:tcPr>
+            <w:tcW w:w="1559" w:type="dxa"/>
+            <w:tcBorders>
+              <w:top w:val="nil"/>
+              <w:left w:val="nil"/>
+              <w:bottom w:val="single" w:sz="8" w:space="0" w:color="auto"/>
+              <w:right w:val="single" w:sz="8" w:space="0" w:color="auto"/>
+            </w:tcBorders>
+            <w:shd w:val="clear" w:color="auto" w:fill="auto"/>
+            <w:noWrap/>
+            <w:vAlign w:val="center"/>
+          </w:tcPr>
+          <w:p>
+            <w:pPr>
+              <w:rPr>
+                <w:sz w:val="24"/>
+              </w:rPr>
+            </w:pPr>
+            <w:r>
+              <w:rPr>
+                <w:rFonts w:hint="eastAsia"/>
+                <w:sz w:val="24"/>
+              </w:rPr>
+              <w:t>680000</w:t>
+            </w:r>
+          </w:p>
+        </w:tc>
+        <w:tc>
+          <w:tcPr>
+            <w:tcW w:w="1196" w:type="dxa"/>
+            <w:tcBorders>
+              <w:top w:val="nil"/>
+              <w:left w:val="nil"/>
+              <w:bottom w:val="single" w:sz="8" w:space="0" w:color="auto"/>
+              <w:right w:val="single" w:sz="8" w:space="0" w:color="auto"/>
+            </w:tcBorders>
+            <w:shd w:val="clear" w:color="auto" w:fill="auto"/>
+            <w:noWrap/>
+            <w:vAlign w:val="center"/>
+          </w:tcPr>
+          <w:p>
+            <w:pPr>
+              <w:rPr>
+                <w:sz w:val="24"/>
+              </w:rPr>
+            </w:pPr>
+            <w:r>
+              <w:rPr>
+                <w:rFonts w:hint="eastAsia"/>
+                <w:sz w:val="24"/>
+              </w:rPr>
+              <w:t>930000</w:t>
+            </w:r>
+          </w:p>
+        </w:tc>
+        <w:tc>
+          <w:tcPr>
+            <w:tcW w:w="1812" w:type="dxa"/>
+            <w:tcBorders>
+              <w:top w:val="nil"/>
+              <w:left w:val="nil"/>
+              <w:bottom w:val="single" w:sz="8" w:space="0" w:color="auto"/>
+              <w:right w:val="double" w:sz="6" w:space="0" w:color="auto"/>
+            </w:tcBorders>
+            <w:shd w:val="clear" w:color="auto" w:fill="auto"/>
+            <w:noWrap/>
+            <w:vAlign w:val="center"/>
+          </w:tcPr>
+          <w:p>
+            <w:pPr>
+              <w:rPr>
+                <w:sz w:val="24"/>
+              </w:rPr>
+            </w:pPr>
+            <w:r>
+              <w:rPr>
+                <w:rFonts w:hint="eastAsia"/>
+                <w:sz w:val="24"/>
+              </w:rPr>
+              <w:t>2400000</w:t>
+            </w:r>
+          </w:p>
+        </w:tc>
+      </w:tr>
+      <w:tr>
+        <w:trPr>
+          <w:trHeight w:val="390"/>
+        </w:trPr>
+        <w:tc>
+          <w:tcPr>
+            <w:tcW w:w="1583" w:type="dxa"/>
+            <w:tcBorders>
+              <w:top w:val="nil"/>
+              <w:left w:val="double" w:sz="6" w:space="0" w:color="auto"/>
+              <w:bottom w:val="single" w:sz="8" w:space="0" w:color="auto"/>
+              <w:right w:val="single" w:sz="8" w:space="0" w:color="auto"/>
+            </w:tcBorders>
+            <w:shd w:val="clear" w:color="auto" w:fill="auto"/>
+            <w:noWrap/>
+            <w:vAlign w:val="center"/>
+          </w:tcPr>
+          <w:p>
+            <w:pPr>
+              <w:rPr>
+                <w:sz w:val="24"/>
+              </w:rPr>
+            </w:pPr>
+            <w:r>
+              <w:rPr>
+                <w:rFonts w:hint="eastAsia"/>
+                <w:sz w:val="24"/>
+              </w:rPr>
+              <w:t>累计收益</w:t>
+            </w:r>
+          </w:p>
+        </w:tc>
+        <w:tc>
+          <w:tcPr>
+            <w:tcW w:w="1417" w:type="dxa"/>
+            <w:tcBorders>
+              <w:top w:val="nil"/>
+              <w:left w:val="nil"/>
+              <w:bottom w:val="single" w:sz="8" w:space="0" w:color="auto"/>
+              <w:right w:val="single" w:sz="8" w:space="0" w:color="auto"/>
+            </w:tcBorders>
+            <w:shd w:val="clear" w:color="auto" w:fill="auto"/>
+            <w:noWrap/>
+            <w:vAlign w:val="center"/>
+          </w:tcPr>
+          <w:p>
+            <w:pPr>
+              <w:rPr>
+                <w:sz w:val="24"/>
+              </w:rPr>
+            </w:pPr>
+            <w:r>
+              <w:rPr>
+                <w:rFonts w:hint="eastAsia"/>
+                <w:sz w:val="24"/>
+              </w:rPr>
+              <w:t>91000</w:t>
+            </w:r>
+          </w:p>
+        </w:tc>
+        <w:tc>
+          <w:tcPr>
+            <w:tcW w:w="1559" w:type="dxa"/>
+            <w:tcBorders>
+              <w:top w:val="nil"/>
+              <w:left w:val="nil"/>
+              <w:bottom w:val="single" w:sz="8" w:space="0" w:color="auto"/>
+              <w:right w:val="single" w:sz="8" w:space="0" w:color="auto"/>
+            </w:tcBorders>
+            <w:shd w:val="clear" w:color="auto" w:fill="auto"/>
+            <w:noWrap/>
+            <w:vAlign w:val="center"/>
+          </w:tcPr>
+          <w:p>
+            <w:pPr>
+              <w:rPr>
+                <w:sz w:val="24"/>
+              </w:rPr>
+            </w:pPr>
+            <w:r>
+              <w:rPr>
+                <w:rFonts w:hint="eastAsia"/>
+                <w:sz w:val="24"/>
+              </w:rPr>
+              <w:t>340000</w:t>
+            </w:r>
+          </w:p>
+        </w:tc>
+        <w:tc>
+          <w:tcPr>
+            <w:tcW w:w="1276" w:type="dxa"/>
+            <w:tcBorders>
+              <w:top w:val="nil"/>
+              <w:left w:val="nil"/>
+              <w:bottom w:val="single" w:sz="8" w:space="0" w:color="auto"/>
+              <w:right w:val="single" w:sz="8" w:space="0" w:color="auto"/>
+            </w:tcBorders>
+            <w:shd w:val="clear" w:color="auto" w:fill="auto"/>
+            <w:noWrap/>
+            <w:vAlign w:val="center"/>
+          </w:tcPr>
+          <w:p>
+            <w:pPr>
+              <w:rPr>
+                <w:sz w:val="24"/>
+              </w:rPr>
+            </w:pPr>
+            <w:r>
+              <w:rPr>
+                <w:rFonts w:hint="eastAsia"/>
+                <w:sz w:val="24"/>
+              </w:rPr>
+              <w:t>790000</w:t>
+            </w:r>
+          </w:p>
+        </w:tc>
+        <w:tc>
+          <w:tcPr>
+            <w:tcW w:w="1559" w:type="dxa"/>
+            <w:tcBorders>
+              <w:top w:val="nil"/>
+              <w:left w:val="nil"/>
+              <w:bottom w:val="single" w:sz="8" w:space="0" w:color="auto"/>
+              <w:right w:val="single" w:sz="8" w:space="0" w:color="auto"/>
+            </w:tcBorders>
+            <w:shd w:val="clear" w:color="auto" w:fill="auto"/>
+            <w:noWrap/>
+            <w:vAlign w:val="center"/>
+          </w:tcPr>
+          <w:p>
+            <w:pPr>
+              <w:rPr>
+                <w:sz w:val="24"/>
+              </w:rPr>
+            </w:pPr>
+            <w:r>
+              <w:rPr>
+                <w:rFonts w:hint="eastAsia"/>
+                <w:sz w:val="24"/>
+              </w:rPr>
+              <w:t>1470000</w:t>
+            </w:r>
+          </w:p>
+        </w:tc>
+        <w:tc>
+          <w:tcPr>
+            <w:tcW w:w="1196" w:type="dxa"/>
+            <w:tcBorders>
+              <w:top w:val="nil"/>
+              <w:left w:val="nil"/>
+              <w:bottom w:val="single" w:sz="8" w:space="0" w:color="auto"/>
+              <w:right w:val="single" w:sz="8" w:space="0" w:color="auto"/>
+            </w:tcBorders>
+            <w:shd w:val="clear" w:color="auto" w:fill="auto"/>
+            <w:noWrap/>
+            <w:vAlign w:val="center"/>
+          </w:tcPr>
+          <w:p>
+            <w:pPr>
+              <w:rPr>
+                <w:sz w:val="24"/>
+              </w:rPr>
+            </w:pPr>
+            <w:r>
+              <w:rPr>
+                <w:rFonts w:hint="eastAsia"/>
+                <w:sz w:val="24"/>
+              </w:rPr>
+              <w:t>2400000</w:t>
+            </w:r>
+          </w:p>
+        </w:tc>
+        <w:tc>
+          <w:tcPr>
+            <w:tcW w:w="1812" w:type="dxa"/>
+            <w:tcBorders>
+              <w:top w:val="nil"/>
+              <w:left w:val="nil"/>
+              <w:bottom w:val="single" w:sz="8" w:space="0" w:color="auto"/>
+              <w:right w:val="double" w:sz="6" w:space="0" w:color="auto"/>
+            </w:tcBorders>
+            <w:shd w:val="clear" w:color="auto" w:fill="auto"/>
+            <w:noWrap/>
+            <w:vAlign w:val="center"/>
+          </w:tcPr>
+          <w:p>
+            <w:pPr>
+              <w:rPr>
+                <w:sz w:val="24"/>
+              </w:rPr>
+            </w:pPr>
+            <w:r>
+              <w:rPr>
+                <w:rFonts w:hint="eastAsia"/>
+                <w:sz w:val="24"/>
+              </w:rPr>
+              <w:t xml:space="preserve">　</w:t>
+            </w:r>
+          </w:p>
+        </w:tc>
+      </w:tr>
+      <w:tr>
+        <w:trPr>
+          <w:trHeight w:val="390"/>
+        </w:trPr>
+        <w:tc>
+          <w:tcPr>
+            <w:tcW w:w="1583" w:type="dxa"/>
+            <w:tcBorders>
+              <w:top w:val="nil"/>
+              <w:left w:val="double" w:sz="6" w:space="0" w:color="auto"/>
+              <w:bottom w:val="single" w:sz="8" w:space="0" w:color="auto"/>
+              <w:right w:val="single" w:sz="8" w:space="0" w:color="auto"/>
+            </w:tcBorders>
+            <w:shd w:val="clear" w:color="auto" w:fill="auto"/>
+            <w:noWrap/>
+            <w:vAlign w:val="center"/>
+          </w:tcPr>
+          <w:p>
+            <w:pPr>
+              <w:rPr>
+                <w:sz w:val="24"/>
+              </w:rPr>
+            </w:pPr>
+            <w:r>
+              <w:rPr>
+                <w:rFonts w:hint="eastAsia"/>
+                <w:sz w:val="24"/>
+              </w:rPr>
+              <w:t xml:space="preserve">　</w:t>
+            </w:r>
+          </w:p>
+        </w:tc>
+        <w:tc>
+          <w:tcPr>
+            <w:tcW w:w="1417" w:type="dxa"/>
+            <w:tcBorders>
+              <w:top w:val="nil"/>
+              <w:left w:val="nil"/>
+              <w:bottom w:val="single" w:sz="8" w:space="0" w:color="auto"/>
+              <w:right w:val="single" w:sz="8" w:space="0" w:color="auto"/>
+            </w:tcBorders>
+            <w:shd w:val="clear" w:color="auto" w:fill="auto"/>
+            <w:noWrap/>
+            <w:vAlign w:val="center"/>
+          </w:tcPr>
+          <w:p>
+            <w:pPr>
+              <w:rPr>
+                <w:sz w:val="24"/>
+              </w:rPr>
+            </w:pPr>
+            <w:r>
+              <w:rPr>
+                <w:rFonts w:hint="eastAsia"/>
+                <w:sz w:val="24"/>
+              </w:rPr>
+              <w:t xml:space="preserve">　</w:t>
+            </w:r>
+          </w:p>
+        </w:tc>
+        <w:tc>
+          <w:tcPr>
+            <w:tcW w:w="1559" w:type="dxa"/>
+            <w:tcBorders>
+              <w:top w:val="nil"/>
+              <w:left w:val="nil"/>
+              <w:bottom w:val="single" w:sz="8" w:space="0" w:color="auto"/>
+              <w:right w:val="single" w:sz="8" w:space="0" w:color="auto"/>
+            </w:tcBorders>
+            <w:shd w:val="clear" w:color="auto" w:fill="auto"/>
+            <w:noWrap/>
+            <w:vAlign w:val="center"/>
+          </w:tcPr>
+          <w:p>
+            <w:pPr>
+              <w:rPr>
+                <w:sz w:val="24"/>
+              </w:rPr>
+            </w:pPr>
+            <w:r>
+              <w:rPr>
+                <w:rFonts w:hint="eastAsia"/>
+                <w:sz w:val="24"/>
+              </w:rPr>
+              <w:t xml:space="preserve">　</w:t>
+            </w:r>
+          </w:p>
+        </w:tc>
+        <w:tc>
+          <w:tcPr>
+            <w:tcW w:w="1276" w:type="dxa"/>
+            <w:tcBorders>
+              <w:top w:val="nil"/>
+              <w:left w:val="nil"/>
+              <w:bottom w:val="single" w:sz="8" w:space="0" w:color="auto"/>
+              <w:right w:val="single" w:sz="8" w:space="0" w:color="auto"/>
+            </w:tcBorders>
+            <w:shd w:val="clear" w:color="auto" w:fill="auto"/>
+            <w:noWrap/>
+            <w:vAlign w:val="center"/>
+          </w:tcPr>
+          <w:p>
+            <w:pPr>
+              <w:rPr>
+                <w:sz w:val="24"/>
+              </w:rPr>
+            </w:pPr>
+            <w:r>
+              <w:rPr>
+                <w:rFonts w:hint="eastAsia"/>
+                <w:sz w:val="24"/>
+              </w:rPr>
+              <w:t xml:space="preserve">　</w:t>
+            </w:r>
+          </w:p>
+        </w:tc>
+        <w:tc>
+          <w:tcPr>
+            <w:tcW w:w="1559" w:type="dxa"/>
+            <w:tcBorders>
+              <w:top w:val="nil"/>
+              <w:left w:val="nil"/>
+              <w:bottom w:val="single" w:sz="8" w:space="0" w:color="auto"/>
+              <w:right w:val="single" w:sz="8" w:space="0" w:color="auto"/>
+            </w:tcBorders>
+            <w:shd w:val="clear" w:color="auto" w:fill="auto"/>
+            <w:noWrap/>
+            <w:vAlign w:val="center"/>
+          </w:tcPr>
+          <w:p>
+            <w:pPr>
+              <w:rPr>
+                <w:sz w:val="24"/>
+              </w:rPr>
+            </w:pPr>
+            <w:r>
+              <w:rPr>
+                <w:rFonts w:hint="eastAsia"/>
+                <w:sz w:val="24"/>
+              </w:rPr>
+              <w:t xml:space="preserve">　</w:t>
+            </w:r>
+          </w:p>
+        </w:tc>
+        <w:tc>
+          <w:tcPr>
+            <w:tcW w:w="1196" w:type="dxa"/>
+            <w:tcBorders>
+              <w:top w:val="nil"/>
+              <w:left w:val="nil"/>
+              <w:bottom w:val="single" w:sz="8" w:space="0" w:color="auto"/>
+              <w:right w:val="single" w:sz="8" w:space="0" w:color="auto"/>
+            </w:tcBorders>
+            <w:shd w:val="clear" w:color="auto" w:fill="auto"/>
+            <w:noWrap/>
+            <w:vAlign w:val="center"/>
+          </w:tcPr>
+          <w:p>
+            <w:pPr>
+              <w:rPr>
+                <w:sz w:val="24"/>
+              </w:rPr>
+            </w:pPr>
+            <w:r>
+              <w:rPr>
+                <w:rFonts w:hint="eastAsia"/>
+                <w:sz w:val="24"/>
+              </w:rPr>
+              <w:t xml:space="preserve">　</w:t>
+            </w:r>
+          </w:p>
+        </w:tc>
+        <w:tc>
+          <w:tcPr>
+            <w:tcW w:w="1812" w:type="dxa"/>
+            <w:tcBorders>
+              <w:top w:val="nil"/>
+              <w:left w:val="nil"/>
+              <w:bottom w:val="single" w:sz="8" w:space="0" w:color="auto"/>
+              <w:right w:val="double" w:sz="6" w:space="0" w:color="auto"/>
+            </w:tcBorders>
+            <w:shd w:val="clear" w:color="auto" w:fill="auto"/>
+            <w:noWrap/>
+            <w:vAlign w:val="center"/>
+          </w:tcPr>
+          <w:p>
+            <w:pPr>
+              <w:rPr>
+                <w:sz w:val="24"/>
+              </w:rPr>
+            </w:pPr>
+            <w:r>
+              <w:rPr>
+                <w:rFonts w:hint="eastAsia"/>
+                <w:sz w:val="24"/>
+              </w:rPr>
+              <w:t xml:space="preserve">　</w:t>
+            </w:r>
+          </w:p>
+        </w:tc>
+      </w:tr>
+      <w:tr>
+        <w:trPr>
+          <w:trHeight w:val="390"/>
+        </w:trPr>
+        <w:tc>
+          <w:tcPr>
+            <w:tcW w:w="1583" w:type="dxa"/>
+            <w:tcBorders>
+              <w:top w:val="nil"/>
+              <w:left w:val="double" w:sz="6" w:space="0" w:color="auto"/>
+              <w:bottom w:val="single" w:sz="8" w:space="0" w:color="auto"/>
+              <w:right w:val="single" w:sz="8" w:space="0" w:color="auto"/>
+            </w:tcBorders>
+            <w:shd w:val="clear" w:color="auto" w:fill="auto"/>
+            <w:noWrap/>
+            <w:vAlign w:val="center"/>
+          </w:tcPr>
+          <w:p>
+            <w:pPr>
+              <w:rPr>
+                <w:sz w:val="24"/>
+              </w:rPr>
+            </w:pPr>
+            <w:r>
+              <w:rPr>
+                <w:rFonts w:hint="eastAsia"/>
+                <w:sz w:val="24"/>
+              </w:rPr>
+              <w:t>折现收益-折现成本</w:t>
+            </w:r>
+          </w:p>
+        </w:tc>
+        <w:tc>
+          <w:tcPr>
+            <w:tcW w:w="1417" w:type="dxa"/>
+            <w:tcBorders>
+              <w:top w:val="nil"/>
+              <w:left w:val="nil"/>
+              <w:bottom w:val="single" w:sz="8" w:space="0" w:color="auto"/>
+              <w:right w:val="single" w:sz="8" w:space="0" w:color="auto"/>
+            </w:tcBorders>
+            <w:shd w:val="clear" w:color="auto" w:fill="auto"/>
+            <w:noWrap/>
+            <w:vAlign w:val="center"/>
+          </w:tcPr>
+          <w:p>
+            <w:pPr>
+              <w:rPr>
+                <w:sz w:val="24"/>
+              </w:rPr>
+            </w:pPr>
+            <w:r>
+              <w:rPr>
+                <w:rFonts w:hint="eastAsia"/>
+                <w:sz w:val="24"/>
+              </w:rPr>
+              <w:t>-269360</w:t>
+            </w:r>
+          </w:p>
+        </w:tc>
+        <w:tc>
+          <w:tcPr>
+            <w:tcW w:w="1559" w:type="dxa"/>
+            <w:tcBorders>
+              <w:top w:val="nil"/>
+              <w:left w:val="nil"/>
+              <w:bottom w:val="single" w:sz="8" w:space="0" w:color="auto"/>
+              <w:right w:val="single" w:sz="8" w:space="0" w:color="auto"/>
+            </w:tcBorders>
+            <w:shd w:val="clear" w:color="auto" w:fill="auto"/>
+            <w:noWrap/>
+            <w:vAlign w:val="center"/>
+          </w:tcPr>
+          <w:p>
+            <w:pPr>
+              <w:rPr>
+                <w:sz w:val="24"/>
+              </w:rPr>
+            </w:pPr>
+            <w:r>
+              <w:rPr>
+                <w:rFonts w:hint="eastAsia"/>
+                <w:sz w:val="24"/>
+              </w:rPr>
+              <w:t>83000</w:t>
+            </w:r>
+          </w:p>
+        </w:tc>
+        <w:tc>
+          <w:tcPr>
+            <w:tcW w:w="1276" w:type="dxa"/>
+            <w:tcBorders>
+              <w:top w:val="nil"/>
+              <w:left w:val="nil"/>
+              <w:bottom w:val="single" w:sz="8" w:space="0" w:color="auto"/>
+              <w:right w:val="single" w:sz="8" w:space="0" w:color="auto"/>
+            </w:tcBorders>
+            <w:shd w:val="clear" w:color="auto" w:fill="auto"/>
+            <w:noWrap/>
+            <w:vAlign w:val="center"/>
+          </w:tcPr>
+          <w:p>
+            <w:pPr>
+              <w:rPr>
+                <w:sz w:val="24"/>
+              </w:rPr>
+            </w:pPr>
+            <w:r>
+              <w:rPr>
+                <w:rFonts w:hint="eastAsia"/>
+                <w:sz w:val="24"/>
+              </w:rPr>
+              <w:t>300000</w:t>
+            </w:r>
+          </w:p>
+        </w:tc>
+        <w:tc>
+          <w:tcPr>
+            <w:tcW w:w="1559" w:type="dxa"/>
+            <w:tcBorders>
+              <w:top w:val="nil"/>
+              <w:left w:val="nil"/>
+              <w:bottom w:val="single" w:sz="8" w:space="0" w:color="auto"/>
+              <w:right w:val="single" w:sz="8" w:space="0" w:color="auto"/>
+            </w:tcBorders>
+            <w:shd w:val="clear" w:color="auto" w:fill="auto"/>
+            <w:noWrap/>
+            <w:vAlign w:val="center"/>
+          </w:tcPr>
+          <w:p>
+            <w:pPr>
+              <w:rPr>
+                <w:sz w:val="24"/>
+              </w:rPr>
+            </w:pPr>
+            <w:r>
+              <w:rPr>
+                <w:rFonts w:hint="eastAsia"/>
+                <w:sz w:val="24"/>
+              </w:rPr>
+              <w:t>544000</w:t>
+            </w:r>
+          </w:p>
+        </w:tc>
+        <w:tc>
+          <w:tcPr>
+            <w:tcW w:w="1196" w:type="dxa"/>
+            <w:tcBorders>
+              <w:top w:val="nil"/>
+              <w:left w:val="nil"/>
+              <w:bottom w:val="single" w:sz="8" w:space="0" w:color="auto"/>
+              <w:right w:val="single" w:sz="8" w:space="0" w:color="auto"/>
+            </w:tcBorders>
+            <w:shd w:val="clear" w:color="auto" w:fill="auto"/>
+            <w:noWrap/>
+            <w:vAlign w:val="center"/>
+          </w:tcPr>
+          <w:p>
+            <w:pPr>
+              <w:rPr>
+                <w:sz w:val="24"/>
+              </w:rPr>
+            </w:pPr>
+            <w:r>
+              <w:rPr>
+                <w:rFonts w:hint="eastAsia"/>
+                <w:sz w:val="24"/>
+              </w:rPr>
+              <w:t>806000</w:t>
+            </w:r>
+          </w:p>
+        </w:tc>
+        <w:tc>
+          <w:tcPr>
+            <w:tcW w:w="1812" w:type="dxa"/>
+            <w:tcBorders>
+              <w:top w:val="nil"/>
+              <w:left w:val="nil"/>
+              <w:bottom w:val="single" w:sz="8" w:space="0" w:color="auto"/>
+              <w:right w:val="double" w:sz="6" w:space="0" w:color="auto"/>
+            </w:tcBorders>
+            <w:shd w:val="clear" w:color="auto" w:fill="auto"/>
+            <w:noWrap/>
+            <w:vAlign w:val="center"/>
+          </w:tcPr>
+          <w:p>
+            <w:pPr>
+              <w:rPr>
+                <w:sz w:val="24"/>
+              </w:rPr>
+            </w:pPr>
+            <w:r>
+              <w:rPr>
+                <w:rFonts w:hint="eastAsia"/>
+                <w:sz w:val="24"/>
+              </w:rPr>
+              <w:t>1463640</w:t>
+            </w:r>
+          </w:p>
+        </w:tc>
+      </w:tr>
+      <w:tr>
+        <w:trPr>
+          <w:trHeight w:val="390"/>
+        </w:trPr>
+        <w:tc>
+          <w:tcPr>
+            <w:tcW w:w="1583" w:type="dxa"/>
+            <w:tcBorders>
+              <w:top w:val="nil"/>
+              <w:left w:val="double" w:sz="6" w:space="0" w:color="auto"/>
+              <w:bottom w:val="single" w:sz="8" w:space="0" w:color="auto"/>
+              <w:right w:val="single" w:sz="8" w:space="0" w:color="auto"/>
+            </w:tcBorders>
+            <w:shd w:val="clear" w:color="auto" w:fill="auto"/>
+            <w:noWrap/>
+            <w:vAlign w:val="center"/>
+          </w:tcPr>
+          <w:p>
+            <w:pPr>
+              <w:rPr>
+                <w:sz w:val="24"/>
+              </w:rPr>
+            </w:pPr>
+            <w:r>
+              <w:rPr>
+                <w:rFonts w:hint="eastAsia"/>
+                <w:sz w:val="24"/>
+              </w:rPr>
+              <w:t>累计收益-累计成本</w:t>
+            </w:r>
+          </w:p>
+        </w:tc>
+        <w:tc>
+          <w:tcPr>
+            <w:tcW w:w="1417" w:type="dxa"/>
+            <w:tcBorders>
+              <w:top w:val="nil"/>
+              <w:left w:val="nil"/>
+              <w:bottom w:val="single" w:sz="8" w:space="0" w:color="auto"/>
+              <w:right w:val="single" w:sz="8" w:space="0" w:color="auto"/>
+            </w:tcBorders>
+            <w:shd w:val="clear" w:color="auto" w:fill="auto"/>
+            <w:noWrap/>
+            <w:vAlign w:val="center"/>
+          </w:tcPr>
+          <w:p>
+            <w:pPr>
+              <w:rPr>
+                <w:sz w:val="24"/>
+              </w:rPr>
+            </w:pPr>
+            <w:r>
+              <w:rPr>
+                <w:rFonts w:hint="eastAsia"/>
+                <w:sz w:val="24"/>
+              </w:rPr>
+              <w:t>-269360</w:t>
+            </w:r>
+          </w:p>
+        </w:tc>
+        <w:tc>
+          <w:tcPr>
+            <w:tcW w:w="1559" w:type="dxa"/>
+            <w:tcBorders>
+              <w:top w:val="nil"/>
+              <w:left w:val="nil"/>
+              <w:bottom w:val="single" w:sz="8" w:space="0" w:color="auto"/>
+              <w:right w:val="single" w:sz="8" w:space="0" w:color="auto"/>
+            </w:tcBorders>
+            <w:shd w:val="clear" w:color="auto" w:fill="auto"/>
+            <w:noWrap/>
+            <w:vAlign w:val="center"/>
+          </w:tcPr>
+          <w:p>
+            <w:pPr>
+              <w:rPr>
+                <w:sz w:val="24"/>
+              </w:rPr>
+            </w:pPr>
+            <w:r>
+              <w:rPr>
+                <w:rFonts w:hint="eastAsia"/>
+                <w:sz w:val="24"/>
+              </w:rPr>
+              <w:t>-186360</w:t>
+            </w:r>
+          </w:p>
+        </w:tc>
+        <w:tc>
+          <w:tcPr>
+            <w:tcW w:w="1276" w:type="dxa"/>
+            <w:tcBorders>
+              <w:top w:val="nil"/>
+              <w:left w:val="nil"/>
+              <w:bottom w:val="single" w:sz="8" w:space="0" w:color="auto"/>
+              <w:right w:val="single" w:sz="8" w:space="0" w:color="auto"/>
+            </w:tcBorders>
+            <w:shd w:val="clear" w:color="auto" w:fill="auto"/>
+            <w:noWrap/>
+            <w:vAlign w:val="center"/>
+          </w:tcPr>
+          <w:p>
+            <w:pPr>
+              <w:rPr>
+                <w:sz w:val="24"/>
+              </w:rPr>
+            </w:pPr>
+            <w:r>
+              <w:rPr>
+                <w:rFonts w:hint="eastAsia"/>
+                <w:sz w:val="24"/>
+              </w:rPr>
+              <w:t>113640</w:t>
+            </w:r>
+          </w:p>
+        </w:tc>
+        <w:tc>
+          <w:tcPr>
+            <w:tcW w:w="1559" w:type="dxa"/>
+            <w:tcBorders>
+              <w:top w:val="nil"/>
+              <w:left w:val="nil"/>
+              <w:bottom w:val="single" w:sz="8" w:space="0" w:color="auto"/>
+              <w:right w:val="single" w:sz="8" w:space="0" w:color="auto"/>
+            </w:tcBorders>
+            <w:shd w:val="clear" w:color="auto" w:fill="auto"/>
+            <w:noWrap/>
+            <w:vAlign w:val="center"/>
+          </w:tcPr>
+          <w:p>
+            <w:pPr>
+              <w:rPr>
+                <w:sz w:val="24"/>
+              </w:rPr>
+            </w:pPr>
+            <w:r>
+              <w:rPr>
+                <w:rFonts w:hint="eastAsia"/>
+                <w:sz w:val="24"/>
+              </w:rPr>
+              <w:t>657640</w:t>
+            </w:r>
+          </w:p>
+        </w:tc>
+        <w:tc>
+          <w:tcPr>
+            <w:tcW w:w="1196" w:type="dxa"/>
+            <w:tcBorders>
+              <w:top w:val="nil"/>
+              <w:left w:val="nil"/>
+              <w:bottom w:val="single" w:sz="8" w:space="0" w:color="auto"/>
+              <w:right w:val="single" w:sz="8" w:space="0" w:color="auto"/>
+            </w:tcBorders>
+            <w:shd w:val="clear" w:color="auto" w:fill="auto"/>
+            <w:noWrap/>
+            <w:vAlign w:val="center"/>
+          </w:tcPr>
+          <w:p>
+            <w:pPr>
+              <w:rPr>
+                <w:sz w:val="24"/>
+              </w:rPr>
+            </w:pPr>
+            <w:r>
+              <w:rPr>
+                <w:rFonts w:hint="eastAsia"/>
+                <w:sz w:val="24"/>
+              </w:rPr>
+              <w:t>1463640</w:t>
+            </w:r>
+          </w:p>
+        </w:tc>
+        <w:tc>
+          <w:tcPr>
+            <w:tcW w:w="1812" w:type="dxa"/>
+            <w:tcBorders>
+              <w:top w:val="nil"/>
+              <w:left w:val="nil"/>
+              <w:bottom w:val="single" w:sz="8" w:space="0" w:color="auto"/>
+              <w:right w:val="double" w:sz="6" w:space="0" w:color="auto"/>
+            </w:tcBorders>
+            <w:shd w:val="clear" w:color="auto" w:fill="auto"/>
+            <w:noWrap/>
+            <w:vAlign w:val="center"/>
+          </w:tcPr>
+          <w:p>
+            <w:pPr>
+              <w:rPr>
+                <w:sz w:val="24"/>
+              </w:rPr>
+            </w:pPr>
+            <w:r>
+              <w:rPr>
+                <w:rFonts w:hint="eastAsia"/>
+                <w:sz w:val="24"/>
+              </w:rPr>
+              <w:t xml:space="preserve">　</w:t>
+            </w:r>
+          </w:p>
+        </w:tc>
+      </w:tr>
+      <w:tr>
+        <w:trPr>
+          <w:trHeight w:val="390"/>
+        </w:trPr>
+        <w:tc>
+          <w:tcPr>
+            <w:tcW w:w="1583" w:type="dxa"/>
+            <w:tcBorders>
+              <w:top w:val="nil"/>
+              <w:left w:val="double" w:sz="6" w:space="0" w:color="auto"/>
+              <w:bottom w:val="single" w:sz="8" w:space="0" w:color="auto"/>
+              <w:right w:val="single" w:sz="8" w:space="0" w:color="auto"/>
+            </w:tcBorders>
+            <w:shd w:val="clear" w:color="auto" w:fill="auto"/>
+            <w:noWrap/>
+            <w:vAlign w:val="center"/>
+          </w:tcPr>
+          <w:p>
+            <w:pPr>
+              <w:rPr>
+                <w:sz w:val="24"/>
+              </w:rPr>
+            </w:pPr>
+            <w:r>
+              <w:rPr>
+                <w:rFonts w:hint="eastAsia"/>
+                <w:sz w:val="24"/>
+              </w:rPr>
+              <w:t xml:space="preserve">　</w:t>
+            </w:r>
+          </w:p>
+        </w:tc>
+        <w:tc>
+          <w:tcPr>
+            <w:tcW w:w="1417" w:type="dxa"/>
+            <w:tcBorders>
+              <w:top w:val="nil"/>
+              <w:left w:val="nil"/>
+              <w:bottom w:val="single" w:sz="8" w:space="0" w:color="auto"/>
+              <w:right w:val="single" w:sz="8" w:space="0" w:color="auto"/>
+            </w:tcBorders>
+            <w:shd w:val="clear" w:color="auto" w:fill="auto"/>
+            <w:noWrap/>
+            <w:vAlign w:val="center"/>
+          </w:tcPr>
+          <w:p>
+            <w:pPr>
+              <w:rPr>
+                <w:sz w:val="24"/>
+              </w:rPr>
+            </w:pPr>
+            <w:r>
+              <w:rPr>
+                <w:rFonts w:hint="eastAsia"/>
+                <w:sz w:val="24"/>
+              </w:rPr>
+              <w:t xml:space="preserve">　</w:t>
+            </w:r>
+          </w:p>
+        </w:tc>
+        <w:tc>
+          <w:tcPr>
+            <w:tcW w:w="1559" w:type="dxa"/>
+            <w:tcBorders>
+              <w:top w:val="nil"/>
+              <w:left w:val="nil"/>
+              <w:bottom w:val="single" w:sz="8" w:space="0" w:color="auto"/>
+              <w:right w:val="single" w:sz="8" w:space="0" w:color="auto"/>
+            </w:tcBorders>
+            <w:shd w:val="clear" w:color="auto" w:fill="auto"/>
+            <w:noWrap/>
+            <w:vAlign w:val="center"/>
+          </w:tcPr>
+          <w:p>
+            <w:pPr>
+              <w:rPr>
+                <w:sz w:val="24"/>
+              </w:rPr>
+            </w:pPr>
+            <w:r>
+              <w:rPr>
+                <w:rFonts w:hint="eastAsia"/>
+                <w:sz w:val="24"/>
+              </w:rPr>
+              <w:t xml:space="preserve">　</w:t>
+            </w:r>
+          </w:p>
+        </w:tc>
+        <w:tc>
+          <w:tcPr>
+            <w:tcW w:w="1276" w:type="dxa"/>
+            <w:tcBorders>
+              <w:top w:val="nil"/>
+              <w:left w:val="nil"/>
+              <w:bottom w:val="single" w:sz="8" w:space="0" w:color="auto"/>
+              <w:right w:val="single" w:sz="8" w:space="0" w:color="auto"/>
+            </w:tcBorders>
+            <w:shd w:val="clear" w:color="auto" w:fill="auto"/>
+            <w:noWrap/>
+            <w:vAlign w:val="center"/>
+          </w:tcPr>
+          <w:p>
+            <w:pPr>
+              <w:rPr>
+                <w:sz w:val="24"/>
+              </w:rPr>
+            </w:pPr>
+            <w:r>
+              <w:rPr>
+                <w:rFonts w:hint="eastAsia"/>
+                <w:sz w:val="24"/>
+              </w:rPr>
+              <w:t xml:space="preserve">　</w:t>
+            </w:r>
+          </w:p>
+        </w:tc>
+        <w:tc>
+          <w:tcPr>
+            <w:tcW w:w="1559" w:type="dxa"/>
+            <w:tcBorders>
+              <w:top w:val="nil"/>
+              <w:left w:val="nil"/>
+              <w:bottom w:val="single" w:sz="8" w:space="0" w:color="auto"/>
+              <w:right w:val="single" w:sz="8" w:space="0" w:color="auto"/>
+            </w:tcBorders>
+            <w:shd w:val="clear" w:color="auto" w:fill="auto"/>
+            <w:noWrap/>
+            <w:vAlign w:val="center"/>
+          </w:tcPr>
+          <w:p>
+            <w:pPr>
+              <w:rPr>
+                <w:sz w:val="24"/>
+              </w:rPr>
+            </w:pPr>
+            <w:r>
+              <w:rPr>
+                <w:rFonts w:hint="eastAsia"/>
+                <w:sz w:val="24"/>
+              </w:rPr>
+              <w:t xml:space="preserve">　</w:t>
+            </w:r>
+          </w:p>
+        </w:tc>
+        <w:tc>
+          <w:tcPr>
+            <w:tcW w:w="1196" w:type="dxa"/>
+            <w:tcBorders>
+              <w:top w:val="nil"/>
+              <w:left w:val="nil"/>
+              <w:bottom w:val="single" w:sz="8" w:space="0" w:color="auto"/>
+              <w:right w:val="single" w:sz="8" w:space="0" w:color="auto"/>
+            </w:tcBorders>
+            <w:shd w:val="clear" w:color="auto" w:fill="auto"/>
+            <w:noWrap/>
+            <w:vAlign w:val="center"/>
+          </w:tcPr>
+          <w:p>
+            <w:pPr>
+              <w:rPr>
+                <w:sz w:val="24"/>
+              </w:rPr>
+            </w:pPr>
+            <w:r>
+              <w:rPr>
+                <w:rFonts w:hint="eastAsia"/>
+                <w:sz w:val="24"/>
+              </w:rPr>
+              <w:t xml:space="preserve">　</w:t>
+            </w:r>
+          </w:p>
+        </w:tc>
+        <w:tc>
+          <w:tcPr>
+            <w:tcW w:w="1812" w:type="dxa"/>
+            <w:tcBorders>
+              <w:top w:val="nil"/>
+              <w:left w:val="nil"/>
+              <w:bottom w:val="single" w:sz="8" w:space="0" w:color="auto"/>
+              <w:right w:val="double" w:sz="6" w:space="0" w:color="auto"/>
+            </w:tcBorders>
+            <w:shd w:val="clear" w:color="auto" w:fill="auto"/>
+            <w:noWrap/>
+            <w:vAlign w:val="center"/>
+          </w:tcPr>
+          <w:p>
+            <w:pPr>
+              <w:rPr>
+                <w:sz w:val="24"/>
+              </w:rPr>
+            </w:pPr>
+            <w:r>
+              <w:rPr>
+                <w:rFonts w:hint="eastAsia"/>
+                <w:sz w:val="24"/>
+              </w:rPr>
+              <w:t xml:space="preserve">　</w:t>
+            </w:r>
+          </w:p>
+        </w:tc>
+      </w:tr>
+      <w:tr>
+        <w:trPr>
+          <w:trHeight w:val="390"/>
+        </w:trPr>
+        <w:tc>
+          <w:tcPr>
+            <w:tcW w:w="1583" w:type="dxa"/>
+            <w:tcBorders>
+              <w:top w:val="nil"/>
+              <w:left w:val="double" w:sz="6" w:space="0" w:color="auto"/>
+              <w:bottom w:val="single" w:sz="8" w:space="0" w:color="auto"/>
+              <w:right w:val="single" w:sz="8" w:space="0" w:color="auto"/>
+            </w:tcBorders>
+            <w:shd w:val="clear" w:color="auto" w:fill="auto"/>
+            <w:noWrap/>
+            <w:vAlign w:val="center"/>
+          </w:tcPr>
+          <w:p>
+            <w:pPr>
+              <w:rPr>
+                <w:sz w:val="24"/>
+              </w:rPr>
+            </w:pPr>
+            <w:r>
+              <w:rPr>
+                <w:rFonts w:hint="eastAsia"/>
+                <w:sz w:val="24"/>
+              </w:rPr>
+              <w:t>净现值</w:t>
+            </w:r>
+          </w:p>
+        </w:tc>
+        <w:tc>
+          <w:tcPr>
+            <w:tcW w:w="1417" w:type="dxa"/>
+            <w:tcBorders>
+              <w:top w:val="nil"/>
+              <w:left w:val="nil"/>
+              <w:bottom w:val="single" w:sz="8" w:space="0" w:color="auto"/>
+              <w:right w:val="single" w:sz="8" w:space="0" w:color="auto"/>
+            </w:tcBorders>
+            <w:shd w:val="clear" w:color="000000" w:fill="FFFFFF"/>
+            <w:noWrap/>
+            <w:vAlign w:val="center"/>
+          </w:tcPr>
+          <w:p>
+            <w:pPr>
+              <w:rPr>
+                <w:sz w:val="24"/>
+              </w:rPr>
+            </w:pPr>
+            <w:r>
+              <w:rPr>
+                <w:rFonts w:hint="eastAsia"/>
+                <w:sz w:val="24"/>
+              </w:rPr>
+              <w:t>1463640</w:t>
+            </w:r>
+          </w:p>
+        </w:tc>
+        <w:tc>
+          <w:tcPr>
+            <w:tcW w:w="1559" w:type="dxa"/>
+            <w:tcBorders>
+              <w:top w:val="nil"/>
+              <w:left w:val="nil"/>
+              <w:bottom w:val="single" w:sz="8" w:space="0" w:color="auto"/>
+              <w:right w:val="single" w:sz="8" w:space="0" w:color="auto"/>
+            </w:tcBorders>
+            <w:shd w:val="clear" w:color="auto" w:fill="auto"/>
+            <w:noWrap/>
+            <w:vAlign w:val="center"/>
+          </w:tcPr>
+          <w:p>
+            <w:pPr>
+              <w:rPr>
+                <w:sz w:val="24"/>
+              </w:rPr>
+            </w:pPr>
+            <w:r>
+              <w:rPr>
+                <w:rFonts w:hint="eastAsia"/>
+                <w:sz w:val="24"/>
+              </w:rPr>
+              <w:t xml:space="preserve">　</w:t>
+            </w:r>
+          </w:p>
+        </w:tc>
+        <w:tc>
+          <w:tcPr>
+            <w:tcW w:w="1276" w:type="dxa"/>
+            <w:tcBorders>
+              <w:top w:val="nil"/>
+              <w:left w:val="nil"/>
+              <w:bottom w:val="single" w:sz="8" w:space="0" w:color="auto"/>
+              <w:right w:val="single" w:sz="8" w:space="0" w:color="auto"/>
+            </w:tcBorders>
+            <w:shd w:val="clear" w:color="auto" w:fill="auto"/>
+            <w:noWrap/>
+            <w:vAlign w:val="center"/>
+          </w:tcPr>
+          <w:p>
+            <w:pPr>
+              <w:rPr>
+                <w:sz w:val="24"/>
+              </w:rPr>
+            </w:pPr>
+            <w:r>
+              <w:rPr>
+                <w:rFonts w:hint="eastAsia"/>
+                <w:sz w:val="24"/>
+              </w:rPr>
+              <w:t xml:space="preserve">　</w:t>
+            </w:r>
+          </w:p>
+        </w:tc>
+        <w:tc>
+          <w:tcPr>
+            <w:tcW w:w="1559" w:type="dxa"/>
+            <w:tcBorders>
+              <w:top w:val="nil"/>
+              <w:left w:val="nil"/>
+              <w:bottom w:val="single" w:sz="8" w:space="0" w:color="auto"/>
+              <w:right w:val="single" w:sz="8" w:space="0" w:color="auto"/>
+            </w:tcBorders>
+            <w:shd w:val="clear" w:color="auto" w:fill="auto"/>
+            <w:noWrap/>
+            <w:vAlign w:val="center"/>
+          </w:tcPr>
+          <w:p>
+            <w:pPr>
+              <w:rPr>
+                <w:sz w:val="24"/>
+              </w:rPr>
+            </w:pPr>
+            <w:r>
+              <w:rPr>
+                <w:rFonts w:hint="eastAsia"/>
+                <w:sz w:val="24"/>
+              </w:rPr>
+              <w:t xml:space="preserve">　</w:t>
+            </w:r>
+          </w:p>
+        </w:tc>
+        <w:tc>
+          <w:tcPr>
+            <w:tcW w:w="1196" w:type="dxa"/>
+            <w:tcBorders>
+              <w:top w:val="nil"/>
+              <w:left w:val="nil"/>
+              <w:bottom w:val="single" w:sz="8" w:space="0" w:color="auto"/>
+              <w:right w:val="single" w:sz="8" w:space="0" w:color="auto"/>
+            </w:tcBorders>
+            <w:shd w:val="clear" w:color="auto" w:fill="auto"/>
+            <w:noWrap/>
+            <w:vAlign w:val="center"/>
+          </w:tcPr>
+          <w:p>
+            <w:pPr>
+              <w:rPr>
+                <w:sz w:val="24"/>
+              </w:rPr>
+            </w:pPr>
+            <w:r>
+              <w:rPr>
+                <w:rFonts w:hint="eastAsia"/>
+                <w:sz w:val="24"/>
+              </w:rPr>
+              <w:t xml:space="preserve">　</w:t>
+            </w:r>
+          </w:p>
+        </w:tc>
+        <w:tc>
+          <w:tcPr>
+            <w:tcW w:w="1812" w:type="dxa"/>
+            <w:tcBorders>
+              <w:top w:val="nil"/>
+              <w:left w:val="nil"/>
+              <w:bottom w:val="single" w:sz="8" w:space="0" w:color="auto"/>
+              <w:right w:val="double" w:sz="6" w:space="0" w:color="auto"/>
+            </w:tcBorders>
+            <w:shd w:val="clear" w:color="auto" w:fill="auto"/>
+            <w:noWrap/>
+            <w:vAlign w:val="center"/>
+          </w:tcPr>
+          <w:p>
+            <w:pPr>
+              <w:rPr>
+                <w:sz w:val="24"/>
+              </w:rPr>
+            </w:pPr>
+            <w:r>
+              <w:rPr>
+                <w:rFonts w:hint="eastAsia"/>
+                <w:sz w:val="24"/>
+              </w:rPr>
+              <w:t xml:space="preserve">　</w:t>
+            </w:r>
+          </w:p>
+        </w:tc>
+      </w:tr>
+      <w:tr>
+        <w:trPr>
+          <w:trHeight w:val="390"/>
+        </w:trPr>
+        <w:tc>
+          <w:tcPr>
+            <w:tcW w:w="1583" w:type="dxa"/>
+            <w:tcBorders>
+              <w:top w:val="nil"/>
+              <w:left w:val="double" w:sz="6" w:space="0" w:color="auto"/>
+              <w:bottom w:val="single" w:sz="8" w:space="0" w:color="auto"/>
+              <w:right w:val="single" w:sz="8" w:space="0" w:color="auto"/>
+            </w:tcBorders>
+            <w:shd w:val="clear" w:color="auto" w:fill="auto"/>
+            <w:noWrap/>
+            <w:vAlign w:val="center"/>
+          </w:tcPr>
+          <w:p>
+            <w:pPr>
+              <w:rPr>
+                <w:sz w:val="24"/>
+              </w:rPr>
+            </w:pPr>
+            <w:r>
+              <w:rPr>
+                <w:rFonts w:hint="eastAsia"/>
+                <w:sz w:val="24"/>
+              </w:rPr>
+              <w:t>投资收益率</w:t>
+            </w:r>
+          </w:p>
+        </w:tc>
+        <w:tc>
+          <w:tcPr>
+            <w:tcW w:w="1417" w:type="dxa"/>
+            <w:tcBorders>
+              <w:top w:val="nil"/>
+              <w:left w:val="nil"/>
+              <w:bottom w:val="single" w:sz="8" w:space="0" w:color="auto"/>
+              <w:right w:val="single" w:sz="8" w:space="0" w:color="auto"/>
+            </w:tcBorders>
+            <w:shd w:val="clear" w:color="000000" w:fill="FFFFFF"/>
+            <w:noWrap/>
+            <w:vAlign w:val="center"/>
+          </w:tcPr>
+          <w:p>
+            <w:pPr>
+              <w:rPr>
+                <w:sz w:val="24"/>
+              </w:rPr>
+            </w:pPr>
+            <w:r>
+              <w:rPr>
+                <w:rFonts w:hint="eastAsia"/>
+                <w:sz w:val="24"/>
+              </w:rPr>
+              <w:t>156%</w:t>
+            </w:r>
+          </w:p>
+        </w:tc>
+        <w:tc>
+          <w:tcPr>
+            <w:tcW w:w="1559" w:type="dxa"/>
+            <w:tcBorders>
+              <w:top w:val="nil"/>
+              <w:left w:val="nil"/>
+              <w:bottom w:val="single" w:sz="8" w:space="0" w:color="auto"/>
+              <w:right w:val="single" w:sz="8" w:space="0" w:color="auto"/>
+            </w:tcBorders>
+            <w:shd w:val="clear" w:color="auto" w:fill="auto"/>
+            <w:noWrap/>
+            <w:vAlign w:val="center"/>
+          </w:tcPr>
+          <w:p>
+            <w:pPr>
+              <w:rPr>
+                <w:sz w:val="24"/>
+              </w:rPr>
+            </w:pPr>
+            <w:r>
+              <w:rPr>
+                <w:rFonts w:hint="eastAsia"/>
+                <w:sz w:val="24"/>
+              </w:rPr>
+              <w:t xml:space="preserve">　</w:t>
+            </w:r>
+          </w:p>
+        </w:tc>
+        <w:tc>
+          <w:tcPr>
+            <w:tcW w:w="1276" w:type="dxa"/>
+            <w:tcBorders>
+              <w:top w:val="nil"/>
+              <w:left w:val="nil"/>
+              <w:bottom w:val="single" w:sz="8" w:space="0" w:color="auto"/>
+              <w:right w:val="single" w:sz="8" w:space="0" w:color="auto"/>
+            </w:tcBorders>
+            <w:shd w:val="clear" w:color="auto" w:fill="auto"/>
+            <w:noWrap/>
+            <w:vAlign w:val="center"/>
+          </w:tcPr>
+          <w:p>
+            <w:pPr>
+              <w:rPr>
+                <w:sz w:val="24"/>
+              </w:rPr>
+            </w:pPr>
+            <w:r>
+              <w:rPr>
+                <w:rFonts w:hint="eastAsia"/>
+                <w:sz w:val="24"/>
+              </w:rPr>
+              <w:t xml:space="preserve">　</w:t>
+            </w:r>
+          </w:p>
+        </w:tc>
+        <w:tc>
+          <w:tcPr>
+            <w:tcW w:w="1559" w:type="dxa"/>
+            <w:tcBorders>
+              <w:top w:val="nil"/>
+              <w:left w:val="nil"/>
+              <w:bottom w:val="single" w:sz="8" w:space="0" w:color="auto"/>
+              <w:right w:val="single" w:sz="8" w:space="0" w:color="auto"/>
+            </w:tcBorders>
+            <w:shd w:val="clear" w:color="auto" w:fill="auto"/>
+            <w:noWrap/>
+            <w:vAlign w:val="center"/>
+          </w:tcPr>
+          <w:p>
+            <w:pPr>
+              <w:rPr>
+                <w:sz w:val="24"/>
+              </w:rPr>
+            </w:pPr>
+            <w:r>
+              <w:rPr>
+                <w:rFonts w:hint="eastAsia"/>
+                <w:sz w:val="24"/>
+              </w:rPr>
+              <w:t xml:space="preserve">　</w:t>
+            </w:r>
+          </w:p>
+        </w:tc>
+        <w:tc>
+          <w:tcPr>
+            <w:tcW w:w="1196" w:type="dxa"/>
+            <w:tcBorders>
+              <w:top w:val="nil"/>
+              <w:left w:val="nil"/>
+              <w:bottom w:val="single" w:sz="8" w:space="0" w:color="auto"/>
+              <w:right w:val="single" w:sz="8" w:space="0" w:color="auto"/>
+            </w:tcBorders>
+            <w:shd w:val="clear" w:color="auto" w:fill="auto"/>
+            <w:noWrap/>
+            <w:vAlign w:val="center"/>
+          </w:tcPr>
+          <w:p>
+            <w:pPr>
+              <w:rPr>
+                <w:sz w:val="24"/>
+              </w:rPr>
+            </w:pPr>
+            <w:r>
+              <w:rPr>
+                <w:rFonts w:hint="eastAsia"/>
+                <w:sz w:val="24"/>
+              </w:rPr>
+              <w:t xml:space="preserve">　</w:t>
+            </w:r>
+          </w:p>
+        </w:tc>
+        <w:tc>
+          <w:tcPr>
+            <w:tcW w:w="1812" w:type="dxa"/>
+            <w:tcBorders>
+              <w:top w:val="nil"/>
+              <w:left w:val="nil"/>
+              <w:bottom w:val="single" w:sz="8" w:space="0" w:color="auto"/>
+              <w:right w:val="double" w:sz="6" w:space="0" w:color="auto"/>
+            </w:tcBorders>
+            <w:shd w:val="clear" w:color="auto" w:fill="auto"/>
+            <w:noWrap/>
+            <w:vAlign w:val="center"/>
+          </w:tcPr>
+          <w:p>
+            <w:pPr>
+              <w:rPr>
+                <w:sz w:val="24"/>
+              </w:rPr>
+            </w:pPr>
+            <w:r>
+              <w:rPr>
+                <w:rFonts w:hint="eastAsia"/>
+                <w:sz w:val="24"/>
+              </w:rPr>
+              <w:t xml:space="preserve">　</w:t>
+            </w:r>
+          </w:p>
+        </w:tc>
+      </w:tr>
+      <w:tr>
+        <w:trPr>
+          <w:trHeight w:val="390"/>
+        </w:trPr>
+        <w:tc>
+          <w:tcPr>
+            <w:tcW w:w="1583" w:type="dxa"/>
+            <w:tcBorders>
+              <w:top w:val="nil"/>
+              <w:left w:val="double" w:sz="6" w:space="0" w:color="auto"/>
+              <w:bottom w:val="double" w:sz="6" w:space="0" w:color="auto"/>
+              <w:right w:val="single" w:sz="8" w:space="0" w:color="auto"/>
+            </w:tcBorders>
+            <w:shd w:val="clear" w:color="auto" w:fill="auto"/>
+            <w:noWrap/>
+            <w:vAlign w:val="center"/>
+          </w:tcPr>
+          <w:p>
+            <w:pPr>
+              <w:rPr>
+                <w:sz w:val="24"/>
+              </w:rPr>
+            </w:pPr>
+            <w:r>
+              <w:rPr>
+                <w:rFonts w:hint="eastAsia"/>
+                <w:sz w:val="24"/>
+              </w:rPr>
+              <w:t>投资回收期</w:t>
+            </w:r>
+          </w:p>
+        </w:tc>
+        <w:tc>
+          <w:tcPr>
+            <w:tcW w:w="1417" w:type="dxa"/>
+            <w:tcBorders>
+              <w:top w:val="nil"/>
+              <w:left w:val="nil"/>
+              <w:bottom w:val="double" w:sz="6" w:space="0" w:color="auto"/>
+              <w:right w:val="single" w:sz="8" w:space="0" w:color="auto"/>
+            </w:tcBorders>
+            <w:shd w:val="clear" w:color="auto" w:fill="auto"/>
+            <w:noWrap/>
+            <w:vAlign w:val="center"/>
+          </w:tcPr>
+          <w:p>
+            <w:pPr>
+              <w:rPr>
+                <w:sz w:val="24"/>
+              </w:rPr>
+            </w:pPr>
+            <w:r>
+              <w:rPr>
+                <w:rFonts w:hint="eastAsia"/>
+                <w:sz w:val="24"/>
+              </w:rPr>
+              <w:t>第3年</w:t>
+            </w:r>
+          </w:p>
+        </w:tc>
+        <w:tc>
+          <w:tcPr>
+            <w:tcW w:w="1559" w:type="dxa"/>
+            <w:tcBorders>
+              <w:top w:val="nil"/>
+              <w:left w:val="nil"/>
+              <w:bottom w:val="double" w:sz="6" w:space="0" w:color="auto"/>
+              <w:right w:val="single" w:sz="8" w:space="0" w:color="auto"/>
+            </w:tcBorders>
+            <w:shd w:val="clear" w:color="auto" w:fill="auto"/>
+            <w:noWrap/>
+            <w:vAlign w:val="center"/>
+          </w:tcPr>
+          <w:p>
+            <w:pPr>
+              <w:rPr>
+                <w:sz w:val="24"/>
+              </w:rPr>
+            </w:pPr>
+            <w:r>
+              <w:rPr>
+                <w:rFonts w:hint="eastAsia"/>
+                <w:sz w:val="24"/>
+              </w:rPr>
+              <w:t xml:space="preserve">　</w:t>
+            </w:r>
+          </w:p>
+        </w:tc>
+        <w:tc>
+          <w:tcPr>
+            <w:tcW w:w="1276" w:type="dxa"/>
+            <w:tcBorders>
+              <w:top w:val="nil"/>
+              <w:left w:val="nil"/>
+              <w:bottom w:val="double" w:sz="6" w:space="0" w:color="auto"/>
+              <w:right w:val="single" w:sz="8" w:space="0" w:color="auto"/>
+            </w:tcBorders>
+            <w:shd w:val="clear" w:color="auto" w:fill="auto"/>
+            <w:noWrap/>
+            <w:vAlign w:val="center"/>
+          </w:tcPr>
+          <w:p>
+            <w:pPr>
+              <w:rPr>
+                <w:sz w:val="24"/>
+              </w:rPr>
+            </w:pPr>
+            <w:r>
+              <w:rPr>
+                <w:rFonts w:hint="eastAsia"/>
+                <w:sz w:val="24"/>
+              </w:rPr>
+              <w:t xml:space="preserve">　</w:t>
+            </w:r>
+          </w:p>
+        </w:tc>
+        <w:tc>
+          <w:tcPr>
+            <w:tcW w:w="1559" w:type="dxa"/>
+            <w:tcBorders>
+              <w:top w:val="nil"/>
+              <w:left w:val="nil"/>
+              <w:bottom w:val="double" w:sz="6" w:space="0" w:color="auto"/>
+              <w:right w:val="single" w:sz="8" w:space="0" w:color="auto"/>
+            </w:tcBorders>
+            <w:shd w:val="clear" w:color="auto" w:fill="auto"/>
+            <w:noWrap/>
+            <w:vAlign w:val="center"/>
+          </w:tcPr>
+          <w:p>
+            <w:pPr>
+              <w:rPr>
+                <w:sz w:val="24"/>
+              </w:rPr>
+            </w:pPr>
+            <w:r>
+              <w:rPr>
+                <w:rFonts w:hint="eastAsia"/>
+                <w:sz w:val="24"/>
+              </w:rPr>
+              <w:t xml:space="preserve">　</w:t>
+            </w:r>
+          </w:p>
+        </w:tc>
+        <w:tc>
+          <w:tcPr>
+            <w:tcW w:w="1196" w:type="dxa"/>
+            <w:tcBorders>
+              <w:top w:val="nil"/>
+              <w:left w:val="nil"/>
+              <w:bottom w:val="double" w:sz="6" w:space="0" w:color="auto"/>
+              <w:right w:val="single" w:sz="8" w:space="0" w:color="auto"/>
+            </w:tcBorders>
+            <w:shd w:val="clear" w:color="auto" w:fill="auto"/>
+            <w:noWrap/>
+            <w:vAlign w:val="center"/>
+          </w:tcPr>
+          <w:p>
+            <w:pPr>
+              <w:rPr>
+                <w:sz w:val="24"/>
+              </w:rPr>
+            </w:pPr>
+            <w:r>
+              <w:rPr>
+                <w:rFonts w:hint="eastAsia"/>
+                <w:sz w:val="24"/>
+              </w:rPr>
+              <w:t xml:space="preserve">　</w:t>
+            </w:r>
+          </w:p>
+        </w:tc>
+        <w:tc>
+          <w:tcPr>
+            <w:tcW w:w="1812" w:type="dxa"/>
+            <w:tcBorders>
+              <w:top w:val="nil"/>
+              <w:left w:val="nil"/>
+              <w:bottom w:val="double" w:sz="6" w:space="0" w:color="auto"/>
+              <w:right w:val="double" w:sz="6" w:space="0" w:color="auto"/>
+            </w:tcBorders>
+            <w:shd w:val="clear" w:color="auto" w:fill="auto"/>
+            <w:noWrap/>
+            <w:vAlign w:val="center"/>
+          </w:tcPr>
+          <w:p>
+            <w:pPr>
+              <w:rPr>
+                <w:sz w:val="24"/>
+              </w:rPr>
+            </w:pPr>
+            <w:r>
+              <w:rPr>
+                <w:rFonts w:hint="eastAsia"/>
+                <w:sz w:val="24"/>
+              </w:rPr>
+              <w:t xml:space="preserve">　</w:t>
+            </w:r>
+          </w:p>
+        </w:tc>
+      </w:tr>
+    </w:tbl>
+    <w:p>
+      <w:pPr>
+        <w:rPr>
           <w:sz w:val="24"/>
         </w:rPr>
       </w:pPr>
       <w:bookmarkStart w:id="0" w:name="_GoBack"/>
       <w:bookmarkEnd w:id="0"/>
+    </w:p>
+    <w:p>
+      <w:pPr>
+        <w:rPr>
+          <w:sz w:val="24"/>
+        </w:rPr>
+      </w:pPr>
+    </w:p>
+    <w:p>
+      <w:pPr>
+        <w:rPr>
+          <w:sz w:val="24"/>
+        </w:rPr>
+      </w:pPr>
+    </w:p>
+    <w:p>
+      <w:pPr>
+        <w:rPr>
+          <w:sz w:val="24"/>
+        </w:rPr>
+      </w:pPr>
+    </w:p>
+    <w:p>
+      <w:pPr>
+        <w:rPr>
+          <w:sz w:val="24"/>
+        </w:rPr>
+      </w:pPr>
+    </w:p>
+    <w:p>
+      <w:pPr>
+        <w:rPr>
+          <w:rFonts w:hint="eastAsia"/>
+          <w:sz w:val="24"/>
+        </w:rPr>
+      </w:pPr>
     </w:p>
     <w:sectPr>
       <w:pgSz w:w="11906" w:h="16838"/>
@@ -1479,6 +5510,141 @@
     </w:sectPr>
   </w:body>
 </w:document>
+</file>
+
+<file path=word/endnotes.xml><?xml version="1.0" encoding="utf-8"?>
+<w:endnotes xmlns:wpc="http://schemas.microsoft.com/office/word/2010/wordprocessingCanvas" xmlns:cx="http://schemas.microsoft.com/office/drawing/2014/chartex" xmlns:cx1="http://schemas.microsoft.com/office/drawing/2015/9/8/chartex" xmlns:cx2="http://schemas.microsoft.com/office/drawing/2015/10/21/chartex" xmlns:cx3="http://schemas.microsoft.com/office/drawing/2016/5/9/chartex" xmlns:cx4="http://schemas.microsoft.com/office/drawing/2016/5/10/chartex" xmlns:cx5="http://schemas.microsoft.com/office/drawing/2016/5/11/chartex" xmlns:cx6="http://schemas.microsoft.com/office/drawing/2016/5/12/chartex" xmlns:cx7="http://schemas.microsoft.com/office/drawing/2016/5/13/chartex" xmlns:cx8="http://schemas.microsoft.com/office/drawing/2016/5/14/chartex" xmlns:mc="http://schemas.openxmlformats.org/markup-compatibility/2006" xmlns:aink="http://schemas.microsoft.com/office/drawing/2016/ink" xmlns:am3d="http://schemas.microsoft.com/office/drawing/2017/model3d" xmlns:o="urn:schemas-microsoft-com:office:office" xmlns:r="http://schemas.openxmlformats.org/officeDocument/2006/relationships" xmlns:m="http://schemas.openxmlformats.org/officeDocument/2006/math" xmlns:v="urn:schemas-microsoft-com:vml" xmlns:wp14="http://schemas.microsoft.com/office/word/2010/wordprocessingDrawing" xmlns:wp="http://schemas.openxmlformats.org/drawingml/2006/wordprocessingDrawing" xmlns:w10="urn:schemas-microsoft-com:office:word" xmlns:w="http://schemas.openxmlformats.org/wordprocessingml/2006/main" xmlns:w14="http://schemas.microsoft.com/office/word/2010/wordml" xmlns:w15="http://schemas.microsoft.com/office/word/2012/wordml" xmlns:w16cid="http://schemas.microsoft.com/office/word/2016/wordml/cid" xmlns:w16se="http://schemas.microsoft.com/office/word/2015/wordml/symex" xmlns:wpg="http://schemas.microsoft.com/office/word/2010/wordprocessingGroup" xmlns:wpi="http://schemas.microsoft.com/office/word/2010/wordprocessingInk" xmlns:wne="http://schemas.microsoft.com/office/word/2006/wordml" xmlns:wps="http://schemas.microsoft.com/office/word/2010/wordprocessingShape" mc:Ignorable="w14 w15 w16se w16cid wp14">
+  <w:endnote w:type="separator" w:id="-1">
+    <w:p>
+      <w:r>
+        <w:separator/>
+      </w:r>
+    </w:p>
+  </w:endnote>
+  <w:endnote w:type="continuationSeparator" w:id="0">
+    <w:p>
+      <w:r>
+        <w:continuationSeparator/>
+      </w:r>
+    </w:p>
+  </w:endnote>
+</w:endnotes>
+</file>
+
+<file path=word/footnotes.xml><?xml version="1.0" encoding="utf-8"?>
+<w:footnotes xmlns:wpc="http://schemas.microsoft.com/office/word/2010/wordprocessingCanvas" xmlns:cx="http://schemas.microsoft.com/office/drawing/2014/chartex" xmlns:cx1="http://schemas.microsoft.com/office/drawing/2015/9/8/chartex" xmlns:cx2="http://schemas.microsoft.com/office/drawing/2015/10/21/chartex" xmlns:cx3="http://schemas.microsoft.com/office/drawing/2016/5/9/chartex" xmlns:cx4="http://schemas.microsoft.com/office/drawing/2016/5/10/chartex" xmlns:cx5="http://schemas.microsoft.com/office/drawing/2016/5/11/chartex" xmlns:cx6="http://schemas.microsoft.com/office/drawing/2016/5/12/chartex" xmlns:cx7="http://schemas.microsoft.com/office/drawing/2016/5/13/chartex" xmlns:cx8="http://schemas.microsoft.com/office/drawing/2016/5/14/chartex" xmlns:mc="http://schemas.openxmlformats.org/markup-compatibility/2006" xmlns:aink="http://schemas.microsoft.com/office/drawing/2016/ink" xmlns:am3d="http://schemas.microsoft.com/office/drawing/2017/model3d" xmlns:o="urn:schemas-microsoft-com:office:office" xmlns:r="http://schemas.openxmlformats.org/officeDocument/2006/relationships" xmlns:m="http://schemas.openxmlformats.org/officeDocument/2006/math" xmlns:v="urn:schemas-microsoft-com:vml" xmlns:wp14="http://schemas.microsoft.com/office/word/2010/wordprocessingDrawing" xmlns:wp="http://schemas.openxmlformats.org/drawingml/2006/wordprocessingDrawing" xmlns:w10="urn:schemas-microsoft-com:office:word" xmlns:w="http://schemas.openxmlformats.org/wordprocessingml/2006/main" xmlns:w14="http://schemas.microsoft.com/office/word/2010/wordml" xmlns:w15="http://schemas.microsoft.com/office/word/2012/wordml" xmlns:w16cid="http://schemas.microsoft.com/office/word/2016/wordml/cid" xmlns:w16se="http://schemas.microsoft.com/office/word/2015/wordml/symex" xmlns:wpg="http://schemas.microsoft.com/office/word/2010/wordprocessingGroup" xmlns:wpi="http://schemas.microsoft.com/office/word/2010/wordprocessingInk" xmlns:wne="http://schemas.microsoft.com/office/word/2006/wordml" xmlns:wps="http://schemas.microsoft.com/office/word/2010/wordprocessingShape" mc:Ignorable="w14 w15 w16se w16cid wp14">
+  <w:footnote w:type="separator" w:id="-1">
+    <w:p>
+      <w:r>
+        <w:separator/>
+      </w:r>
+    </w:p>
+  </w:footnote>
+  <w:footnote w:type="continuationSeparator" w:id="0">
+    <w:p>
+      <w:r>
+        <w:continuationSeparator/>
+      </w:r>
+    </w:p>
+  </w:footnote>
+</w:footnotes>
+</file>
+
+<file path=word/numbering.xml><?xml version="1.0" encoding="utf-8"?>
+<w:numbering xmlns:wpc="http://schemas.microsoft.com/office/word/2010/wordprocessingCanvas" xmlns:cx="http://schemas.microsoft.com/office/drawing/2014/chartex" xmlns:cx1="http://schemas.microsoft.com/office/drawing/2015/9/8/chartex" xmlns:cx2="http://schemas.microsoft.com/office/drawing/2015/10/21/chartex" xmlns:cx3="http://schemas.microsoft.com/office/drawing/2016/5/9/chartex" xmlns:cx4="http://schemas.microsoft.com/office/drawing/2016/5/10/chartex" xmlns:cx5="http://schemas.microsoft.com/office/drawing/2016/5/11/chartex" xmlns:cx6="http://schemas.microsoft.com/office/drawing/2016/5/12/chartex" xmlns:cx7="http://schemas.microsoft.com/office/drawing/2016/5/13/chartex" xmlns:cx8="http://schemas.microsoft.com/office/drawing/2016/5/14/chartex" xmlns:mc="http://schemas.openxmlformats.org/markup-compatibility/2006" xmlns:aink="http://schemas.microsoft.com/office/drawing/2016/ink" xmlns:am3d="http://schemas.microsoft.com/office/drawing/2017/model3d" xmlns:o="urn:schemas-microsoft-com:office:office" xmlns:r="http://schemas.openxmlformats.org/officeDocument/2006/relationships" xmlns:m="http://schemas.openxmlformats.org/officeDocument/2006/math" xmlns:v="urn:schemas-microsoft-com:vml" xmlns:wp14="http://schemas.microsoft.com/office/word/2010/wordprocessingDrawing" xmlns:wp="http://schemas.openxmlformats.org/drawingml/2006/wordprocessingDrawing" xmlns:w10="urn:schemas-microsoft-com:office:word" xmlns:w="http://schemas.openxmlformats.org/wordprocessingml/2006/main" xmlns:w14="http://schemas.microsoft.com/office/word/2010/wordml" xmlns:w15="http://schemas.microsoft.com/office/word/2012/wordml" xmlns:w16cid="http://schemas.microsoft.com/office/word/2016/wordml/cid" xmlns:w16se="http://schemas.microsoft.com/office/word/2015/wordml/symex" xmlns:wpg="http://schemas.microsoft.com/office/word/2010/wordprocessingGroup" xmlns:wpi="http://schemas.microsoft.com/office/word/2010/wordprocessingInk" xmlns:wne="http://schemas.microsoft.com/office/word/2006/wordml" xmlns:wps="http://schemas.microsoft.com/office/word/2010/wordprocessingShape" mc:Ignorable="w14 w15 w16se w16cid wp14">
+  <w:abstractNum w:abstractNumId="0" w15:restartNumberingAfterBreak="0">
+    <w:nsid w:val="77833A83"/>
+    <w:multiLevelType w:val="multilevel"/>
+    <w:tmpl w:val="77833A83"/>
+    <w:lvl w:ilvl="0">
+      <w:start w:val="1"/>
+      <w:numFmt w:val="decimal"/>
+      <w:lvlText w:val="%1."/>
+      <w:lvlJc w:val="left"/>
+      <w:pPr>
+        <w:ind w:left="360" w:hanging="360"/>
+      </w:pPr>
+      <w:rPr>
+        <w:rFonts w:hint="default"/>
+      </w:rPr>
+    </w:lvl>
+    <w:lvl w:ilvl="1">
+      <w:start w:val="1"/>
+      <w:numFmt w:val="lowerLetter"/>
+      <w:lvlText w:val="%2)"/>
+      <w:lvlJc w:val="left"/>
+      <w:pPr>
+        <w:ind w:left="840" w:hanging="420"/>
+      </w:pPr>
+    </w:lvl>
+    <w:lvl w:ilvl="2">
+      <w:start w:val="1"/>
+      <w:numFmt w:val="lowerRoman"/>
+      <w:lvlText w:val="%3."/>
+      <w:lvlJc w:val="right"/>
+      <w:pPr>
+        <w:ind w:left="1260" w:hanging="420"/>
+      </w:pPr>
+    </w:lvl>
+    <w:lvl w:ilvl="3">
+      <w:start w:val="1"/>
+      <w:numFmt w:val="decimal"/>
+      <w:lvlText w:val="%4."/>
+      <w:lvlJc w:val="left"/>
+      <w:pPr>
+        <w:ind w:left="1680" w:hanging="420"/>
+      </w:pPr>
+    </w:lvl>
+    <w:lvl w:ilvl="4">
+      <w:start w:val="1"/>
+      <w:numFmt w:val="lowerLetter"/>
+      <w:lvlText w:val="%5)"/>
+      <w:lvlJc w:val="left"/>
+      <w:pPr>
+        <w:ind w:left="2100" w:hanging="420"/>
+      </w:pPr>
+    </w:lvl>
+    <w:lvl w:ilvl="5">
+      <w:start w:val="1"/>
+      <w:numFmt w:val="lowerRoman"/>
+      <w:lvlText w:val="%6."/>
+      <w:lvlJc w:val="right"/>
+      <w:pPr>
+        <w:ind w:left="2520" w:hanging="420"/>
+      </w:pPr>
+    </w:lvl>
+    <w:lvl w:ilvl="6">
+      <w:start w:val="1"/>
+      <w:numFmt w:val="decimal"/>
+      <w:lvlText w:val="%7."/>
+      <w:lvlJc w:val="left"/>
+      <w:pPr>
+        <w:ind w:left="2940" w:hanging="420"/>
+      </w:pPr>
+    </w:lvl>
+    <w:lvl w:ilvl="7">
+      <w:start w:val="1"/>
+      <w:numFmt w:val="lowerLetter"/>
+      <w:lvlText w:val="%8)"/>
+      <w:lvlJc w:val="left"/>
+      <w:pPr>
+        <w:ind w:left="3360" w:hanging="420"/>
+      </w:pPr>
+    </w:lvl>
+    <w:lvl w:ilvl="8">
+      <w:start w:val="1"/>
+      <w:numFmt w:val="lowerRoman"/>
+      <w:lvlText w:val="%9."/>
+      <w:lvlJc w:val="right"/>
+      <w:pPr>
+        <w:ind w:left="3780" w:hanging="420"/>
+      </w:pPr>
+    </w:lvl>
+  </w:abstractNum>
+  <w:num w:numId="1">
+    <w:abstractNumId w:val="0"/>
+  </w:num>
+</w:numbering>
 </file>
 
 <file path=word/styles.xml><?xml version="1.0" encoding="utf-8"?>
@@ -1884,7 +6050,6 @@
   <w:style w:type="character" w:default="1" w:styleId="a0">
     <w:name w:val="Default Paragraph Font"/>
     <w:uiPriority w:val="1"/>
-    <w:semiHidden/>
     <w:unhideWhenUsed/>
   </w:style>
   <w:style w:type="table" w:default="1" w:styleId="a1">
@@ -1907,6 +6072,71 @@
     <w:uiPriority w:val="99"/>
     <w:semiHidden/>
     <w:unhideWhenUsed/>
+  </w:style>
+  <w:style w:type="paragraph" w:styleId="a3">
+    <w:name w:val="header"/>
+    <w:basedOn w:val="a"/>
+    <w:link w:val="a4"/>
+    <w:uiPriority w:val="99"/>
+    <w:unhideWhenUsed/>
+    <w:rsid w:val="00F405BE"/>
+    <w:pPr>
+      <w:pBdr>
+        <w:bottom w:val="single" w:sz="6" w:space="1" w:color="auto"/>
+      </w:pBdr>
+      <w:tabs>
+        <w:tab w:val="center" w:pos="4153"/>
+        <w:tab w:val="right" w:pos="8306"/>
+      </w:tabs>
+      <w:snapToGrid w:val="0"/>
+      <w:jc w:val="center"/>
+    </w:pPr>
+    <w:rPr>
+      <w:sz w:val="18"/>
+      <w:szCs w:val="18"/>
+    </w:rPr>
+  </w:style>
+  <w:style w:type="character" w:customStyle="1" w:styleId="a4">
+    <w:name w:val="页眉 字符"/>
+    <w:basedOn w:val="a0"/>
+    <w:link w:val="a3"/>
+    <w:uiPriority w:val="99"/>
+    <w:rsid w:val="00F405BE"/>
+    <w:rPr>
+      <w:sz w:val="18"/>
+      <w:szCs w:val="18"/>
+    </w:rPr>
+  </w:style>
+  <w:style w:type="paragraph" w:styleId="a5">
+    <w:name w:val="footer"/>
+    <w:basedOn w:val="a"/>
+    <w:link w:val="a6"/>
+    <w:uiPriority w:val="99"/>
+    <w:unhideWhenUsed/>
+    <w:rsid w:val="00F405BE"/>
+    <w:pPr>
+      <w:tabs>
+        <w:tab w:val="center" w:pos="4153"/>
+        <w:tab w:val="right" w:pos="8306"/>
+      </w:tabs>
+      <w:snapToGrid w:val="0"/>
+      <w:jc w:val="left"/>
+    </w:pPr>
+    <w:rPr>
+      <w:sz w:val="18"/>
+      <w:szCs w:val="18"/>
+    </w:rPr>
+  </w:style>
+  <w:style w:type="character" w:customStyle="1" w:styleId="a6">
+    <w:name w:val="页脚 字符"/>
+    <w:basedOn w:val="a0"/>
+    <w:link w:val="a5"/>
+    <w:uiPriority w:val="99"/>
+    <w:rsid w:val="00F405BE"/>
+    <w:rPr>
+      <w:sz w:val="18"/>
+      <w:szCs w:val="18"/>
+    </w:rPr>
   </w:style>
 </w:styles>
 </file>
